--- a/Report_English.docx
+++ b/Report_English.docx
@@ -8,9 +8,28 @@
         <w:rPr>
           <w:rFonts w:ascii="Arial" w:hAnsi="Arial" w:cs="Arial"/>
           <w:b/>
-          <w:sz w:val="24"/>
-          <w:szCs w:val="24"/>
-          <w:lang w:val="ru-RU"/>
+          <w:sz w:val="32"/>
+          <w:szCs w:val="24"/>
+        </w:rPr>
+      </w:pPr>
+      <w:r>
+        <w:rPr>
+          <w:rFonts w:ascii="Arial" w:hAnsi="Arial" w:cs="Arial"/>
+          <w:b/>
+          <w:sz w:val="32"/>
+          <w:szCs w:val="24"/>
+        </w:rPr>
+        <w:t>Extracting text snippets</w:t>
+      </w:r>
+    </w:p>
+    <w:p>
+      <w:pPr>
+        <w:jc w:val="center"/>
+        <w:rPr>
+          <w:rFonts w:ascii="Arial" w:hAnsi="Arial" w:cs="Arial"/>
+          <w:b/>
+          <w:sz w:val="24"/>
+          <w:szCs w:val="24"/>
         </w:rPr>
       </w:pPr>
       <w:proofErr w:type="spellStart"/>
@@ -20,9 +39,8 @@
           <w:b/>
           <w:sz w:val="24"/>
           <w:szCs w:val="24"/>
-          <w:lang w:val="ru-RU"/>
-        </w:rPr>
-        <w:t>Extracting</w:t>
+        </w:rPr>
+        <w:t>Yermalovich</w:t>
       </w:r>
       <w:proofErr w:type="spellEnd"/>
       <w:r>
@@ -31,7 +49,6 @@
           <w:b/>
           <w:sz w:val="24"/>
           <w:szCs w:val="24"/>
-          <w:lang w:val="ru-RU"/>
         </w:rPr>
         <w:t xml:space="preserve"> </w:t>
       </w:r>
@@ -42,36 +59,51 @@
           <w:b/>
           <w:sz w:val="24"/>
           <w:szCs w:val="24"/>
-          <w:lang w:val="ru-RU"/>
-        </w:rPr>
-        <w:t>text</w:t>
+        </w:rPr>
+        <w:t>Dzmitry</w:t>
       </w:r>
       <w:proofErr w:type="spellEnd"/>
-      <w:r>
+    </w:p>
+    <w:p>
+      <w:pPr>
+        <w:jc w:val="center"/>
         <w:rPr>
           <w:rFonts w:ascii="Arial" w:hAnsi="Arial" w:cs="Arial"/>
           <w:b/>
           <w:sz w:val="24"/>
           <w:szCs w:val="24"/>
-          <w:lang w:val="ru-RU"/>
-        </w:rPr>
-        <w:t xml:space="preserve"> snippets</w:t>
-      </w:r>
-      <w:bookmarkStart w:id="0" w:name="_GoBack"/>
-      <w:bookmarkEnd w:id="0"/>
-    </w:p>
-    <w:p>
-      <w:pPr>
+        </w:rPr>
+      </w:pPr>
+      <w:r>
+        <w:rPr>
+          <w:rFonts w:ascii="Arial" w:hAnsi="Arial" w:cs="Arial"/>
+          <w:b/>
+          <w:sz w:val="24"/>
+          <w:szCs w:val="24"/>
+        </w:rPr>
+        <w:t>May</w:t>
+      </w:r>
+      <w:r>
+        <w:rPr>
+          <w:rFonts w:ascii="Arial" w:hAnsi="Arial" w:cs="Arial"/>
+          <w:b/>
+          <w:sz w:val="24"/>
+          <w:szCs w:val="24"/>
+        </w:rPr>
+        <w:t xml:space="preserve"> 2023</w:t>
+      </w:r>
+    </w:p>
+    <w:p>
+      <w:pPr>
+        <w:spacing w:after="0" w:line="240" w:lineRule="auto"/>
         <w:jc w:val="center"/>
         <w:rPr>
           <w:rFonts w:ascii="Arial" w:hAnsi="Arial" w:cs="Arial"/>
           <w:b/>
           <w:sz w:val="24"/>
           <w:szCs w:val="24"/>
-          <w:lang w:val="ru-RU"/>
-        </w:rPr>
-      </w:pPr>
-      <w:proofErr w:type="spellStart"/>
+        </w:rPr>
+      </w:pPr>
       <w:r>
         <w:rPr>
           <w:rFonts w:ascii="Arial" w:hAnsi="Arial" w:cs="Arial"/>
@@ -79,82 +111,20 @@
           <w:sz w:val="24"/>
           <w:szCs w:val="24"/>
         </w:rPr>
-        <w:t>Yermalovich</w:t>
-      </w:r>
-      <w:proofErr w:type="spellEnd"/>
-      <w:r>
+        <w:t>Abstract</w:t>
+      </w:r>
+    </w:p>
+    <w:p>
+      <w:pPr>
+        <w:spacing w:after="0" w:line="240" w:lineRule="auto"/>
+        <w:jc w:val="center"/>
         <w:rPr>
           <w:rFonts w:ascii="Arial" w:hAnsi="Arial" w:cs="Arial"/>
           <w:b/>
-          <w:sz w:val="24"/>
-          <w:szCs w:val="24"/>
-          <w:lang w:val="ru-RU"/>
-        </w:rPr>
-        <w:t xml:space="preserve"> </w:t>
-      </w:r>
-      <w:proofErr w:type="spellStart"/>
-      <w:r>
-        <w:rPr>
-          <w:rFonts w:ascii="Arial" w:hAnsi="Arial" w:cs="Arial"/>
-          <w:b/>
-          <w:sz w:val="24"/>
-          <w:szCs w:val="24"/>
-        </w:rPr>
-        <w:t>Dzmitry</w:t>
-      </w:r>
-      <w:proofErr w:type="spellEnd"/>
-    </w:p>
-    <w:p>
-      <w:pPr>
-        <w:jc w:val="center"/>
-        <w:rPr>
-          <w:rFonts w:ascii="Arial" w:hAnsi="Arial" w:cs="Arial"/>
-          <w:b/>
-          <w:sz w:val="24"/>
-          <w:szCs w:val="24"/>
-          <w:lang w:val="ru-RU"/>
-        </w:rPr>
-      </w:pPr>
-      <w:r>
-        <w:rPr>
-          <w:rFonts w:ascii="Arial" w:hAnsi="Arial" w:cs="Arial"/>
-          <w:b/>
-          <w:sz w:val="24"/>
-          <w:szCs w:val="24"/>
-        </w:rPr>
-        <w:t>May</w:t>
-      </w:r>
-      <w:r>
-        <w:rPr>
-          <w:rFonts w:ascii="Arial" w:hAnsi="Arial" w:cs="Arial"/>
-          <w:b/>
-          <w:sz w:val="24"/>
-          <w:szCs w:val="24"/>
-          <w:lang w:val="ru-RU"/>
-        </w:rPr>
-        <w:t xml:space="preserve"> 2023</w:t>
-      </w:r>
-    </w:p>
-    <w:p>
-      <w:pPr>
-        <w:spacing w:after="0" w:line="240" w:lineRule="auto"/>
-        <w:jc w:val="center"/>
-        <w:rPr>
-          <w:rFonts w:ascii="Arial" w:hAnsi="Arial" w:cs="Arial"/>
-          <w:b/>
-          <w:sz w:val="24"/>
-          <w:szCs w:val="24"/>
-        </w:rPr>
-      </w:pPr>
-      <w:r>
-        <w:rPr>
-          <w:rFonts w:ascii="Arial" w:hAnsi="Arial" w:cs="Arial"/>
-          <w:b/>
-          <w:sz w:val="24"/>
-          <w:szCs w:val="24"/>
-        </w:rPr>
-        <w:t>Abstract</w:t>
-      </w:r>
+          <w:sz w:val="20"/>
+          <w:szCs w:val="24"/>
+        </w:rPr>
+      </w:pPr>
     </w:p>
     <w:p>
       <w:pPr>
@@ -175,19 +145,7 @@
         <w:rPr>
           <w:rFonts w:ascii="Arial" w:hAnsi="Arial" w:cs="Arial"/>
         </w:rPr>
-        <w:t xml:space="preserve"> </w:t>
-      </w:r>
-      <w:r>
-        <w:rPr>
-          <w:rFonts w:ascii="Arial" w:hAnsi="Arial" w:cs="Arial"/>
-        </w:rPr>
-        <w:t>All code is open-sour</w:t>
-      </w:r>
-      <w:r>
-        <w:rPr>
-          <w:rFonts w:ascii="Arial" w:hAnsi="Arial" w:cs="Arial"/>
-        </w:rPr>
-        <w:t xml:space="preserve">ce, here is the link to GitHub: </w:t>
+        <w:t xml:space="preserve"> All code is open-source, here is the link to GitHub: </w:t>
       </w:r>
       <w:hyperlink r:id="rId6" w:history="1">
         <w:r>
@@ -195,7 +153,21 @@
             <w:rStyle w:val="a3"/>
             <w:rFonts w:ascii="Arial" w:hAnsi="Arial" w:cs="Arial"/>
           </w:rPr>
-          <w:t>https://github.com/YermalovichDzmitry/Text_Extraction_NLP_2023</w:t>
+          <w:t>https://github</w:t>
+        </w:r>
+        <w:r>
+          <w:rPr>
+            <w:rStyle w:val="a3"/>
+            <w:rFonts w:ascii="Arial" w:hAnsi="Arial" w:cs="Arial"/>
+          </w:rPr>
+          <w:t>.</w:t>
+        </w:r>
+        <w:r>
+          <w:rPr>
+            <w:rStyle w:val="a3"/>
+            <w:rFonts w:ascii="Arial" w:hAnsi="Arial" w:cs="Arial"/>
+          </w:rPr>
+          <w:t>com/YermalovichDzmitry/Text_Extraction_NLP_2023</w:t>
         </w:r>
       </w:hyperlink>
       <w:r>
@@ -243,7 +215,6 @@
           <w:b/>
           <w:sz w:val="28"/>
           <w:szCs w:val="24"/>
-          <w:lang w:val="ru-RU"/>
         </w:rPr>
         <w:t xml:space="preserve">1 </w:t>
       </w:r>
@@ -267,7 +238,6 @@
           <w:b/>
           <w:sz w:val="24"/>
           <w:szCs w:val="24"/>
-          <w:lang w:val="ru-RU"/>
         </w:rPr>
       </w:pPr>
     </w:p>
@@ -321,7 +291,6 @@
           <w:b/>
           <w:sz w:val="24"/>
           <w:szCs w:val="24"/>
-          <w:lang w:val="ru-RU"/>
         </w:rPr>
         <w:t>1</w:t>
       </w:r>
@@ -354,7 +323,6 @@
           <w:b/>
           <w:sz w:val="24"/>
           <w:szCs w:val="24"/>
-          <w:lang w:val="ru-RU"/>
         </w:rPr>
       </w:pPr>
     </w:p>
@@ -507,7 +475,7 @@
           <w:sz w:val="24"/>
           <w:szCs w:val="24"/>
         </w:rPr>
-        <w:t xml:space="preserve">A very good approach to solving the NER problem was demonstrated in the article “The Art of Recognition: How We Designed an </w:t>
+        <w:t>A very good approach to solving the NER problem was demonstrated in the article “</w:t>
       </w:r>
       <w:proofErr w:type="spellStart"/>
       <w:r>
@@ -516,6 +484,114 @@
           <w:sz w:val="24"/>
           <w:szCs w:val="24"/>
         </w:rPr>
+        <w:t>Искусство</w:t>
+      </w:r>
+      <w:proofErr w:type="spellEnd"/>
+      <w:r>
+        <w:rPr>
+          <w:rFonts w:ascii="Arial" w:hAnsi="Arial" w:cs="Arial"/>
+          <w:sz w:val="24"/>
+          <w:szCs w:val="24"/>
+        </w:rPr>
+        <w:t xml:space="preserve"> </w:t>
+      </w:r>
+      <w:proofErr w:type="spellStart"/>
+      <w:r>
+        <w:rPr>
+          <w:rFonts w:ascii="Arial" w:hAnsi="Arial" w:cs="Arial"/>
+          <w:sz w:val="24"/>
+          <w:szCs w:val="24"/>
+        </w:rPr>
+        <w:t>распознавания</w:t>
+      </w:r>
+      <w:proofErr w:type="spellEnd"/>
+      <w:r>
+        <w:rPr>
+          <w:rFonts w:ascii="Arial" w:hAnsi="Arial" w:cs="Arial"/>
+          <w:sz w:val="24"/>
+          <w:szCs w:val="24"/>
+        </w:rPr>
+        <w:t xml:space="preserve">: </w:t>
+      </w:r>
+      <w:proofErr w:type="spellStart"/>
+      <w:r>
+        <w:rPr>
+          <w:rFonts w:ascii="Arial" w:hAnsi="Arial" w:cs="Arial"/>
+          <w:sz w:val="24"/>
+          <w:szCs w:val="24"/>
+        </w:rPr>
+        <w:t>как</w:t>
+      </w:r>
+      <w:proofErr w:type="spellEnd"/>
+      <w:r>
+        <w:rPr>
+          <w:rFonts w:ascii="Arial" w:hAnsi="Arial" w:cs="Arial"/>
+          <w:sz w:val="24"/>
+          <w:szCs w:val="24"/>
+        </w:rPr>
+        <w:t xml:space="preserve"> </w:t>
+      </w:r>
+      <w:proofErr w:type="spellStart"/>
+      <w:r>
+        <w:rPr>
+          <w:rFonts w:ascii="Arial" w:hAnsi="Arial" w:cs="Arial"/>
+          <w:sz w:val="24"/>
+          <w:szCs w:val="24"/>
+        </w:rPr>
+        <w:t>мы</w:t>
+      </w:r>
+      <w:proofErr w:type="spellEnd"/>
+      <w:r>
+        <w:rPr>
+          <w:rFonts w:ascii="Arial" w:hAnsi="Arial" w:cs="Arial"/>
+          <w:sz w:val="24"/>
+          <w:szCs w:val="24"/>
+        </w:rPr>
+        <w:t xml:space="preserve"> </w:t>
+      </w:r>
+      <w:proofErr w:type="spellStart"/>
+      <w:r>
+        <w:rPr>
+          <w:rFonts w:ascii="Arial" w:hAnsi="Arial" w:cs="Arial"/>
+          <w:sz w:val="24"/>
+          <w:szCs w:val="24"/>
+        </w:rPr>
+        <w:t>разрабатывали</w:t>
+      </w:r>
+      <w:proofErr w:type="spellEnd"/>
+      <w:r>
+        <w:rPr>
+          <w:rFonts w:ascii="Arial" w:hAnsi="Arial" w:cs="Arial"/>
+          <w:sz w:val="24"/>
+          <w:szCs w:val="24"/>
+        </w:rPr>
+        <w:t xml:space="preserve"> </w:t>
+      </w:r>
+      <w:proofErr w:type="spellStart"/>
+      <w:r>
+        <w:rPr>
+          <w:rFonts w:ascii="Arial" w:hAnsi="Arial" w:cs="Arial"/>
+          <w:sz w:val="24"/>
+          <w:szCs w:val="24"/>
+        </w:rPr>
+        <w:t>прототип</w:t>
+      </w:r>
+      <w:proofErr w:type="spellEnd"/>
+      <w:r>
+        <w:rPr>
+          <w:rFonts w:ascii="Arial" w:hAnsi="Arial" w:cs="Arial"/>
+          <w:sz w:val="24"/>
+          <w:szCs w:val="24"/>
+        </w:rPr>
+        <w:t xml:space="preserve"> </w:t>
+      </w:r>
+      <w:proofErr w:type="spellStart"/>
+      <w:r>
+        <w:rPr>
+          <w:rFonts w:ascii="Arial" w:hAnsi="Arial" w:cs="Arial"/>
+          <w:sz w:val="24"/>
+          <w:szCs w:val="24"/>
+        </w:rPr>
         <w:t>AutoML</w:t>
       </w:r>
       <w:proofErr w:type="spellEnd"/>
@@ -525,7 +601,59 @@
           <w:sz w:val="24"/>
           <w:szCs w:val="24"/>
         </w:rPr>
-        <w:t xml:space="preserve"> Prototype for the Named Entity Recognition Problem”. </w:t>
+        <w:t xml:space="preserve"> </w:t>
+      </w:r>
+      <w:proofErr w:type="spellStart"/>
+      <w:r>
+        <w:rPr>
+          <w:rFonts w:ascii="Arial" w:hAnsi="Arial" w:cs="Arial"/>
+          <w:sz w:val="24"/>
+          <w:szCs w:val="24"/>
+        </w:rPr>
+        <w:t>для</w:t>
+      </w:r>
+      <w:proofErr w:type="spellEnd"/>
+      <w:r>
+        <w:rPr>
+          <w:rFonts w:ascii="Arial" w:hAnsi="Arial" w:cs="Arial"/>
+          <w:sz w:val="24"/>
+          <w:szCs w:val="24"/>
+        </w:rPr>
+        <w:t xml:space="preserve"> </w:t>
+      </w:r>
+      <w:proofErr w:type="spellStart"/>
+      <w:r>
+        <w:rPr>
+          <w:rFonts w:ascii="Arial" w:hAnsi="Arial" w:cs="Arial"/>
+          <w:sz w:val="24"/>
+          <w:szCs w:val="24"/>
+        </w:rPr>
+        <w:t>задачи</w:t>
+      </w:r>
+      <w:proofErr w:type="spellEnd"/>
+      <w:r>
+        <w:rPr>
+          <w:rFonts w:ascii="Arial" w:hAnsi="Arial" w:cs="Arial"/>
+          <w:sz w:val="24"/>
+          <w:szCs w:val="24"/>
+        </w:rPr>
+        <w:t xml:space="preserve"> Named Entity Recognition</w:t>
+      </w:r>
+      <w:r>
+        <w:rPr>
+          <w:rFonts w:ascii="Arial" w:hAnsi="Arial" w:cs="Arial"/>
+          <w:sz w:val="24"/>
+          <w:szCs w:val="24"/>
+        </w:rPr>
+        <w:t>”</w:t>
+      </w:r>
+      <w:r>
+        <w:rPr>
+          <w:rFonts w:ascii="Arial" w:hAnsi="Arial" w:cs="Arial"/>
+          <w:sz w:val="24"/>
+          <w:szCs w:val="24"/>
+        </w:rPr>
+        <w:t xml:space="preserve">. </w:t>
       </w:r>
       <w:r>
         <w:rPr>
@@ -901,6 +1029,51 @@
         <w:jc w:val="both"/>
         <w:rPr>
           <w:rFonts w:ascii="Arial" w:hAnsi="Arial" w:cs="Arial"/>
+          <w:sz w:val="24"/>
+          <w:szCs w:val="24"/>
+        </w:rPr>
+      </w:pPr>
+    </w:p>
+    <w:p>
+      <w:pPr>
+        <w:tabs>
+          <w:tab w:val="left" w:pos="1680"/>
+        </w:tabs>
+        <w:spacing w:after="0" w:line="240" w:lineRule="auto"/>
+        <w:ind w:firstLine="720"/>
+        <w:jc w:val="both"/>
+        <w:rPr>
+          <w:rFonts w:ascii="Arial" w:hAnsi="Arial" w:cs="Arial"/>
+          <w:sz w:val="24"/>
+          <w:szCs w:val="24"/>
+        </w:rPr>
+      </w:pPr>
+    </w:p>
+    <w:p>
+      <w:pPr>
+        <w:tabs>
+          <w:tab w:val="left" w:pos="1680"/>
+        </w:tabs>
+        <w:spacing w:after="0" w:line="240" w:lineRule="auto"/>
+        <w:ind w:firstLine="720"/>
+        <w:jc w:val="both"/>
+        <w:rPr>
+          <w:rFonts w:ascii="Arial" w:hAnsi="Arial" w:cs="Arial"/>
+          <w:sz w:val="24"/>
+          <w:szCs w:val="24"/>
+        </w:rPr>
+      </w:pPr>
+    </w:p>
+    <w:p>
+      <w:pPr>
+        <w:tabs>
+          <w:tab w:val="left" w:pos="1680"/>
+        </w:tabs>
+        <w:spacing w:after="0" w:line="240" w:lineRule="auto"/>
+        <w:ind w:firstLine="720"/>
+        <w:jc w:val="both"/>
+        <w:rPr>
+          <w:rFonts w:ascii="Arial" w:hAnsi="Arial" w:cs="Arial"/>
           <w:b/>
           <w:sz w:val="24"/>
           <w:szCs w:val="24"/>
@@ -913,6 +1086,7 @@
           <w:sz w:val="24"/>
           <w:szCs w:val="24"/>
         </w:rPr>
+        <w:lastRenderedPageBreak/>
         <w:t xml:space="preserve">3.1 </w:t>
       </w:r>
       <w:r>
@@ -992,7 +1166,6 @@
           <w:sz w:val="24"/>
           <w:szCs w:val="24"/>
         </w:rPr>
-        <w:lastRenderedPageBreak/>
         <w:t>Figure 1 shows the architecture of the Bert model that solves the QA problem.</w:t>
       </w:r>
     </w:p>
@@ -1241,6 +1414,14 @@
         </w:rPr>
         <w:t xml:space="preserve"> - indexes of tokens in the dictionary</w:t>
       </w:r>
+      <w:r>
+        <w:rPr>
+          <w:rFonts w:ascii="Arial" w:hAnsi="Arial" w:cs="Arial"/>
+          <w:sz w:val="24"/>
+          <w:szCs w:val="24"/>
+        </w:rPr>
+        <w:t>.</w:t>
+      </w:r>
     </w:p>
     <w:p>
       <w:pPr>
@@ -1271,6 +1452,14 @@
         </w:rPr>
         <w:t xml:space="preserve"> - which sets 1 where tokens are present, and 0 where they are not</w:t>
       </w:r>
+      <w:r>
+        <w:rPr>
+          <w:rFonts w:ascii="Arial" w:hAnsi="Arial" w:cs="Arial"/>
+          <w:sz w:val="24"/>
+          <w:szCs w:val="24"/>
+        </w:rPr>
+        <w:t>.</w:t>
+      </w:r>
     </w:p>
     <w:p>
       <w:pPr>
@@ -1301,6 +1490,14 @@
         </w:rPr>
         <w:t xml:space="preserve"> - start token index already offset relative to the question</w:t>
       </w:r>
+      <w:r>
+        <w:rPr>
+          <w:rFonts w:ascii="Arial" w:hAnsi="Arial" w:cs="Arial"/>
+          <w:sz w:val="24"/>
+          <w:szCs w:val="24"/>
+        </w:rPr>
+        <w:t>.</w:t>
+      </w:r>
     </w:p>
     <w:p>
       <w:pPr>
@@ -1331,6 +1528,14 @@
         </w:rPr>
         <w:t xml:space="preserve"> - end token index already offset relative to the question</w:t>
       </w:r>
+      <w:r>
+        <w:rPr>
+          <w:rFonts w:ascii="Arial" w:hAnsi="Arial" w:cs="Arial"/>
+          <w:sz w:val="24"/>
+          <w:szCs w:val="24"/>
+        </w:rPr>
+        <w:t>.</w:t>
+      </w:r>
     </w:p>
     <w:p>
       <w:pPr>
@@ -1359,7 +1564,31 @@
           <w:sz w:val="24"/>
           <w:szCs w:val="24"/>
         </w:rPr>
-        <w:t xml:space="preserve"> - 0 - question, 1 - text</w:t>
+        <w:t xml:space="preserve"> - 0 - question, 1 </w:t>
+      </w:r>
+      <w:r>
+        <w:rPr>
+          <w:rFonts w:ascii="Arial" w:hAnsi="Arial" w:cs="Arial"/>
+          <w:sz w:val="24"/>
+          <w:szCs w:val="24"/>
+        </w:rPr>
+        <w:t>–</w:t>
+      </w:r>
+      <w:r>
+        <w:rPr>
+          <w:rFonts w:ascii="Arial" w:hAnsi="Arial" w:cs="Arial"/>
+          <w:sz w:val="24"/>
+          <w:szCs w:val="24"/>
+        </w:rPr>
+        <w:t xml:space="preserve"> text</w:t>
+      </w:r>
+      <w:r>
+        <w:rPr>
+          <w:rFonts w:ascii="Arial" w:hAnsi="Arial" w:cs="Arial"/>
+          <w:sz w:val="24"/>
+          <w:szCs w:val="24"/>
+        </w:rPr>
+        <w:t>.</w:t>
       </w:r>
     </w:p>
     <w:p>
@@ -1415,7 +1644,6 @@
           <w:b/>
           <w:sz w:val="24"/>
           <w:szCs w:val="24"/>
-          <w:lang w:val="ru-RU"/>
         </w:rPr>
       </w:pPr>
       <w:r>
@@ -1638,15 +1866,7 @@
           <w:sz w:val="24"/>
           <w:szCs w:val="24"/>
         </w:rPr>
-        <w:t xml:space="preserve">Bert </w:t>
-      </w:r>
-      <w:r>
-        <w:rPr>
-          <w:rFonts w:ascii="Arial" w:hAnsi="Arial" w:cs="Arial"/>
-          <w:sz w:val="24"/>
-          <w:szCs w:val="24"/>
-        </w:rPr>
-        <w:t>for NER</w:t>
+        <w:t>Bert for NER</w:t>
       </w:r>
     </w:p>
     <w:p>
@@ -1707,6 +1927,236 @@
           <w:rFonts w:ascii="Arial" w:hAnsi="Arial" w:cs="Arial"/>
           <w:sz w:val="24"/>
           <w:szCs w:val="24"/>
+        </w:rPr>
+      </w:pPr>
+      <w:r>
+        <w:rPr>
+          <w:rFonts w:ascii="Arial" w:hAnsi="Arial" w:cs="Arial"/>
+          <w:sz w:val="24"/>
+          <w:szCs w:val="24"/>
+        </w:rPr>
+        <w:t>label</w:t>
+      </w:r>
+      <w:r>
+        <w:rPr>
+          <w:rFonts w:ascii="Arial" w:hAnsi="Arial" w:cs="Arial"/>
+          <w:sz w:val="24"/>
+          <w:szCs w:val="24"/>
+        </w:rPr>
+        <w:t>2</w:t>
+      </w:r>
+      <w:r>
+        <w:rPr>
+          <w:rFonts w:ascii="Arial" w:hAnsi="Arial" w:cs="Arial"/>
+          <w:sz w:val="24"/>
+          <w:szCs w:val="24"/>
+        </w:rPr>
+        <w:t>id</w:t>
+      </w:r>
+      <w:r>
+        <w:rPr>
+          <w:rFonts w:ascii="Arial" w:hAnsi="Arial" w:cs="Arial"/>
+          <w:sz w:val="24"/>
+          <w:szCs w:val="24"/>
+        </w:rPr>
+        <w:t xml:space="preserve"> = {'[</w:t>
+      </w:r>
+      <w:r>
+        <w:rPr>
+          <w:rFonts w:ascii="Arial" w:hAnsi="Arial" w:cs="Arial"/>
+          <w:sz w:val="24"/>
+          <w:szCs w:val="24"/>
+        </w:rPr>
+        <w:t>PAD</w:t>
+      </w:r>
+      <w:r>
+        <w:rPr>
+          <w:rFonts w:ascii="Arial" w:hAnsi="Arial" w:cs="Arial"/>
+          <w:sz w:val="24"/>
+          <w:szCs w:val="24"/>
+        </w:rPr>
+        <w:t>]': 0, '</w:t>
+      </w:r>
+      <w:r>
+        <w:rPr>
+          <w:rFonts w:ascii="Arial" w:hAnsi="Arial" w:cs="Arial"/>
+          <w:sz w:val="24"/>
+          <w:szCs w:val="24"/>
+        </w:rPr>
+        <w:t>O</w:t>
+      </w:r>
+      <w:r>
+        <w:rPr>
+          <w:rFonts w:ascii="Arial" w:hAnsi="Arial" w:cs="Arial"/>
+          <w:sz w:val="24"/>
+          <w:szCs w:val="24"/>
+        </w:rPr>
+        <w:t>': 1, '</w:t>
+      </w:r>
+      <w:r>
+        <w:rPr>
+          <w:rFonts w:ascii="Arial" w:hAnsi="Arial" w:cs="Arial"/>
+          <w:sz w:val="24"/>
+          <w:szCs w:val="24"/>
+        </w:rPr>
+        <w:t>B</w:t>
+      </w:r>
+      <w:r>
+        <w:rPr>
+          <w:rFonts w:ascii="Arial" w:hAnsi="Arial" w:cs="Arial"/>
+          <w:sz w:val="24"/>
+          <w:szCs w:val="24"/>
+        </w:rPr>
+        <w:t>-</w:t>
+      </w:r>
+      <w:r>
+        <w:rPr>
+          <w:rFonts w:ascii="Arial" w:hAnsi="Arial" w:cs="Arial"/>
+          <w:sz w:val="24"/>
+          <w:szCs w:val="24"/>
+        </w:rPr>
+        <w:t>EXE</w:t>
+      </w:r>
+      <w:r>
+        <w:rPr>
+          <w:rFonts w:ascii="Arial" w:hAnsi="Arial" w:cs="Arial"/>
+          <w:sz w:val="24"/>
+          <w:szCs w:val="24"/>
+        </w:rPr>
+        <w:t>': 2, '</w:t>
+      </w:r>
+      <w:r>
+        <w:rPr>
+          <w:rFonts w:ascii="Arial" w:hAnsi="Arial" w:cs="Arial"/>
+          <w:sz w:val="24"/>
+          <w:szCs w:val="24"/>
+        </w:rPr>
+        <w:t>I</w:t>
+      </w:r>
+      <w:r>
+        <w:rPr>
+          <w:rFonts w:ascii="Arial" w:hAnsi="Arial" w:cs="Arial"/>
+          <w:sz w:val="24"/>
+          <w:szCs w:val="24"/>
+        </w:rPr>
+        <w:t>-</w:t>
+      </w:r>
+      <w:r>
+        <w:rPr>
+          <w:rFonts w:ascii="Arial" w:hAnsi="Arial" w:cs="Arial"/>
+          <w:sz w:val="24"/>
+          <w:szCs w:val="24"/>
+        </w:rPr>
+        <w:t>EXE</w:t>
+      </w:r>
+      <w:r>
+        <w:rPr>
+          <w:rFonts w:ascii="Arial" w:hAnsi="Arial" w:cs="Arial"/>
+          <w:sz w:val="24"/>
+          <w:szCs w:val="24"/>
+        </w:rPr>
+        <w:t>': 3, '</w:t>
+      </w:r>
+      <w:r>
+        <w:rPr>
+          <w:rFonts w:ascii="Arial" w:hAnsi="Arial" w:cs="Arial"/>
+          <w:sz w:val="24"/>
+          <w:szCs w:val="24"/>
+        </w:rPr>
+        <w:t>B</w:t>
+      </w:r>
+      <w:r>
+        <w:rPr>
+          <w:rFonts w:ascii="Arial" w:hAnsi="Arial" w:cs="Arial"/>
+          <w:sz w:val="24"/>
+          <w:szCs w:val="24"/>
+        </w:rPr>
+        <w:t>-</w:t>
+      </w:r>
+      <w:r>
+        <w:rPr>
+          <w:rFonts w:ascii="Arial" w:hAnsi="Arial" w:cs="Arial"/>
+          <w:sz w:val="24"/>
+          <w:szCs w:val="24"/>
+        </w:rPr>
+        <w:t>GUA</w:t>
+      </w:r>
+      <w:r>
+        <w:rPr>
+          <w:rFonts w:ascii="Arial" w:hAnsi="Arial" w:cs="Arial"/>
+          <w:sz w:val="24"/>
+          <w:szCs w:val="24"/>
+        </w:rPr>
+        <w:t>': 4, '</w:t>
+      </w:r>
+      <w:r>
+        <w:rPr>
+          <w:rFonts w:ascii="Arial" w:hAnsi="Arial" w:cs="Arial"/>
+          <w:sz w:val="24"/>
+          <w:szCs w:val="24"/>
+        </w:rPr>
+        <w:t>I</w:t>
+      </w:r>
+      <w:r>
+        <w:rPr>
+          <w:rFonts w:ascii="Arial" w:hAnsi="Arial" w:cs="Arial"/>
+          <w:sz w:val="24"/>
+          <w:szCs w:val="24"/>
+        </w:rPr>
+        <w:t>-</w:t>
+      </w:r>
+      <w:r>
+        <w:rPr>
+          <w:rFonts w:ascii="Arial" w:hAnsi="Arial" w:cs="Arial"/>
+          <w:sz w:val="24"/>
+          <w:szCs w:val="24"/>
+        </w:rPr>
+        <w:t>GUA</w:t>
+      </w:r>
+      <w:r>
+        <w:rPr>
+          <w:rFonts w:ascii="Arial" w:hAnsi="Arial" w:cs="Arial"/>
+          <w:sz w:val="24"/>
+          <w:szCs w:val="24"/>
+        </w:rPr>
+        <w:t>': 5}</w:t>
+      </w:r>
+    </w:p>
+    <w:p>
+      <w:pPr>
+        <w:tabs>
+          <w:tab w:val="left" w:pos="1680"/>
+        </w:tabs>
+        <w:spacing w:after="0" w:line="240" w:lineRule="auto"/>
+        <w:ind w:firstLine="720"/>
+        <w:jc w:val="both"/>
+        <w:rPr>
+          <w:rFonts w:ascii="Arial" w:hAnsi="Arial" w:cs="Arial"/>
+          <w:sz w:val="24"/>
+          <w:szCs w:val="24"/>
+        </w:rPr>
+      </w:pPr>
+      <w:r>
+        <w:rPr>
+          <w:rFonts w:ascii="Arial" w:hAnsi="Arial" w:cs="Arial"/>
+          <w:sz w:val="24"/>
+          <w:szCs w:val="24"/>
+        </w:rPr>
+        <w:t>id2label = {0:'[PAD]', 1:'O', 2:'B-EXE', 3:'I-EXE', 4:'B-GUA',5:'I-GUA'}</w:t>
+      </w:r>
+    </w:p>
+    <w:p>
+      <w:pPr>
+        <w:tabs>
+          <w:tab w:val="left" w:pos="1680"/>
+        </w:tabs>
+        <w:spacing w:after="0" w:line="240" w:lineRule="auto"/>
+        <w:ind w:firstLine="720"/>
+        <w:jc w:val="both"/>
+        <w:rPr>
+          <w:rFonts w:ascii="Arial" w:hAnsi="Arial" w:cs="Arial"/>
+          <w:sz w:val="24"/>
+          <w:szCs w:val="24"/>
           <w:lang w:val="ru-RU"/>
         </w:rPr>
       </w:pPr>
@@ -1716,7 +2166,15 @@
           <w:sz w:val="24"/>
           <w:szCs w:val="24"/>
         </w:rPr>
-        <w:t>label</w:t>
+        <w:t xml:space="preserve">I used BIO concept. </w:t>
+      </w:r>
+      <w:r>
+        <w:rPr>
+          <w:rFonts w:ascii="Arial" w:hAnsi="Arial" w:cs="Arial"/>
+          <w:sz w:val="24"/>
+          <w:szCs w:val="24"/>
+        </w:rPr>
+        <w:t>EXE</w:t>
       </w:r>
       <w:r>
         <w:rPr>
@@ -1725,15 +2183,7 @@
           <w:szCs w:val="24"/>
           <w:lang w:val="ru-RU"/>
         </w:rPr>
-        <w:t>2</w:t>
-      </w:r>
-      <w:r>
-        <w:rPr>
-          <w:rFonts w:ascii="Arial" w:hAnsi="Arial" w:cs="Arial"/>
-          <w:sz w:val="24"/>
-          <w:szCs w:val="24"/>
-        </w:rPr>
-        <w:t>id</w:t>
+        <w:t xml:space="preserve"> – “</w:t>
       </w:r>
       <w:r>
         <w:rPr>
@@ -1742,15 +2192,7 @@
           <w:szCs w:val="24"/>
           <w:lang w:val="ru-RU"/>
         </w:rPr>
-        <w:t xml:space="preserve"> = {'[</w:t>
-      </w:r>
-      <w:r>
-        <w:rPr>
-          <w:rFonts w:ascii="Arial" w:hAnsi="Arial" w:cs="Arial"/>
-          <w:sz w:val="24"/>
-          <w:szCs w:val="24"/>
-        </w:rPr>
-        <w:t>PAD</w:t>
+        <w:t>обеспечение исполнения контракта</w:t>
       </w:r>
       <w:r>
         <w:rPr>
@@ -1759,15 +2201,7 @@
           <w:szCs w:val="24"/>
           <w:lang w:val="ru-RU"/>
         </w:rPr>
-        <w:t>]': 0, '</w:t>
-      </w:r>
-      <w:r>
-        <w:rPr>
-          <w:rFonts w:ascii="Arial" w:hAnsi="Arial" w:cs="Arial"/>
-          <w:sz w:val="24"/>
-          <w:szCs w:val="24"/>
-        </w:rPr>
-        <w:t>O</w:t>
+        <w:t>”,</w:t>
       </w:r>
       <w:r>
         <w:rPr>
@@ -1776,15 +2210,15 @@
           <w:szCs w:val="24"/>
           <w:lang w:val="ru-RU"/>
         </w:rPr>
-        <w:t>': 1, '</w:t>
-      </w:r>
-      <w:r>
-        <w:rPr>
-          <w:rFonts w:ascii="Arial" w:hAnsi="Arial" w:cs="Arial"/>
-          <w:sz w:val="24"/>
-          <w:szCs w:val="24"/>
-        </w:rPr>
-        <w:t>B</w:t>
+        <w:t xml:space="preserve"> </w:t>
+      </w:r>
+      <w:r>
+        <w:rPr>
+          <w:rFonts w:ascii="Arial" w:hAnsi="Arial" w:cs="Arial"/>
+          <w:sz w:val="24"/>
+          <w:szCs w:val="24"/>
+        </w:rPr>
+        <w:t>GUA</w:t>
       </w:r>
       <w:r>
         <w:rPr>
@@ -1793,15 +2227,7 @@
           <w:szCs w:val="24"/>
           <w:lang w:val="ru-RU"/>
         </w:rPr>
-        <w:t>-</w:t>
-      </w:r>
-      <w:r>
-        <w:rPr>
-          <w:rFonts w:ascii="Arial" w:hAnsi="Arial" w:cs="Arial"/>
-          <w:sz w:val="24"/>
-          <w:szCs w:val="24"/>
-        </w:rPr>
-        <w:t>EXE</w:t>
+        <w:t xml:space="preserve"> </w:t>
       </w:r>
       <w:r>
         <w:rPr>
@@ -1810,15 +2236,7 @@
           <w:szCs w:val="24"/>
           <w:lang w:val="ru-RU"/>
         </w:rPr>
-        <w:t>': 2, '</w:t>
-      </w:r>
-      <w:r>
-        <w:rPr>
-          <w:rFonts w:ascii="Arial" w:hAnsi="Arial" w:cs="Arial"/>
-          <w:sz w:val="24"/>
-          <w:szCs w:val="24"/>
-        </w:rPr>
-        <w:t>I</w:t>
+        <w:t>–</w:t>
       </w:r>
       <w:r>
         <w:rPr>
@@ -1827,16 +2245,9 @@
           <w:szCs w:val="24"/>
           <w:lang w:val="ru-RU"/>
         </w:rPr>
-        <w:t>-</w:t>
-      </w:r>
-      <w:r>
-        <w:rPr>
-          <w:rFonts w:ascii="Arial" w:hAnsi="Arial" w:cs="Arial"/>
-          <w:sz w:val="24"/>
-          <w:szCs w:val="24"/>
-        </w:rPr>
-        <w:t>EXE</w:t>
-      </w:r>
+        <w:t xml:space="preserve">                                </w:t>
+      </w:r>
+      <w:proofErr w:type="gramStart"/>
       <w:r>
         <w:rPr>
           <w:rFonts w:ascii="Arial" w:hAnsi="Arial" w:cs="Arial"/>
@@ -1844,16 +2255,9 @@
           <w:szCs w:val="24"/>
           <w:lang w:val="ru-RU"/>
         </w:rPr>
-        <w:t>': 3, '</w:t>
-      </w:r>
-      <w:r>
-        <w:rPr>
-          <w:rFonts w:ascii="Arial" w:hAnsi="Arial" w:cs="Arial"/>
-          <w:sz w:val="24"/>
-          <w:szCs w:val="24"/>
-        </w:rPr>
-        <w:t>B</w:t>
-      </w:r>
+        <w:t xml:space="preserve">   “</w:t>
+      </w:r>
+      <w:proofErr w:type="gramEnd"/>
       <w:r>
         <w:rPr>
           <w:rFonts w:ascii="Arial" w:hAnsi="Arial" w:cs="Arial"/>
@@ -1861,15 +2265,7 @@
           <w:szCs w:val="24"/>
           <w:lang w:val="ru-RU"/>
         </w:rPr>
-        <w:t>-</w:t>
-      </w:r>
-      <w:r>
-        <w:rPr>
-          <w:rFonts w:ascii="Arial" w:hAnsi="Arial" w:cs="Arial"/>
-          <w:sz w:val="24"/>
-          <w:szCs w:val="24"/>
-        </w:rPr>
-        <w:t>GUA</w:t>
+        <w:t>обесп</w:t>
       </w:r>
       <w:r>
         <w:rPr>
@@ -1878,15 +2274,7 @@
           <w:szCs w:val="24"/>
           <w:lang w:val="ru-RU"/>
         </w:rPr>
-        <w:t>': 4, '</w:t>
-      </w:r>
-      <w:r>
-        <w:rPr>
-          <w:rFonts w:ascii="Arial" w:hAnsi="Arial" w:cs="Arial"/>
-          <w:sz w:val="24"/>
-          <w:szCs w:val="24"/>
-        </w:rPr>
-        <w:t>I</w:t>
+        <w:t>ечение гарантийных обязательств</w:t>
       </w:r>
       <w:r>
         <w:rPr>
@@ -1895,70 +2283,29 @@
           <w:szCs w:val="24"/>
           <w:lang w:val="ru-RU"/>
         </w:rPr>
-        <w:t>-</w:t>
-      </w:r>
-      <w:r>
-        <w:rPr>
-          <w:rFonts w:ascii="Arial" w:hAnsi="Arial" w:cs="Arial"/>
-          <w:sz w:val="24"/>
-          <w:szCs w:val="24"/>
-        </w:rPr>
-        <w:t>GUA</w:t>
-      </w:r>
-      <w:r>
-        <w:rPr>
-          <w:rFonts w:ascii="Arial" w:hAnsi="Arial" w:cs="Arial"/>
-          <w:sz w:val="24"/>
-          <w:szCs w:val="24"/>
-          <w:lang w:val="ru-RU"/>
-        </w:rPr>
-        <w:t>': 5}</w:t>
-      </w:r>
-    </w:p>
-    <w:p>
-      <w:pPr>
-        <w:tabs>
-          <w:tab w:val="left" w:pos="1680"/>
-        </w:tabs>
-        <w:spacing w:after="0" w:line="240" w:lineRule="auto"/>
-        <w:ind w:firstLine="720"/>
-        <w:jc w:val="both"/>
-        <w:rPr>
-          <w:rFonts w:ascii="Arial" w:hAnsi="Arial" w:cs="Arial"/>
-          <w:sz w:val="24"/>
-          <w:szCs w:val="24"/>
-        </w:rPr>
-      </w:pPr>
-      <w:r>
-        <w:rPr>
-          <w:rFonts w:ascii="Arial" w:hAnsi="Arial" w:cs="Arial"/>
-          <w:sz w:val="24"/>
-          <w:szCs w:val="24"/>
-        </w:rPr>
-        <w:t>id2label = {0:'[PAD]', 1:'O', 2:'B-EXE', 3:'I-EXE', 4:'B-GUA',5:'I-GUA'}</w:t>
-      </w:r>
-    </w:p>
-    <w:p>
-      <w:pPr>
-        <w:tabs>
-          <w:tab w:val="left" w:pos="1680"/>
-        </w:tabs>
-        <w:spacing w:after="0" w:line="240" w:lineRule="auto"/>
-        <w:ind w:firstLine="720"/>
-        <w:jc w:val="both"/>
-        <w:rPr>
-          <w:rFonts w:ascii="Arial" w:hAnsi="Arial" w:cs="Arial"/>
-          <w:sz w:val="24"/>
-          <w:szCs w:val="24"/>
-        </w:rPr>
-      </w:pPr>
-      <w:r>
-        <w:rPr>
-          <w:rFonts w:ascii="Arial" w:hAnsi="Arial" w:cs="Arial"/>
-          <w:sz w:val="24"/>
-          <w:szCs w:val="24"/>
-        </w:rPr>
-        <w:lastRenderedPageBreak/>
+        <w:t>”</w:t>
+      </w:r>
+    </w:p>
+    <w:p>
+      <w:pPr>
+        <w:tabs>
+          <w:tab w:val="left" w:pos="1680"/>
+        </w:tabs>
+        <w:spacing w:after="0" w:line="240" w:lineRule="auto"/>
+        <w:ind w:firstLine="720"/>
+        <w:jc w:val="both"/>
+        <w:rPr>
+          <w:rFonts w:ascii="Arial" w:hAnsi="Arial" w:cs="Arial"/>
+          <w:sz w:val="24"/>
+          <w:szCs w:val="24"/>
+        </w:rPr>
+      </w:pPr>
+      <w:r>
+        <w:rPr>
+          <w:rFonts w:ascii="Arial" w:hAnsi="Arial" w:cs="Arial"/>
+          <w:sz w:val="24"/>
+          <w:szCs w:val="24"/>
+        </w:rPr>
         <w:t>In this task, I have selected '</w:t>
       </w:r>
       <w:proofErr w:type="spellStart"/>
@@ -2039,6 +2386,24 @@
         </w:rPr>
         <w:t>I have highlighted the indexes of those texts to which the query did not find an answer. I excluded such texts from the training sample, because the main goal of my NER is to find in the text the entities "</w:t>
       </w:r>
+      <w:proofErr w:type="spellStart"/>
+      <w:r>
+        <w:rPr>
+          <w:rFonts w:ascii="Arial" w:hAnsi="Arial" w:cs="Arial"/>
+          <w:sz w:val="24"/>
+          <w:szCs w:val="24"/>
+        </w:rPr>
+        <w:t>о</w:t>
+      </w:r>
+      <w:r>
+        <w:rPr>
+          <w:rFonts w:ascii="Arial" w:hAnsi="Arial" w:cs="Arial"/>
+          <w:sz w:val="24"/>
+          <w:szCs w:val="24"/>
+        </w:rPr>
+        <w:t>беспечение</w:t>
+      </w:r>
+      <w:proofErr w:type="spellEnd"/>
       <w:r>
         <w:rPr>
           <w:rFonts w:ascii="Arial" w:hAnsi="Arial" w:cs="Arial"/>
@@ -2054,6 +2419,104 @@
           <w:sz w:val="24"/>
           <w:szCs w:val="24"/>
         </w:rPr>
+        <w:t>исполнения</w:t>
+      </w:r>
+      <w:proofErr w:type="spellEnd"/>
+      <w:r>
+        <w:rPr>
+          <w:rFonts w:ascii="Arial" w:hAnsi="Arial" w:cs="Arial"/>
+          <w:sz w:val="24"/>
+          <w:szCs w:val="24"/>
+        </w:rPr>
+        <w:t xml:space="preserve"> </w:t>
+      </w:r>
+      <w:proofErr w:type="spellStart"/>
+      <w:r>
+        <w:rPr>
+          <w:rFonts w:ascii="Arial" w:hAnsi="Arial" w:cs="Arial"/>
+          <w:sz w:val="24"/>
+          <w:szCs w:val="24"/>
+        </w:rPr>
+        <w:t>контракта</w:t>
+      </w:r>
+      <w:proofErr w:type="spellEnd"/>
+      <w:r>
+        <w:rPr>
+          <w:rFonts w:ascii="Arial" w:hAnsi="Arial" w:cs="Arial"/>
+          <w:sz w:val="24"/>
+          <w:szCs w:val="24"/>
+        </w:rPr>
+        <w:t>" or "</w:t>
+      </w:r>
+      <w:proofErr w:type="spellStart"/>
+      <w:r>
+        <w:rPr>
+          <w:rFonts w:ascii="Arial" w:hAnsi="Arial" w:cs="Arial"/>
+          <w:sz w:val="24"/>
+          <w:szCs w:val="24"/>
+        </w:rPr>
+        <w:t>обесп</w:t>
+      </w:r>
+      <w:r>
+        <w:rPr>
+          <w:rFonts w:ascii="Arial" w:hAnsi="Arial" w:cs="Arial"/>
+          <w:sz w:val="24"/>
+          <w:szCs w:val="24"/>
+        </w:rPr>
+        <w:t>ечение</w:t>
+      </w:r>
+      <w:proofErr w:type="spellEnd"/>
+      <w:r>
+        <w:rPr>
+          <w:rFonts w:ascii="Arial" w:hAnsi="Arial" w:cs="Arial"/>
+          <w:sz w:val="24"/>
+          <w:szCs w:val="24"/>
+        </w:rPr>
+        <w:t xml:space="preserve"> </w:t>
+      </w:r>
+      <w:proofErr w:type="spellStart"/>
+      <w:r>
+        <w:rPr>
+          <w:rFonts w:ascii="Arial" w:hAnsi="Arial" w:cs="Arial"/>
+          <w:sz w:val="24"/>
+          <w:szCs w:val="24"/>
+        </w:rPr>
+        <w:t>гарантийных</w:t>
+      </w:r>
+      <w:proofErr w:type="spellEnd"/>
+      <w:r>
+        <w:rPr>
+          <w:rFonts w:ascii="Arial" w:hAnsi="Arial" w:cs="Arial"/>
+          <w:sz w:val="24"/>
+          <w:szCs w:val="24"/>
+        </w:rPr>
+        <w:t xml:space="preserve"> </w:t>
+      </w:r>
+      <w:proofErr w:type="spellStart"/>
+      <w:r>
+        <w:rPr>
+          <w:rFonts w:ascii="Arial" w:hAnsi="Arial" w:cs="Arial"/>
+          <w:sz w:val="24"/>
+          <w:szCs w:val="24"/>
+        </w:rPr>
+        <w:t>обязательств</w:t>
+      </w:r>
+      <w:proofErr w:type="spellEnd"/>
+      <w:r>
+        <w:rPr>
+          <w:rFonts w:ascii="Arial" w:hAnsi="Arial" w:cs="Arial"/>
+          <w:sz w:val="24"/>
+          <w:szCs w:val="24"/>
+        </w:rPr>
+        <w:t>", and if I do not exclude them, we will make a request "</w:t>
+      </w:r>
+      <w:proofErr w:type="spellStart"/>
+      <w:r>
+        <w:rPr>
+          <w:rFonts w:ascii="Arial" w:hAnsi="Arial" w:cs="Arial"/>
+          <w:sz w:val="24"/>
+          <w:szCs w:val="24"/>
+        </w:rPr>
         <w:t>обеспечение</w:t>
       </w:r>
       <w:proofErr w:type="spellEnd"/>
@@ -2099,16 +2562,36 @@
           <w:sz w:val="24"/>
           <w:szCs w:val="24"/>
         </w:rPr>
+        <w:t>" and it will do nothing I didn’t find it, but in fact there is a “</w:t>
+      </w:r>
+      <w:proofErr w:type="spellStart"/>
+      <w:r>
+        <w:rPr>
+          <w:rFonts w:ascii="Arial" w:hAnsi="Arial" w:cs="Arial"/>
+          <w:sz w:val="24"/>
+          <w:szCs w:val="24"/>
+        </w:rPr>
+        <w:t>обеспечение</w:t>
+      </w:r>
+      <w:proofErr w:type="spellEnd"/>
+      <w:r>
+        <w:rPr>
+          <w:rFonts w:ascii="Arial" w:hAnsi="Arial" w:cs="Arial"/>
+          <w:sz w:val="24"/>
+          <w:szCs w:val="24"/>
+        </w:rPr>
         <w:t xml:space="preserve"> </w:t>
       </w:r>
-      <w:r>
-        <w:rPr>
-          <w:rFonts w:ascii="Arial" w:hAnsi="Arial" w:cs="Arial"/>
-          <w:sz w:val="24"/>
-          <w:szCs w:val="24"/>
-        </w:rPr>
-        <w:t>" or "</w:t>
-      </w:r>
+      <w:proofErr w:type="spellStart"/>
+      <w:r>
+        <w:rPr>
+          <w:rFonts w:ascii="Arial" w:hAnsi="Arial" w:cs="Arial"/>
+          <w:sz w:val="24"/>
+          <w:szCs w:val="24"/>
+        </w:rPr>
+        <w:t>гарантийных</w:t>
+      </w:r>
+      <w:proofErr w:type="spellEnd"/>
       <w:r>
         <w:rPr>
           <w:rFonts w:ascii="Arial" w:hAnsi="Arial" w:cs="Arial"/>
@@ -2124,7 +2607,7 @@
           <w:sz w:val="24"/>
           <w:szCs w:val="24"/>
         </w:rPr>
-        <w:t>обеспечение</w:t>
+        <w:t>обязательств</w:t>
       </w:r>
       <w:proofErr w:type="spellEnd"/>
       <w:r>
@@ -2133,7 +2616,27 @@
           <w:sz w:val="24"/>
           <w:szCs w:val="24"/>
         </w:rPr>
-        <w:t xml:space="preserve"> </w:t>
+        <w:t>”, then this will confuse the model.</w:t>
+      </w:r>
+    </w:p>
+    <w:p>
+      <w:pPr>
+        <w:spacing w:after="0" w:line="240" w:lineRule="auto"/>
+        <w:ind w:firstLine="720"/>
+        <w:jc w:val="both"/>
+        <w:rPr>
+          <w:rFonts w:ascii="Arial" w:hAnsi="Arial" w:cs="Arial"/>
+          <w:sz w:val="24"/>
+          <w:szCs w:val="24"/>
+        </w:rPr>
+      </w:pPr>
+      <w:r>
+        <w:rPr>
+          <w:rFonts w:ascii="Arial" w:hAnsi="Arial" w:cs="Arial"/>
+          <w:sz w:val="24"/>
+          <w:szCs w:val="24"/>
+        </w:rPr>
+        <w:t>The training data was split into train/</w:t>
       </w:r>
       <w:proofErr w:type="spellStart"/>
       <w:r>
@@ -2142,7 +2645,7 @@
           <w:sz w:val="24"/>
           <w:szCs w:val="24"/>
         </w:rPr>
-        <w:t>гарантийных</w:t>
+        <w:t>val</w:t>
       </w:r>
       <w:proofErr w:type="spellEnd"/>
       <w:r>
@@ -2151,179 +2654,15 @@
           <w:sz w:val="24"/>
           <w:szCs w:val="24"/>
         </w:rPr>
-        <w:t xml:space="preserve"> </w:t>
-      </w:r>
-      <w:proofErr w:type="spellStart"/>
-      <w:r>
-        <w:rPr>
-          <w:rFonts w:ascii="Arial" w:hAnsi="Arial" w:cs="Arial"/>
-          <w:sz w:val="24"/>
-          <w:szCs w:val="24"/>
-        </w:rPr>
-        <w:t>обязательств</w:t>
-      </w:r>
-      <w:proofErr w:type="spellEnd"/>
-      <w:r>
-        <w:rPr>
-          <w:rFonts w:ascii="Arial" w:hAnsi="Arial" w:cs="Arial"/>
-          <w:sz w:val="24"/>
-          <w:szCs w:val="24"/>
-        </w:rPr>
-        <w:t xml:space="preserve"> </w:t>
-      </w:r>
-      <w:r>
-        <w:rPr>
-          <w:rFonts w:ascii="Arial" w:hAnsi="Arial" w:cs="Arial"/>
-          <w:sz w:val="24"/>
-          <w:szCs w:val="24"/>
-        </w:rPr>
-        <w:t>", and if I do not exclude them, we will make a request "</w:t>
-      </w:r>
-      <w:proofErr w:type="spellStart"/>
-      <w:r>
-        <w:rPr>
-          <w:rFonts w:ascii="Arial" w:hAnsi="Arial" w:cs="Arial"/>
-          <w:sz w:val="24"/>
-          <w:szCs w:val="24"/>
-        </w:rPr>
-        <w:t>обеспечение</w:t>
-      </w:r>
-      <w:proofErr w:type="spellEnd"/>
-      <w:r>
-        <w:rPr>
-          <w:rFonts w:ascii="Arial" w:hAnsi="Arial" w:cs="Arial"/>
-          <w:sz w:val="24"/>
-          <w:szCs w:val="24"/>
-        </w:rPr>
-        <w:t xml:space="preserve"> </w:t>
-      </w:r>
-      <w:proofErr w:type="spellStart"/>
-      <w:r>
-        <w:rPr>
-          <w:rFonts w:ascii="Arial" w:hAnsi="Arial" w:cs="Arial"/>
-          <w:sz w:val="24"/>
-          <w:szCs w:val="24"/>
-        </w:rPr>
-        <w:t>исполнения</w:t>
-      </w:r>
-      <w:proofErr w:type="spellEnd"/>
-      <w:r>
-        <w:rPr>
-          <w:rFonts w:ascii="Arial" w:hAnsi="Arial" w:cs="Arial"/>
-          <w:sz w:val="24"/>
-          <w:szCs w:val="24"/>
-        </w:rPr>
-        <w:t xml:space="preserve"> </w:t>
-      </w:r>
-      <w:proofErr w:type="spellStart"/>
-      <w:r>
-        <w:rPr>
-          <w:rFonts w:ascii="Arial" w:hAnsi="Arial" w:cs="Arial"/>
-          <w:sz w:val="24"/>
-          <w:szCs w:val="24"/>
-        </w:rPr>
-        <w:t>контракта</w:t>
-      </w:r>
-      <w:proofErr w:type="spellEnd"/>
-      <w:r>
-        <w:rPr>
-          <w:rFonts w:ascii="Arial" w:hAnsi="Arial" w:cs="Arial"/>
-          <w:sz w:val="24"/>
-          <w:szCs w:val="24"/>
-        </w:rPr>
-        <w:t>" and it will do nothing I didn’t find it, but in fact there is a “</w:t>
-      </w:r>
-      <w:proofErr w:type="spellStart"/>
-      <w:r>
-        <w:rPr>
-          <w:rFonts w:ascii="Arial" w:hAnsi="Arial" w:cs="Arial"/>
-          <w:sz w:val="24"/>
-          <w:szCs w:val="24"/>
-        </w:rPr>
-        <w:t>обеспечение</w:t>
-      </w:r>
-      <w:proofErr w:type="spellEnd"/>
-      <w:r>
-        <w:rPr>
-          <w:rFonts w:ascii="Arial" w:hAnsi="Arial" w:cs="Arial"/>
-          <w:sz w:val="24"/>
-          <w:szCs w:val="24"/>
-        </w:rPr>
-        <w:t xml:space="preserve"> </w:t>
-      </w:r>
-      <w:proofErr w:type="spellStart"/>
-      <w:r>
-        <w:rPr>
-          <w:rFonts w:ascii="Arial" w:hAnsi="Arial" w:cs="Arial"/>
-          <w:sz w:val="24"/>
-          <w:szCs w:val="24"/>
-        </w:rPr>
-        <w:t>гарантийных</w:t>
-      </w:r>
-      <w:proofErr w:type="spellEnd"/>
-      <w:r>
-        <w:rPr>
-          <w:rFonts w:ascii="Arial" w:hAnsi="Arial" w:cs="Arial"/>
-          <w:sz w:val="24"/>
-          <w:szCs w:val="24"/>
-        </w:rPr>
-        <w:t xml:space="preserve"> </w:t>
-      </w:r>
-      <w:proofErr w:type="spellStart"/>
-      <w:r>
-        <w:rPr>
-          <w:rFonts w:ascii="Arial" w:hAnsi="Arial" w:cs="Arial"/>
-          <w:sz w:val="24"/>
-          <w:szCs w:val="24"/>
-        </w:rPr>
-        <w:t>обязательств</w:t>
-      </w:r>
-      <w:proofErr w:type="spellEnd"/>
-      <w:r>
-        <w:rPr>
-          <w:rFonts w:ascii="Arial" w:hAnsi="Arial" w:cs="Arial"/>
-          <w:sz w:val="24"/>
-          <w:szCs w:val="24"/>
-        </w:rPr>
-        <w:t>”, then this will confuse the model.</w:t>
-      </w:r>
-    </w:p>
-    <w:p>
-      <w:pPr>
-        <w:spacing w:after="0" w:line="240" w:lineRule="auto"/>
-        <w:ind w:firstLine="720"/>
-        <w:jc w:val="both"/>
-        <w:rPr>
-          <w:rFonts w:ascii="Arial" w:hAnsi="Arial" w:cs="Arial"/>
-          <w:sz w:val="24"/>
-          <w:szCs w:val="24"/>
-        </w:rPr>
-      </w:pPr>
-      <w:r>
-        <w:rPr>
-          <w:rFonts w:ascii="Arial" w:hAnsi="Arial" w:cs="Arial"/>
-          <w:sz w:val="24"/>
-          <w:szCs w:val="24"/>
-        </w:rPr>
-        <w:t>The training data was split into train/</w:t>
-      </w:r>
-      <w:proofErr w:type="spellStart"/>
-      <w:r>
-        <w:rPr>
-          <w:rFonts w:ascii="Arial" w:hAnsi="Arial" w:cs="Arial"/>
-          <w:sz w:val="24"/>
-          <w:szCs w:val="24"/>
-        </w:rPr>
-        <w:t>val</w:t>
-      </w:r>
-      <w:proofErr w:type="spellEnd"/>
-      <w:r>
-        <w:rPr>
-          <w:rFonts w:ascii="Arial" w:hAnsi="Arial" w:cs="Arial"/>
-          <w:sz w:val="24"/>
-          <w:szCs w:val="24"/>
-        </w:rPr>
         <w:t>/test, with a ratio of 0.8/0.1/0.1, relative to the skips already eliminated. But these gaps were added later to the test</w:t>
+      </w:r>
+      <w:r>
+        <w:rPr>
+          <w:rFonts w:ascii="Arial" w:hAnsi="Arial" w:cs="Arial"/>
+          <w:sz w:val="24"/>
+          <w:szCs w:val="24"/>
+        </w:rPr>
+        <w:t>.</w:t>
       </w:r>
     </w:p>
     <w:p>
@@ -2404,7 +2743,59 @@
           <w:sz w:val="24"/>
           <w:szCs w:val="24"/>
         </w:rPr>
-        <w:t>. We are given a text, a request to it, the text of the response, and the beginning and end of the response in the text.</w:t>
+        <w:t xml:space="preserve">. We are given a text, a request to it, the text of the response, and </w:t>
+      </w:r>
+      <w:r>
+        <w:rPr>
+          <w:rFonts w:ascii="Arial" w:hAnsi="Arial" w:cs="Arial"/>
+          <w:sz w:val="24"/>
+          <w:szCs w:val="24"/>
+        </w:rPr>
+        <w:t>“</w:t>
+      </w:r>
+      <w:proofErr w:type="spellStart"/>
+      <w:r>
+        <w:rPr>
+          <w:rFonts w:ascii="Arial" w:hAnsi="Arial" w:cs="Arial"/>
+          <w:sz w:val="24"/>
+          <w:szCs w:val="24"/>
+        </w:rPr>
+        <w:t>answer_start</w:t>
+      </w:r>
+      <w:proofErr w:type="spellEnd"/>
+      <w:r>
+        <w:rPr>
+          <w:rFonts w:ascii="Arial" w:hAnsi="Arial" w:cs="Arial"/>
+          <w:sz w:val="24"/>
+          <w:szCs w:val="24"/>
+        </w:rPr>
+        <w:t>” and “</w:t>
+      </w:r>
+      <w:proofErr w:type="spellStart"/>
+      <w:r>
+        <w:rPr>
+          <w:rFonts w:ascii="Arial" w:hAnsi="Arial" w:cs="Arial"/>
+          <w:sz w:val="24"/>
+          <w:szCs w:val="24"/>
+        </w:rPr>
+        <w:t>answer_end</w:t>
+      </w:r>
+      <w:proofErr w:type="spellEnd"/>
+      <w:r>
+        <w:rPr>
+          <w:rFonts w:ascii="Arial" w:hAnsi="Arial" w:cs="Arial"/>
+          <w:sz w:val="24"/>
+          <w:szCs w:val="24"/>
+        </w:rPr>
+        <w:t>”</w:t>
+      </w:r>
+      <w:r>
+        <w:rPr>
+          <w:rFonts w:ascii="Arial" w:hAnsi="Arial" w:cs="Arial"/>
+          <w:sz w:val="24"/>
+          <w:szCs w:val="24"/>
+        </w:rPr>
+        <w:t xml:space="preserve"> of the response in the text.</w:t>
       </w:r>
     </w:p>
     <w:p>
@@ -2443,31 +2834,15 @@
           <w:sz w:val="24"/>
           <w:szCs w:val="24"/>
         </w:rPr>
-        <w:t>d</w:t>
-      </w:r>
-      <w:r>
-        <w:rPr>
-          <w:rFonts w:ascii="Arial" w:hAnsi="Arial" w:cs="Arial"/>
-          <w:sz w:val="24"/>
-          <w:szCs w:val="24"/>
-        </w:rPr>
-        <w:t>ata type</w:t>
-      </w:r>
-      <w:r>
-        <w:rPr>
-          <w:rFonts w:ascii="Arial" w:hAnsi="Arial" w:cs="Arial"/>
-          <w:sz w:val="24"/>
-          <w:szCs w:val="24"/>
-        </w:rPr>
-        <w:t xml:space="preserve"> and n</w:t>
-      </w:r>
-      <w:r>
-        <w:rPr>
-          <w:rFonts w:ascii="Arial" w:hAnsi="Arial" w:cs="Arial"/>
-          <w:sz w:val="24"/>
-          <w:szCs w:val="24"/>
-        </w:rPr>
-        <w:t>umber of examples</w:t>
+        <w:t>D</w:t>
+      </w:r>
+      <w:r>
+        <w:rPr>
+          <w:rFonts w:ascii="Arial" w:hAnsi="Arial" w:cs="Arial"/>
+          <w:sz w:val="24"/>
+          <w:szCs w:val="24"/>
+        </w:rPr>
+        <w:t>ata type and number of examples</w:t>
       </w:r>
       <w:r>
         <w:rPr>
@@ -3089,7 +3464,6 @@
               </w:rPr>
               <w:t>L</w:t>
             </w:r>
-            <w:proofErr w:type="spellStart"/>
             <w:r>
               <w:rPr>
                 <w:rFonts w:ascii="Arial" w:hAnsi="Arial" w:cs="Arial"/>
@@ -3099,7 +3473,6 @@
               </w:rPr>
               <w:t>abel</w:t>
             </w:r>
-            <w:proofErr w:type="spellEnd"/>
             <w:r>
               <w:rPr>
                 <w:rFonts w:ascii="Arial" w:hAnsi="Arial" w:cs="Arial"/>
@@ -3417,88 +3790,15 @@
           <w:rFonts w:ascii="Arial" w:hAnsi="Arial" w:cs="Arial"/>
           <w:sz w:val="24"/>
           <w:szCs w:val="24"/>
-          <w:lang w:val="ru-RU"/>
-        </w:rPr>
-      </w:pPr>
-      <w:proofErr w:type="spellStart"/>
-      <w:r>
-        <w:rPr>
-          <w:rFonts w:ascii="Arial" w:hAnsi="Arial" w:cs="Arial"/>
-          <w:sz w:val="24"/>
-          <w:szCs w:val="24"/>
-          <w:lang w:val="ru-RU"/>
-        </w:rPr>
-        <w:t>Number</w:t>
-      </w:r>
-      <w:proofErr w:type="spellEnd"/>
-      <w:r>
-        <w:rPr>
-          <w:rFonts w:ascii="Arial" w:hAnsi="Arial" w:cs="Arial"/>
-          <w:sz w:val="24"/>
-          <w:szCs w:val="24"/>
-          <w:lang w:val="ru-RU"/>
-        </w:rPr>
-        <w:t xml:space="preserve"> </w:t>
-      </w:r>
-      <w:proofErr w:type="spellStart"/>
-      <w:r>
-        <w:rPr>
-          <w:rFonts w:ascii="Arial" w:hAnsi="Arial" w:cs="Arial"/>
-          <w:sz w:val="24"/>
-          <w:szCs w:val="24"/>
-          <w:lang w:val="ru-RU"/>
-        </w:rPr>
-        <w:t>of</w:t>
-      </w:r>
-      <w:proofErr w:type="spellEnd"/>
-      <w:r>
-        <w:rPr>
-          <w:rFonts w:ascii="Arial" w:hAnsi="Arial" w:cs="Arial"/>
-          <w:sz w:val="24"/>
-          <w:szCs w:val="24"/>
-          <w:lang w:val="ru-RU"/>
-        </w:rPr>
-        <w:t xml:space="preserve"> </w:t>
-      </w:r>
-      <w:proofErr w:type="spellStart"/>
-      <w:r>
-        <w:rPr>
-          <w:rFonts w:ascii="Arial" w:hAnsi="Arial" w:cs="Arial"/>
-          <w:sz w:val="24"/>
-          <w:szCs w:val="24"/>
-          <w:lang w:val="ru-RU"/>
-        </w:rPr>
-        <w:t>empty</w:t>
-      </w:r>
-      <w:proofErr w:type="spellEnd"/>
-      <w:r>
-        <w:rPr>
-          <w:rFonts w:ascii="Arial" w:hAnsi="Arial" w:cs="Arial"/>
-          <w:sz w:val="24"/>
-          <w:szCs w:val="24"/>
-          <w:lang w:val="ru-RU"/>
-        </w:rPr>
-        <w:t xml:space="preserve"> </w:t>
-      </w:r>
-      <w:proofErr w:type="spellStart"/>
-      <w:r>
-        <w:rPr>
-          <w:rFonts w:ascii="Arial" w:hAnsi="Arial" w:cs="Arial"/>
-          <w:sz w:val="24"/>
-          <w:szCs w:val="24"/>
-          <w:lang w:val="ru-RU"/>
-        </w:rPr>
-        <w:t>fragments</w:t>
-      </w:r>
-      <w:proofErr w:type="spellEnd"/>
-      <w:r>
-        <w:rPr>
-          <w:rFonts w:ascii="Arial" w:hAnsi="Arial" w:cs="Arial"/>
-          <w:sz w:val="24"/>
-          <w:szCs w:val="24"/>
-          <w:lang w:val="ru-RU"/>
-        </w:rPr>
-        <w:t xml:space="preserve"> = 307.</w:t>
+        </w:rPr>
+      </w:pPr>
+      <w:r>
+        <w:rPr>
+          <w:rFonts w:ascii="Arial" w:hAnsi="Arial" w:cs="Arial"/>
+          <w:sz w:val="24"/>
+          <w:szCs w:val="24"/>
+        </w:rPr>
+        <w:t>Number of empty fragments = 307.</w:t>
       </w:r>
     </w:p>
     <w:p>
@@ -3830,6 +4130,7 @@
           <w:sz w:val="24"/>
           <w:szCs w:val="24"/>
         </w:rPr>
+        <w:lastRenderedPageBreak/>
         <w:t>As you can see, most of the passes belong to “</w:t>
       </w:r>
       <w:proofErr w:type="spellStart"/>
@@ -3893,37 +4194,6 @@
           <w:tab w:val="left" w:pos="1680"/>
         </w:tabs>
         <w:spacing w:after="0" w:line="240" w:lineRule="auto"/>
-        <w:ind w:firstLine="720"/>
-        <w:jc w:val="both"/>
-        <w:rPr>
-          <w:rFonts w:ascii="Arial" w:hAnsi="Arial" w:cs="Arial"/>
-          <w:sz w:val="24"/>
-          <w:szCs w:val="24"/>
-        </w:rPr>
-      </w:pPr>
-    </w:p>
-    <w:p>
-      <w:pPr>
-        <w:tabs>
-          <w:tab w:val="left" w:pos="1680"/>
-        </w:tabs>
-        <w:spacing w:after="0" w:line="240" w:lineRule="auto"/>
-        <w:ind w:firstLine="720"/>
-        <w:jc w:val="both"/>
-        <w:rPr>
-          <w:rFonts w:ascii="Arial" w:hAnsi="Arial" w:cs="Arial"/>
-          <w:sz w:val="24"/>
-          <w:szCs w:val="24"/>
-        </w:rPr>
-      </w:pPr>
-    </w:p>
-    <w:p>
-      <w:pPr>
-        <w:tabs>
-          <w:tab w:val="left" w:pos="1680"/>
-        </w:tabs>
-        <w:spacing w:after="0" w:line="240" w:lineRule="auto"/>
-        <w:ind w:firstLine="720"/>
         <w:jc w:val="both"/>
         <w:rPr>
           <w:rFonts w:ascii="Arial" w:hAnsi="Arial" w:cs="Arial"/>
@@ -3954,7 +4224,6 @@
           <w:sz w:val="28"/>
           <w:szCs w:val="24"/>
         </w:rPr>
-        <w:lastRenderedPageBreak/>
         <w:t>5 Experiments</w:t>
       </w:r>
     </w:p>
@@ -3971,7 +4240,6 @@
           <w:b/>
           <w:sz w:val="24"/>
           <w:szCs w:val="24"/>
-          <w:lang w:val="ru-RU"/>
         </w:rPr>
       </w:pPr>
     </w:p>
@@ -4077,7 +4345,6 @@
           <w:sz w:val="23"/>
           <w:szCs w:val="23"/>
           <w:shd w:val="clear" w:color="auto" w:fill="FFFFFF"/>
-          <w:lang w:val="ru-RU"/>
         </w:rPr>
         <w:t xml:space="preserve">5.2 </w:t>
       </w:r>
@@ -4098,7 +4365,6 @@
           <w:sz w:val="23"/>
           <w:szCs w:val="23"/>
           <w:shd w:val="clear" w:color="auto" w:fill="FFFFFF"/>
-          <w:lang w:val="ru-RU"/>
         </w:rPr>
         <w:t xml:space="preserve"> </w:t>
       </w:r>
@@ -4171,7 +4437,6 @@
           <w:sz w:val="23"/>
           <w:szCs w:val="23"/>
           <w:shd w:val="clear" w:color="auto" w:fill="FFFFFF"/>
-          <w:lang w:val="ru-RU"/>
         </w:rPr>
         <w:t xml:space="preserve"> </w:t>
       </w:r>
@@ -4427,57 +4692,30 @@
           <w:rFonts w:ascii="Arial" w:hAnsi="Arial" w:cs="Arial"/>
           <w:sz w:val="24"/>
           <w:szCs w:val="24"/>
-          <w:lang w:val="ru-RU"/>
-        </w:rPr>
-      </w:pPr>
-      <w:proofErr w:type="spellStart"/>
+        </w:rPr>
+      </w:pPr>
       <w:r>
         <w:rPr>
           <w:rFonts w:ascii="Arial" w:hAnsi="Arial" w:cs="Arial"/>
           <w:sz w:val="24"/>
           <w:szCs w:val="24"/>
           <w:shd w:val="clear" w:color="auto" w:fill="FFFFFF"/>
-          <w:lang w:val="ru-RU"/>
-        </w:rPr>
-        <w:t>optimizer</w:t>
-      </w:r>
-      <w:proofErr w:type="spellEnd"/>
-      <w:r>
-        <w:rPr>
-          <w:rFonts w:ascii="Arial" w:hAnsi="Arial" w:cs="Arial"/>
-          <w:sz w:val="24"/>
-          <w:szCs w:val="24"/>
-          <w:shd w:val="clear" w:color="auto" w:fill="FFFFFF"/>
-          <w:lang w:val="ru-RU"/>
-        </w:rPr>
-        <w:t xml:space="preserve"> = </w:t>
-      </w:r>
-      <w:proofErr w:type="spellStart"/>
-      <w:r>
-        <w:rPr>
-          <w:rFonts w:ascii="Arial" w:hAnsi="Arial" w:cs="Arial"/>
-          <w:sz w:val="24"/>
-          <w:szCs w:val="24"/>
-          <w:shd w:val="clear" w:color="auto" w:fill="FFFFFF"/>
-          <w:lang w:val="ru-RU"/>
-        </w:rPr>
-        <w:t>AdamW</w:t>
-      </w:r>
-      <w:proofErr w:type="spellEnd"/>
-    </w:p>
-    <w:p>
-      <w:pPr>
-        <w:tabs>
-          <w:tab w:val="left" w:pos="1680"/>
-        </w:tabs>
-        <w:spacing w:after="0" w:line="240" w:lineRule="auto"/>
-        <w:ind w:firstLine="720"/>
-        <w:jc w:val="both"/>
-        <w:rPr>
-          <w:rFonts w:ascii="Arial" w:hAnsi="Arial" w:cs="Arial"/>
-          <w:sz w:val="24"/>
-          <w:szCs w:val="24"/>
-          <w:lang w:val="ru-RU"/>
+        </w:rPr>
+        <w:t>optimizer = AdamW</w:t>
+      </w:r>
+    </w:p>
+    <w:p>
+      <w:pPr>
+        <w:tabs>
+          <w:tab w:val="left" w:pos="1680"/>
+        </w:tabs>
+        <w:spacing w:after="0" w:line="240" w:lineRule="auto"/>
+        <w:ind w:firstLine="720"/>
+        <w:jc w:val="both"/>
+        <w:rPr>
+          <w:rFonts w:ascii="Arial" w:hAnsi="Arial" w:cs="Arial"/>
+          <w:sz w:val="24"/>
+          <w:szCs w:val="24"/>
         </w:rPr>
       </w:pPr>
     </w:p>
@@ -4524,9 +4762,17 @@
           <w:szCs w:val="23"/>
           <w:shd w:val="clear" w:color="auto" w:fill="FFFFFF"/>
         </w:rPr>
-        <w:t xml:space="preserve"> for </w:t>
-      </w:r>
-      <w:r>
+        <w:t xml:space="preserve"> for NER Bert</w:t>
+      </w:r>
+    </w:p>
+    <w:p>
+      <w:pPr>
+        <w:tabs>
+          <w:tab w:val="left" w:pos="1680"/>
+        </w:tabs>
+        <w:spacing w:after="0" w:line="240" w:lineRule="auto"/>
+        <w:ind w:firstLine="720"/>
+        <w:jc w:val="both"/>
         <w:rPr>
           <w:rFonts w:ascii="Arial" w:hAnsi="Arial" w:cs="Arial"/>
           <w:b/>
@@ -4534,18 +4780,249 @@
           <w:szCs w:val="23"/>
           <w:shd w:val="clear" w:color="auto" w:fill="FFFFFF"/>
         </w:rPr>
-        <w:t>NER</w:t>
-      </w:r>
-      <w:r>
+      </w:pPr>
+    </w:p>
+    <w:p>
+      <w:pPr>
+        <w:tabs>
+          <w:tab w:val="left" w:pos="1680"/>
+        </w:tabs>
+        <w:spacing w:after="0" w:line="240" w:lineRule="auto"/>
+        <w:ind w:firstLine="720"/>
+        <w:jc w:val="both"/>
+        <w:rPr>
+          <w:rFonts w:ascii="Arial" w:hAnsi="Arial" w:cs="Arial"/>
+          <w:sz w:val="24"/>
+          <w:szCs w:val="24"/>
+          <w:shd w:val="clear" w:color="auto" w:fill="FFFFFF"/>
+        </w:rPr>
+      </w:pPr>
+      <w:r>
+        <w:rPr>
+          <w:rFonts w:ascii="Arial" w:hAnsi="Arial" w:cs="Arial"/>
+          <w:sz w:val="24"/>
+          <w:szCs w:val="24"/>
+          <w:shd w:val="clear" w:color="auto" w:fill="FFFFFF"/>
+        </w:rPr>
+        <w:t xml:space="preserve">Basic </w:t>
+      </w:r>
+      <w:proofErr w:type="spellStart"/>
+      <w:r>
+        <w:rPr>
+          <w:rFonts w:ascii="Arial" w:hAnsi="Arial" w:cs="Arial"/>
+          <w:sz w:val="24"/>
+          <w:szCs w:val="24"/>
+          <w:shd w:val="clear" w:color="auto" w:fill="FFFFFF"/>
+        </w:rPr>
+        <w:t>BertConfig</w:t>
+      </w:r>
+      <w:proofErr w:type="spellEnd"/>
+      <w:r>
+        <w:rPr>
+          <w:rFonts w:ascii="Arial" w:hAnsi="Arial" w:cs="Arial"/>
+          <w:sz w:val="24"/>
+          <w:szCs w:val="24"/>
+          <w:shd w:val="clear" w:color="auto" w:fill="FFFFFF"/>
+        </w:rPr>
+        <w:t xml:space="preserve"> from </w:t>
+      </w:r>
+      <w:proofErr w:type="spellStart"/>
+      <w:r>
+        <w:rPr>
+          <w:rFonts w:ascii="Arial" w:hAnsi="Arial" w:cs="Arial"/>
+          <w:sz w:val="24"/>
+          <w:szCs w:val="24"/>
+          <w:shd w:val="clear" w:color="auto" w:fill="FFFFFF"/>
+        </w:rPr>
+        <w:t>sbert_large_nlu_ru</w:t>
+      </w:r>
+      <w:proofErr w:type="spellEnd"/>
+      <w:r>
+        <w:rPr>
+          <w:rFonts w:ascii="Arial" w:hAnsi="Arial" w:cs="Arial"/>
+          <w:sz w:val="24"/>
+          <w:szCs w:val="24"/>
+          <w:shd w:val="clear" w:color="auto" w:fill="FFFFFF"/>
+        </w:rPr>
+        <w:t>,</w:t>
+      </w:r>
+    </w:p>
+    <w:p>
+      <w:pPr>
+        <w:tabs>
+          <w:tab w:val="left" w:pos="1680"/>
+        </w:tabs>
+        <w:spacing w:after="0" w:line="240" w:lineRule="auto"/>
+        <w:ind w:firstLine="720"/>
+        <w:jc w:val="both"/>
+        <w:rPr>
+          <w:rFonts w:ascii="Arial" w:hAnsi="Arial" w:cs="Arial"/>
+          <w:sz w:val="24"/>
+          <w:szCs w:val="24"/>
+          <w:shd w:val="clear" w:color="auto" w:fill="FFFFFF"/>
+        </w:rPr>
+      </w:pPr>
+      <w:proofErr w:type="spellStart"/>
+      <w:r>
+        <w:rPr>
+          <w:rFonts w:ascii="Arial" w:hAnsi="Arial" w:cs="Arial"/>
+          <w:sz w:val="24"/>
+          <w:szCs w:val="24"/>
+          <w:shd w:val="clear" w:color="auto" w:fill="FFFFFF"/>
+        </w:rPr>
+        <w:t>learning_rate</w:t>
+      </w:r>
+      <w:proofErr w:type="spellEnd"/>
+      <w:r>
+        <w:rPr>
+          <w:rFonts w:ascii="Arial" w:hAnsi="Arial" w:cs="Arial"/>
+          <w:sz w:val="24"/>
+          <w:szCs w:val="24"/>
+          <w:shd w:val="clear" w:color="auto" w:fill="FFFFFF"/>
+        </w:rPr>
+        <w:t xml:space="preserve"> = 5e-5</w:t>
+      </w:r>
+    </w:p>
+    <w:p>
+      <w:pPr>
+        <w:tabs>
+          <w:tab w:val="left" w:pos="1680"/>
+        </w:tabs>
+        <w:spacing w:after="0" w:line="240" w:lineRule="auto"/>
+        <w:ind w:firstLine="720"/>
+        <w:jc w:val="both"/>
+        <w:rPr>
+          <w:rFonts w:ascii="Arial" w:hAnsi="Arial" w:cs="Arial"/>
+          <w:sz w:val="24"/>
+          <w:szCs w:val="24"/>
+          <w:shd w:val="clear" w:color="auto" w:fill="FFFFFF"/>
+        </w:rPr>
+      </w:pPr>
+      <w:r>
+        <w:rPr>
+          <w:rFonts w:ascii="Arial" w:hAnsi="Arial" w:cs="Arial"/>
+          <w:sz w:val="24"/>
+          <w:szCs w:val="24"/>
+          <w:shd w:val="clear" w:color="auto" w:fill="FFFFFF"/>
+        </w:rPr>
+        <w:t>Epochs = 7, but after the 5th epoch the model started to retrain, the model was taken from the fifth epoch.</w:t>
+      </w:r>
+    </w:p>
+    <w:p>
+      <w:pPr>
+        <w:tabs>
+          <w:tab w:val="left" w:pos="1680"/>
+        </w:tabs>
+        <w:spacing w:after="0" w:line="240" w:lineRule="auto"/>
+        <w:ind w:firstLine="720"/>
+        <w:jc w:val="both"/>
+        <w:rPr>
+          <w:rFonts w:ascii="Arial" w:hAnsi="Arial" w:cs="Arial"/>
+          <w:sz w:val="24"/>
+          <w:szCs w:val="24"/>
+          <w:shd w:val="clear" w:color="auto" w:fill="FFFFFF"/>
+        </w:rPr>
+      </w:pPr>
+      <w:proofErr w:type="spellStart"/>
+      <w:r>
+        <w:rPr>
+          <w:rFonts w:ascii="Arial" w:hAnsi="Arial" w:cs="Arial"/>
+          <w:sz w:val="24"/>
+          <w:szCs w:val="24"/>
+          <w:shd w:val="clear" w:color="auto" w:fill="FFFFFF"/>
+        </w:rPr>
+        <w:t>clip_grad_norm</w:t>
+      </w:r>
+      <w:proofErr w:type="spellEnd"/>
+      <w:r>
+        <w:rPr>
+          <w:rFonts w:ascii="Arial" w:hAnsi="Arial" w:cs="Arial"/>
+          <w:sz w:val="24"/>
+          <w:szCs w:val="24"/>
+          <w:shd w:val="clear" w:color="auto" w:fill="FFFFFF"/>
+        </w:rPr>
+        <w:t xml:space="preserve">_ c </w:t>
+      </w:r>
+      <w:proofErr w:type="spellStart"/>
+      <w:r>
+        <w:rPr>
+          <w:rFonts w:ascii="Arial" w:hAnsi="Arial" w:cs="Arial"/>
+          <w:sz w:val="24"/>
+          <w:szCs w:val="24"/>
+          <w:shd w:val="clear" w:color="auto" w:fill="FFFFFF"/>
+        </w:rPr>
+        <w:t>max_norm</w:t>
+      </w:r>
+      <w:proofErr w:type="spellEnd"/>
+      <w:r>
+        <w:rPr>
+          <w:rFonts w:ascii="Arial" w:hAnsi="Arial" w:cs="Arial"/>
+          <w:sz w:val="24"/>
+          <w:szCs w:val="24"/>
+          <w:shd w:val="clear" w:color="auto" w:fill="FFFFFF"/>
+        </w:rPr>
+        <w:t>=</w:t>
+      </w:r>
+      <w:proofErr w:type="spellStart"/>
+      <w:r>
+        <w:rPr>
+          <w:rFonts w:ascii="Arial" w:hAnsi="Arial" w:cs="Arial"/>
+          <w:sz w:val="24"/>
+          <w:szCs w:val="24"/>
+          <w:shd w:val="clear" w:color="auto" w:fill="FFFFFF"/>
+        </w:rPr>
+        <w:t>max_grad_norm</w:t>
+      </w:r>
+      <w:proofErr w:type="spellEnd"/>
+      <w:r>
+        <w:rPr>
+          <w:rFonts w:ascii="Arial" w:hAnsi="Arial" w:cs="Arial"/>
+          <w:sz w:val="24"/>
+          <w:szCs w:val="24"/>
+          <w:shd w:val="clear" w:color="auto" w:fill="FFFFFF"/>
+        </w:rPr>
+        <w:t xml:space="preserve"> = 1.0</w:t>
+      </w:r>
+    </w:p>
+    <w:p>
+      <w:pPr>
+        <w:tabs>
+          <w:tab w:val="left" w:pos="1680"/>
+        </w:tabs>
+        <w:spacing w:after="0" w:line="240" w:lineRule="auto"/>
+        <w:ind w:firstLine="720"/>
+        <w:jc w:val="both"/>
+        <w:rPr>
+          <w:rFonts w:ascii="Arial" w:hAnsi="Arial" w:cs="Arial"/>
+          <w:sz w:val="24"/>
+          <w:szCs w:val="24"/>
+        </w:rPr>
+      </w:pPr>
+      <w:r>
+        <w:rPr>
+          <w:rFonts w:ascii="Arial" w:hAnsi="Arial" w:cs="Arial"/>
+          <w:sz w:val="24"/>
+          <w:szCs w:val="24"/>
+          <w:shd w:val="clear" w:color="auto" w:fill="FFFFFF"/>
+        </w:rPr>
+        <w:t>optimizer = AdamW</w:t>
+      </w:r>
+    </w:p>
+    <w:p>
+      <w:pPr>
+        <w:tabs>
+          <w:tab w:val="left" w:pos="1680"/>
+        </w:tabs>
+        <w:spacing w:after="0" w:line="240" w:lineRule="auto"/>
+        <w:ind w:firstLine="720"/>
+        <w:jc w:val="both"/>
         <w:rPr>
           <w:rFonts w:ascii="Arial" w:hAnsi="Arial" w:cs="Arial"/>
           <w:b/>
-          <w:sz w:val="23"/>
-          <w:szCs w:val="23"/>
-          <w:shd w:val="clear" w:color="auto" w:fill="FFFFFF"/>
-        </w:rPr>
-        <w:t xml:space="preserve"> Bert</w:t>
-      </w:r>
+          <w:sz w:val="24"/>
+          <w:szCs w:val="24"/>
+        </w:rPr>
+      </w:pPr>
     </w:p>
     <w:p>
       <w:pPr>
@@ -4558,280 +5035,19 @@
         <w:rPr>
           <w:rFonts w:ascii="Arial" w:hAnsi="Arial" w:cs="Arial"/>
           <w:b/>
-          <w:sz w:val="23"/>
-          <w:szCs w:val="23"/>
-          <w:shd w:val="clear" w:color="auto" w:fill="FFFFFF"/>
-        </w:rPr>
-      </w:pPr>
-    </w:p>
-    <w:p>
-      <w:pPr>
-        <w:tabs>
-          <w:tab w:val="left" w:pos="1680"/>
-        </w:tabs>
-        <w:spacing w:after="0" w:line="240" w:lineRule="auto"/>
-        <w:ind w:firstLine="720"/>
-        <w:jc w:val="both"/>
-        <w:rPr>
-          <w:rFonts w:ascii="Arial" w:hAnsi="Arial" w:cs="Arial"/>
-          <w:sz w:val="24"/>
-          <w:szCs w:val="24"/>
-          <w:shd w:val="clear" w:color="auto" w:fill="FFFFFF"/>
-        </w:rPr>
-      </w:pPr>
-      <w:r>
-        <w:rPr>
-          <w:rFonts w:ascii="Arial" w:hAnsi="Arial" w:cs="Arial"/>
-          <w:sz w:val="24"/>
-          <w:szCs w:val="24"/>
-          <w:shd w:val="clear" w:color="auto" w:fill="FFFFFF"/>
-        </w:rPr>
-        <w:t xml:space="preserve">Basic </w:t>
-      </w:r>
-      <w:proofErr w:type="spellStart"/>
-      <w:r>
-        <w:rPr>
-          <w:rFonts w:ascii="Arial" w:hAnsi="Arial" w:cs="Arial"/>
-          <w:sz w:val="24"/>
-          <w:szCs w:val="24"/>
-          <w:shd w:val="clear" w:color="auto" w:fill="FFFFFF"/>
-        </w:rPr>
-        <w:t>BertConfig</w:t>
-      </w:r>
-      <w:proofErr w:type="spellEnd"/>
-      <w:r>
-        <w:rPr>
-          <w:rFonts w:ascii="Arial" w:hAnsi="Arial" w:cs="Arial"/>
-          <w:sz w:val="24"/>
-          <w:szCs w:val="24"/>
-          <w:shd w:val="clear" w:color="auto" w:fill="FFFFFF"/>
-        </w:rPr>
-        <w:t xml:space="preserve"> from </w:t>
-      </w:r>
-      <w:proofErr w:type="spellStart"/>
-      <w:r>
-        <w:rPr>
-          <w:rFonts w:ascii="Arial" w:hAnsi="Arial" w:cs="Arial"/>
-          <w:sz w:val="24"/>
-          <w:szCs w:val="24"/>
-          <w:shd w:val="clear" w:color="auto" w:fill="FFFFFF"/>
-        </w:rPr>
-        <w:t>sbert_large_nlu_ru</w:t>
-      </w:r>
-      <w:proofErr w:type="spellEnd"/>
-      <w:r>
-        <w:rPr>
-          <w:rFonts w:ascii="Arial" w:hAnsi="Arial" w:cs="Arial"/>
-          <w:sz w:val="24"/>
-          <w:szCs w:val="24"/>
-          <w:shd w:val="clear" w:color="auto" w:fill="FFFFFF"/>
-        </w:rPr>
-        <w:t>,</w:t>
-      </w:r>
-    </w:p>
-    <w:p>
-      <w:pPr>
-        <w:tabs>
-          <w:tab w:val="left" w:pos="1680"/>
-        </w:tabs>
-        <w:spacing w:after="0" w:line="240" w:lineRule="auto"/>
-        <w:ind w:firstLine="720"/>
-        <w:jc w:val="both"/>
-        <w:rPr>
-          <w:rFonts w:ascii="Arial" w:hAnsi="Arial" w:cs="Arial"/>
-          <w:sz w:val="24"/>
-          <w:szCs w:val="24"/>
-          <w:shd w:val="clear" w:color="auto" w:fill="FFFFFF"/>
-        </w:rPr>
-      </w:pPr>
-      <w:proofErr w:type="spellStart"/>
-      <w:r>
-        <w:rPr>
-          <w:rFonts w:ascii="Arial" w:hAnsi="Arial" w:cs="Arial"/>
-          <w:sz w:val="24"/>
-          <w:szCs w:val="24"/>
-          <w:shd w:val="clear" w:color="auto" w:fill="FFFFFF"/>
-        </w:rPr>
-        <w:t>learning_rate</w:t>
-      </w:r>
-      <w:proofErr w:type="spellEnd"/>
-      <w:r>
-        <w:rPr>
-          <w:rFonts w:ascii="Arial" w:hAnsi="Arial" w:cs="Arial"/>
-          <w:sz w:val="24"/>
-          <w:szCs w:val="24"/>
-          <w:shd w:val="clear" w:color="auto" w:fill="FFFFFF"/>
-        </w:rPr>
-        <w:t xml:space="preserve"> = 5e-5</w:t>
-      </w:r>
-    </w:p>
-    <w:p>
-      <w:pPr>
-        <w:tabs>
-          <w:tab w:val="left" w:pos="1680"/>
-        </w:tabs>
-        <w:spacing w:after="0" w:line="240" w:lineRule="auto"/>
-        <w:ind w:firstLine="720"/>
-        <w:jc w:val="both"/>
-        <w:rPr>
-          <w:rFonts w:ascii="Arial" w:hAnsi="Arial" w:cs="Arial"/>
-          <w:sz w:val="24"/>
-          <w:szCs w:val="24"/>
-          <w:shd w:val="clear" w:color="auto" w:fill="FFFFFF"/>
-        </w:rPr>
-      </w:pPr>
-      <w:r>
-        <w:rPr>
-          <w:rFonts w:ascii="Arial" w:hAnsi="Arial" w:cs="Arial"/>
-          <w:sz w:val="24"/>
-          <w:szCs w:val="24"/>
-          <w:shd w:val="clear" w:color="auto" w:fill="FFFFFF"/>
-        </w:rPr>
-        <w:t>Epochs = 7, but after the 5th epoch the model started to retrain, the model was taken from the fifth epoch.</w:t>
-      </w:r>
-    </w:p>
-    <w:p>
-      <w:pPr>
-        <w:tabs>
-          <w:tab w:val="left" w:pos="1680"/>
-        </w:tabs>
-        <w:spacing w:after="0" w:line="240" w:lineRule="auto"/>
-        <w:ind w:firstLine="720"/>
-        <w:jc w:val="both"/>
-        <w:rPr>
-          <w:rFonts w:ascii="Arial" w:hAnsi="Arial" w:cs="Arial"/>
-          <w:sz w:val="24"/>
-          <w:szCs w:val="24"/>
-          <w:shd w:val="clear" w:color="auto" w:fill="FFFFFF"/>
-        </w:rPr>
-      </w:pPr>
-      <w:proofErr w:type="spellStart"/>
-      <w:r>
-        <w:rPr>
-          <w:rFonts w:ascii="Arial" w:hAnsi="Arial" w:cs="Arial"/>
-          <w:sz w:val="24"/>
-          <w:szCs w:val="24"/>
-          <w:shd w:val="clear" w:color="auto" w:fill="FFFFFF"/>
-        </w:rPr>
-        <w:t>clip_grad_norm</w:t>
-      </w:r>
-      <w:proofErr w:type="spellEnd"/>
-      <w:r>
-        <w:rPr>
-          <w:rFonts w:ascii="Arial" w:hAnsi="Arial" w:cs="Arial"/>
-          <w:sz w:val="24"/>
-          <w:szCs w:val="24"/>
-          <w:shd w:val="clear" w:color="auto" w:fill="FFFFFF"/>
-        </w:rPr>
-        <w:t xml:space="preserve">_ c </w:t>
-      </w:r>
-      <w:proofErr w:type="spellStart"/>
-      <w:r>
-        <w:rPr>
-          <w:rFonts w:ascii="Arial" w:hAnsi="Arial" w:cs="Arial"/>
-          <w:sz w:val="24"/>
-          <w:szCs w:val="24"/>
-          <w:shd w:val="clear" w:color="auto" w:fill="FFFFFF"/>
-        </w:rPr>
-        <w:t>max_norm</w:t>
-      </w:r>
-      <w:proofErr w:type="spellEnd"/>
-      <w:r>
-        <w:rPr>
-          <w:rFonts w:ascii="Arial" w:hAnsi="Arial" w:cs="Arial"/>
-          <w:sz w:val="24"/>
-          <w:szCs w:val="24"/>
-          <w:shd w:val="clear" w:color="auto" w:fill="FFFFFF"/>
-        </w:rPr>
-        <w:t>=</w:t>
-      </w:r>
-      <w:proofErr w:type="spellStart"/>
-      <w:r>
-        <w:rPr>
-          <w:rFonts w:ascii="Arial" w:hAnsi="Arial" w:cs="Arial"/>
-          <w:sz w:val="24"/>
-          <w:szCs w:val="24"/>
-          <w:shd w:val="clear" w:color="auto" w:fill="FFFFFF"/>
-        </w:rPr>
-        <w:t>max_grad_norm</w:t>
-      </w:r>
-      <w:proofErr w:type="spellEnd"/>
-      <w:r>
-        <w:rPr>
-          <w:rFonts w:ascii="Arial" w:hAnsi="Arial" w:cs="Arial"/>
-          <w:sz w:val="24"/>
-          <w:szCs w:val="24"/>
-          <w:shd w:val="clear" w:color="auto" w:fill="FFFFFF"/>
-        </w:rPr>
-        <w:t xml:space="preserve"> = 1.0</w:t>
-      </w:r>
-    </w:p>
-    <w:p>
-      <w:pPr>
-        <w:tabs>
-          <w:tab w:val="left" w:pos="1680"/>
-        </w:tabs>
-        <w:spacing w:after="0" w:line="240" w:lineRule="auto"/>
-        <w:ind w:firstLine="720"/>
-        <w:jc w:val="both"/>
-        <w:rPr>
-          <w:rFonts w:ascii="Arial" w:hAnsi="Arial" w:cs="Arial"/>
-          <w:sz w:val="24"/>
-          <w:szCs w:val="24"/>
-          <w:lang w:val="ru-RU"/>
-        </w:rPr>
-      </w:pPr>
-      <w:proofErr w:type="spellStart"/>
-      <w:r>
-        <w:rPr>
-          <w:rFonts w:ascii="Arial" w:hAnsi="Arial" w:cs="Arial"/>
-          <w:sz w:val="24"/>
-          <w:szCs w:val="24"/>
-          <w:shd w:val="clear" w:color="auto" w:fill="FFFFFF"/>
-          <w:lang w:val="ru-RU"/>
-        </w:rPr>
-        <w:t>optimizer</w:t>
-      </w:r>
-      <w:proofErr w:type="spellEnd"/>
-      <w:r>
-        <w:rPr>
-          <w:rFonts w:ascii="Arial" w:hAnsi="Arial" w:cs="Arial"/>
-          <w:sz w:val="24"/>
-          <w:szCs w:val="24"/>
-          <w:shd w:val="clear" w:color="auto" w:fill="FFFFFF"/>
-          <w:lang w:val="ru-RU"/>
-        </w:rPr>
-        <w:t xml:space="preserve"> = </w:t>
-      </w:r>
-      <w:proofErr w:type="spellStart"/>
-      <w:r>
-        <w:rPr>
-          <w:rFonts w:ascii="Arial" w:hAnsi="Arial" w:cs="Arial"/>
-          <w:sz w:val="24"/>
-          <w:szCs w:val="24"/>
-          <w:shd w:val="clear" w:color="auto" w:fill="FFFFFF"/>
-          <w:lang w:val="ru-RU"/>
-        </w:rPr>
-        <w:t>AdamW</w:t>
-      </w:r>
-      <w:proofErr w:type="spellEnd"/>
-    </w:p>
-    <w:p>
-      <w:pPr>
-        <w:tabs>
-          <w:tab w:val="left" w:pos="1680"/>
-        </w:tabs>
-        <w:spacing w:after="0" w:line="240" w:lineRule="auto"/>
-        <w:ind w:firstLine="720"/>
-        <w:jc w:val="both"/>
+          <w:sz w:val="24"/>
+          <w:szCs w:val="24"/>
+        </w:rPr>
+      </w:pPr>
+      <w:r>
         <w:rPr>
           <w:rFonts w:ascii="Arial" w:hAnsi="Arial" w:cs="Arial"/>
           <w:b/>
           <w:sz w:val="24"/>
           <w:szCs w:val="24"/>
-          <w:lang w:val="ru-RU"/>
-        </w:rPr>
-      </w:pPr>
+        </w:rPr>
+        <w:t>5.3 Models Results and Error analysis</w:t>
+      </w:r>
     </w:p>
     <w:p>
       <w:pPr>
@@ -4848,64 +5064,30 @@
           <w:szCs w:val="24"/>
         </w:rPr>
       </w:pPr>
-      <w:r>
+    </w:p>
+    <w:p>
+      <w:pPr>
+        <w:tabs>
+          <w:tab w:val="left" w:pos="1680"/>
+        </w:tabs>
+        <w:spacing w:after="0" w:line="240" w:lineRule="auto"/>
+        <w:ind w:firstLine="720"/>
+        <w:jc w:val="both"/>
         <w:rPr>
           <w:rFonts w:ascii="Arial" w:hAnsi="Arial" w:cs="Arial"/>
           <w:b/>
           <w:sz w:val="24"/>
           <w:szCs w:val="24"/>
         </w:rPr>
-        <w:t>5.3 Models Results and Error analysis</w:t>
-      </w:r>
-    </w:p>
-    <w:p>
-      <w:pPr>
-        <w:tabs>
-          <w:tab w:val="left" w:pos="1680"/>
-        </w:tabs>
-        <w:spacing w:after="0" w:line="240" w:lineRule="auto"/>
-        <w:ind w:firstLine="720"/>
-        <w:jc w:val="both"/>
+      </w:pPr>
+      <w:r>
         <w:rPr>
           <w:rFonts w:ascii="Arial" w:hAnsi="Arial" w:cs="Arial"/>
           <w:b/>
           <w:sz w:val="24"/>
           <w:szCs w:val="24"/>
         </w:rPr>
-      </w:pPr>
-    </w:p>
-    <w:p>
-      <w:pPr>
-        <w:tabs>
-          <w:tab w:val="left" w:pos="1680"/>
-        </w:tabs>
-        <w:spacing w:after="0" w:line="240" w:lineRule="auto"/>
-        <w:ind w:firstLine="720"/>
-        <w:jc w:val="both"/>
-        <w:rPr>
-          <w:rFonts w:ascii="Arial" w:hAnsi="Arial" w:cs="Arial"/>
-          <w:b/>
-          <w:sz w:val="24"/>
-          <w:szCs w:val="24"/>
-        </w:rPr>
-      </w:pPr>
-      <w:r>
-        <w:rPr>
-          <w:rFonts w:ascii="Arial" w:hAnsi="Arial" w:cs="Arial"/>
-          <w:b/>
-          <w:sz w:val="24"/>
-          <w:szCs w:val="24"/>
-        </w:rPr>
-        <w:t>5.3</w:t>
-      </w:r>
-      <w:r>
-        <w:rPr>
-          <w:rFonts w:ascii="Arial" w:hAnsi="Arial" w:cs="Arial"/>
-          <w:b/>
-          <w:sz w:val="24"/>
-          <w:szCs w:val="24"/>
-        </w:rPr>
-        <w:t>.1 QA</w:t>
+        <w:t>5.3.1 QA</w:t>
       </w:r>
     </w:p>
     <w:p>
@@ -5371,7 +5553,6 @@
                 <w:lang w:val="ru-RU"/>
               </w:rPr>
             </w:pPr>
-            <w:proofErr w:type="spellStart"/>
             <w:r>
               <w:rPr>
                 <w:rFonts w:ascii="Arial" w:hAnsi="Arial" w:cs="Arial"/>
@@ -5381,7 +5562,6 @@
               </w:rPr>
               <w:t>Closed</w:t>
             </w:r>
-            <w:proofErr w:type="spellEnd"/>
           </w:p>
         </w:tc>
         <w:tc>
@@ -5584,9 +5764,8 @@
           <w:b/>
           <w:sz w:val="24"/>
           <w:szCs w:val="24"/>
-          <w:lang w:val="ru-RU"/>
-        </w:rPr>
-        <w:t>5.3</w:t>
+        </w:rPr>
+        <w:t xml:space="preserve">5.3.2 </w:t>
       </w:r>
       <w:r>
         <w:rPr>
@@ -5594,57 +5773,46 @@
           <w:b/>
           <w:sz w:val="24"/>
           <w:szCs w:val="24"/>
-          <w:lang w:val="ru-RU"/>
-        </w:rPr>
-        <w:t xml:space="preserve">.2 </w:t>
-      </w:r>
-      <w:r>
+        </w:rPr>
+        <w:t>NER</w:t>
+      </w:r>
+    </w:p>
+    <w:p>
+      <w:pPr>
+        <w:tabs>
+          <w:tab w:val="left" w:pos="1680"/>
+        </w:tabs>
+        <w:spacing w:after="0" w:line="240" w:lineRule="auto"/>
+        <w:ind w:firstLine="720"/>
+        <w:jc w:val="both"/>
         <w:rPr>
           <w:rFonts w:ascii="Arial" w:hAnsi="Arial" w:cs="Arial"/>
           <w:b/>
           <w:sz w:val="24"/>
           <w:szCs w:val="24"/>
         </w:rPr>
-        <w:t>NER</w:t>
-      </w:r>
-    </w:p>
-    <w:p>
-      <w:pPr>
-        <w:tabs>
-          <w:tab w:val="left" w:pos="1680"/>
-        </w:tabs>
-        <w:spacing w:after="0" w:line="240" w:lineRule="auto"/>
-        <w:ind w:firstLine="720"/>
-        <w:jc w:val="both"/>
+      </w:pPr>
+    </w:p>
+    <w:p>
+      <w:pPr>
+        <w:tabs>
+          <w:tab w:val="left" w:pos="1680"/>
+        </w:tabs>
+        <w:spacing w:after="0" w:line="240" w:lineRule="auto"/>
+        <w:ind w:firstLine="720"/>
+        <w:jc w:val="both"/>
+        <w:rPr>
+          <w:rFonts w:ascii="Arial" w:hAnsi="Arial" w:cs="Arial"/>
+          <w:sz w:val="24"/>
+          <w:szCs w:val="24"/>
+        </w:rPr>
+      </w:pPr>
+      <w:r>
         <w:rPr>
           <w:rFonts w:ascii="Arial" w:hAnsi="Arial" w:cs="Arial"/>
           <w:b/>
           <w:sz w:val="24"/>
           <w:szCs w:val="24"/>
-          <w:lang w:val="ru-RU"/>
-        </w:rPr>
-      </w:pPr>
-    </w:p>
-    <w:p>
-      <w:pPr>
-        <w:tabs>
-          <w:tab w:val="left" w:pos="1680"/>
-        </w:tabs>
-        <w:spacing w:after="0" w:line="240" w:lineRule="auto"/>
-        <w:ind w:firstLine="720"/>
-        <w:jc w:val="both"/>
-        <w:rPr>
-          <w:rFonts w:ascii="Arial" w:hAnsi="Arial" w:cs="Arial"/>
-          <w:sz w:val="24"/>
-          <w:szCs w:val="24"/>
-        </w:rPr>
-      </w:pPr>
-      <w:r>
-        <w:rPr>
-          <w:rFonts w:ascii="Arial" w:hAnsi="Arial" w:cs="Arial"/>
-          <w:b/>
-          <w:sz w:val="24"/>
-          <w:szCs w:val="24"/>
         </w:rPr>
         <w:t>Accuracy</w:t>
       </w:r>
@@ -5708,16 +5876,8 @@
           <w:sz w:val="24"/>
           <w:szCs w:val="24"/>
         </w:rPr>
-        <w:t xml:space="preserve">The result is very good, but there are 307 empty ones in this test data, that is, start = 0 and end = 0. It is not clear how accurately the algorithm selects the text, where it actually </w:t>
-      </w:r>
-      <w:r>
-        <w:rPr>
-          <w:rFonts w:ascii="Arial" w:hAnsi="Arial" w:cs="Arial"/>
-          <w:sz w:val="24"/>
-          <w:szCs w:val="24"/>
-        </w:rPr>
         <w:lastRenderedPageBreak/>
-        <w:t>is. Therefore, in the next test, I removed empty examples and evaluated the accuracy on those examples that definitely have text</w:t>
+        <w:t>The result is very good, but there are 307 empty ones in this test data, that is, start = 0 and end = 0. It is not clear how accurately the algorithm selects the text, where it actually is. Therefore, in the next test, I removed empty examples and evaluated the accuracy on those examples that definitely have text</w:t>
       </w:r>
       <w:r>
         <w:rPr>
@@ -6290,7 +6450,6 @@
                 <w:lang w:val="ru-RU"/>
               </w:rPr>
             </w:pPr>
-            <w:proofErr w:type="spellStart"/>
             <w:r>
               <w:rPr>
                 <w:rFonts w:ascii="Arial" w:hAnsi="Arial" w:cs="Arial"/>
@@ -6308,7 +6467,6 @@
               </w:rPr>
               <w:t>ed</w:t>
             </w:r>
-            <w:proofErr w:type="spellEnd"/>
             <w:r>
               <w:rPr>
                 <w:rFonts w:ascii="Arial" w:hAnsi="Arial" w:cs="Arial"/>
@@ -6477,7 +6635,6 @@
                 <w:lang w:val="ru-RU"/>
               </w:rPr>
             </w:pPr>
-            <w:proofErr w:type="spellStart"/>
             <w:r>
               <w:rPr>
                 <w:rFonts w:ascii="Arial" w:hAnsi="Arial" w:cs="Arial"/>
@@ -6487,7 +6644,6 @@
               </w:rPr>
               <w:t>Closed</w:t>
             </w:r>
-            <w:proofErr w:type="spellEnd"/>
           </w:p>
         </w:tc>
         <w:tc>
@@ -6760,23 +6916,7 @@
           <w:sz w:val="24"/>
           <w:szCs w:val="24"/>
         </w:rPr>
-        <w:t>–</w:t>
-      </w:r>
-      <w:r>
-        <w:rPr>
-          <w:rFonts w:ascii="Arial" w:hAnsi="Arial" w:cs="Arial"/>
-          <w:sz w:val="24"/>
-          <w:szCs w:val="24"/>
-        </w:rPr>
-        <w:t xml:space="preserve"> QA and NER</w:t>
-      </w:r>
-      <w:r>
-        <w:rPr>
-          <w:rFonts w:ascii="Arial" w:hAnsi="Arial" w:cs="Arial"/>
-          <w:sz w:val="24"/>
-          <w:szCs w:val="24"/>
-        </w:rPr>
-        <w:t xml:space="preserve"> results</w:t>
+        <w:t>– QA and NER results</w:t>
       </w:r>
       <w:r>
         <w:rPr>
@@ -7171,7 +7311,6 @@
                 <w:szCs w:val="24"/>
               </w:rPr>
             </w:pPr>
-            <w:proofErr w:type="spellStart"/>
             <w:r>
               <w:rPr>
                 <w:rFonts w:ascii="Arial" w:hAnsi="Arial" w:cs="Arial"/>
@@ -7189,7 +7328,6 @@
               </w:rPr>
               <w:t>ed</w:t>
             </w:r>
-            <w:proofErr w:type="spellEnd"/>
             <w:r>
               <w:rPr>
                 <w:rFonts w:ascii="Arial" w:hAnsi="Arial" w:cs="Arial"/>
@@ -7365,7 +7503,6 @@
                 <w:szCs w:val="24"/>
               </w:rPr>
             </w:pPr>
-            <w:proofErr w:type="spellStart"/>
             <w:r>
               <w:rPr>
                 <w:rFonts w:ascii="Arial" w:hAnsi="Arial" w:cs="Arial"/>
@@ -7375,7 +7512,6 @@
               </w:rPr>
               <w:t>Closed</w:t>
             </w:r>
-            <w:proofErr w:type="spellEnd"/>
             <w:r>
               <w:rPr>
                 <w:rFonts w:ascii="Arial" w:hAnsi="Arial" w:cs="Arial"/>
@@ -7511,7 +7647,6 @@
                 <w:szCs w:val="24"/>
               </w:rPr>
             </w:pPr>
-            <w:proofErr w:type="spellStart"/>
             <w:r>
               <w:rPr>
                 <w:rFonts w:ascii="Arial" w:hAnsi="Arial" w:cs="Arial"/>
@@ -7527,16 +7662,7 @@
                 <w:sz w:val="24"/>
                 <w:szCs w:val="24"/>
               </w:rPr>
-              <w:t>ed</w:t>
-            </w:r>
-            <w:proofErr w:type="spellEnd"/>
-            <w:r>
-              <w:rPr>
-                <w:rFonts w:ascii="Arial" w:hAnsi="Arial" w:cs="Arial"/>
-                <w:sz w:val="24"/>
-                <w:szCs w:val="24"/>
-              </w:rPr>
-              <w:t xml:space="preserve"> QA</w:t>
+              <w:t>ed QA</w:t>
             </w:r>
           </w:p>
         </w:tc>
@@ -7672,7 +7798,6 @@
                 <w:szCs w:val="24"/>
               </w:rPr>
             </w:pPr>
-            <w:proofErr w:type="spellStart"/>
             <w:r>
               <w:rPr>
                 <w:rFonts w:ascii="Arial" w:hAnsi="Arial" w:cs="Arial"/>
@@ -7682,7 +7807,6 @@
               </w:rPr>
               <w:t>Closed</w:t>
             </w:r>
-            <w:proofErr w:type="spellEnd"/>
             <w:r>
               <w:rPr>
                 <w:rFonts w:ascii="Arial" w:hAnsi="Arial" w:cs="Arial"/>
@@ -7894,7 +8018,6 @@
           <w:b/>
           <w:sz w:val="28"/>
           <w:szCs w:val="24"/>
-          <w:lang w:val="ru-RU"/>
         </w:rPr>
       </w:pPr>
       <w:r>
@@ -7906,18 +8029,15 @@
         </w:rPr>
         <w:t xml:space="preserve">7 </w:t>
       </w:r>
-      <w:proofErr w:type="spellStart"/>
       <w:r>
         <w:rPr>
           <w:rFonts w:ascii="Arial" w:hAnsi="Arial" w:cs="Arial"/>
           <w:b/>
           <w:sz w:val="28"/>
           <w:szCs w:val="24"/>
-          <w:lang w:val="ru-RU"/>
         </w:rPr>
         <w:t>Conclusion</w:t>
       </w:r>
-      <w:proofErr w:type="spellEnd"/>
     </w:p>
     <w:p>
       <w:pPr>
@@ -7932,7 +8052,6 @@
           <w:b/>
           <w:sz w:val="28"/>
           <w:szCs w:val="24"/>
-          <w:lang w:val="ru-RU"/>
         </w:rPr>
       </w:pPr>
     </w:p>
@@ -8048,558 +8167,575 @@
         </w:rPr>
         <w:t xml:space="preserve"> = 0.75</w:t>
       </w:r>
-    </w:p>
-    <w:p>
-      <w:pPr>
-        <w:tabs>
-          <w:tab w:val="left" w:pos="1680"/>
-        </w:tabs>
-        <w:spacing w:after="0" w:line="240" w:lineRule="auto"/>
-        <w:ind w:firstLine="720"/>
-        <w:jc w:val="both"/>
-        <w:rPr>
-          <w:rFonts w:ascii="Arial" w:hAnsi="Arial" w:cs="Arial"/>
-          <w:sz w:val="24"/>
-          <w:szCs w:val="24"/>
-        </w:rPr>
-      </w:pPr>
-    </w:p>
-    <w:p>
-      <w:pPr>
-        <w:spacing w:after="0" w:line="240" w:lineRule="auto"/>
-        <w:jc w:val="both"/>
-        <w:rPr>
-          <w:rFonts w:ascii="Arial" w:hAnsi="Arial" w:cs="Arial"/>
-          <w:sz w:val="28"/>
-          <w:szCs w:val="28"/>
-        </w:rPr>
-      </w:pPr>
-      <w:r>
-        <w:tab/>
-      </w:r>
-      <w:r>
-        <w:rPr>
-          <w:rFonts w:ascii="Arial" w:hAnsi="Arial" w:cs="Arial"/>
-          <w:sz w:val="28"/>
-          <w:szCs w:val="28"/>
-        </w:rPr>
-        <w:t>References</w:t>
-      </w:r>
-    </w:p>
-    <w:p>
-      <w:pPr>
-        <w:spacing w:after="0" w:line="240" w:lineRule="auto"/>
-        <w:jc w:val="both"/>
-        <w:rPr>
-          <w:rFonts w:ascii="Arial" w:hAnsi="Arial" w:cs="Arial"/>
-          <w:sz w:val="28"/>
-          <w:szCs w:val="28"/>
-        </w:rPr>
-      </w:pPr>
-    </w:p>
-    <w:p>
-      <w:pPr>
-        <w:spacing w:after="0" w:line="240" w:lineRule="auto"/>
-        <w:ind w:firstLine="720"/>
-        <w:jc w:val="both"/>
-        <w:rPr>
-          <w:rStyle w:val="a3"/>
-          <w:rFonts w:ascii="Arial" w:hAnsi="Arial" w:cs="Arial"/>
-          <w:sz w:val="24"/>
-          <w:szCs w:val="24"/>
-          <w:lang w:val="af-ZA"/>
-        </w:rPr>
-      </w:pPr>
-      <w:r>
-        <w:rPr>
-          <w:rFonts w:ascii="Arial" w:hAnsi="Arial" w:cs="Arial"/>
-          <w:sz w:val="24"/>
-          <w:szCs w:val="24"/>
-          <w:lang w:val="ru-RU"/>
-        </w:rPr>
-        <w:t>1</w:t>
-      </w:r>
-      <w:r>
-        <w:rPr>
-          <w:rFonts w:ascii="Arial" w:hAnsi="Arial" w:cs="Arial"/>
-          <w:sz w:val="24"/>
-          <w:szCs w:val="24"/>
-        </w:rPr>
-        <w:t> </w:t>
-      </w:r>
-      <w:r>
-        <w:rPr>
-          <w:rFonts w:ascii="Arial" w:hAnsi="Arial" w:cs="Arial"/>
-          <w:sz w:val="24"/>
-          <w:szCs w:val="24"/>
-          <w:lang w:val="ru-RU"/>
-        </w:rPr>
-        <w:t xml:space="preserve">Искусство распознавания: как мы разрабатывали прототип </w:t>
-      </w:r>
-      <w:proofErr w:type="spellStart"/>
-      <w:r>
-        <w:rPr>
-          <w:rFonts w:ascii="Arial" w:hAnsi="Arial" w:cs="Arial"/>
-          <w:sz w:val="24"/>
-          <w:szCs w:val="24"/>
-        </w:rPr>
-        <w:t>AutoML</w:t>
-      </w:r>
-      <w:proofErr w:type="spellEnd"/>
-      <w:r>
-        <w:rPr>
-          <w:rFonts w:ascii="Arial" w:hAnsi="Arial" w:cs="Arial"/>
-          <w:sz w:val="24"/>
-          <w:szCs w:val="24"/>
-          <w:lang w:val="ru-RU"/>
-        </w:rPr>
-        <w:t xml:space="preserve"> для задачи </w:t>
-      </w:r>
-      <w:r>
-        <w:rPr>
-          <w:rFonts w:ascii="Arial" w:hAnsi="Arial" w:cs="Arial"/>
-          <w:sz w:val="24"/>
-          <w:szCs w:val="24"/>
-        </w:rPr>
-        <w:t>Named</w:t>
-      </w:r>
-      <w:r>
-        <w:rPr>
-          <w:rFonts w:ascii="Arial" w:hAnsi="Arial" w:cs="Arial"/>
-          <w:sz w:val="24"/>
-          <w:szCs w:val="24"/>
-          <w:lang w:val="ru-RU"/>
-        </w:rPr>
-        <w:t xml:space="preserve"> </w:t>
-      </w:r>
-      <w:r>
-        <w:rPr>
-          <w:rFonts w:ascii="Arial" w:hAnsi="Arial" w:cs="Arial"/>
-          <w:sz w:val="24"/>
-          <w:szCs w:val="24"/>
-        </w:rPr>
-        <w:t>Entity</w:t>
-      </w:r>
-      <w:r>
-        <w:rPr>
-          <w:rFonts w:ascii="Arial" w:hAnsi="Arial" w:cs="Arial"/>
-          <w:sz w:val="24"/>
-          <w:szCs w:val="24"/>
-          <w:lang w:val="ru-RU"/>
-        </w:rPr>
-        <w:t xml:space="preserve"> </w:t>
-      </w:r>
-      <w:r>
-        <w:rPr>
-          <w:rFonts w:ascii="Arial" w:hAnsi="Arial" w:cs="Arial"/>
-          <w:sz w:val="24"/>
-          <w:szCs w:val="24"/>
-        </w:rPr>
-        <w:t>Recognition</w:t>
-      </w:r>
-      <w:r>
-        <w:rPr>
-          <w:rFonts w:ascii="Arial" w:hAnsi="Arial" w:cs="Arial"/>
-          <w:sz w:val="24"/>
-          <w:szCs w:val="24"/>
-          <w:lang w:val="af-ZA"/>
-        </w:rPr>
-        <w:t xml:space="preserve"> </w:t>
-      </w:r>
-      <w:r>
-        <w:rPr>
-          <w:rFonts w:ascii="Arial" w:hAnsi="Arial" w:cs="Arial"/>
-          <w:sz w:val="24"/>
-          <w:szCs w:val="24"/>
-          <w:lang w:val="ru-RU"/>
-        </w:rPr>
-        <w:t>[Электронный ресурс]</w:t>
-      </w:r>
-      <w:r>
-        <w:rPr>
-          <w:rFonts w:ascii="Arial" w:hAnsi="Arial" w:cs="Arial"/>
-          <w:sz w:val="24"/>
-          <w:szCs w:val="24"/>
-          <w:lang w:val="af-ZA"/>
-        </w:rPr>
-        <w:t xml:space="preserve">. – </w:t>
-      </w:r>
-      <w:r>
-        <w:rPr>
-          <w:rFonts w:ascii="Arial" w:hAnsi="Arial" w:cs="Arial"/>
-          <w:sz w:val="24"/>
-          <w:szCs w:val="24"/>
-          <w:lang w:val="ru-RU"/>
-        </w:rPr>
-        <w:t xml:space="preserve">Режим доступа </w:t>
-      </w:r>
-      <w:r>
-        <w:rPr>
-          <w:rFonts w:ascii="Arial" w:hAnsi="Arial" w:cs="Arial"/>
-          <w:sz w:val="24"/>
-          <w:szCs w:val="24"/>
-          <w:lang w:val="af-ZA"/>
-        </w:rPr>
-        <w:t xml:space="preserve">: </w:t>
-      </w:r>
-      <w:r>
-        <w:rPr>
-          <w:rFonts w:ascii="Arial" w:hAnsi="Arial" w:cs="Arial"/>
-          <w:sz w:val="24"/>
-          <w:szCs w:val="24"/>
-        </w:rPr>
-        <w:fldChar w:fldCharType="begin"/>
-      </w:r>
-      <w:r>
-        <w:rPr>
-          <w:rFonts w:ascii="Arial" w:hAnsi="Arial" w:cs="Arial"/>
-          <w:sz w:val="24"/>
-          <w:szCs w:val="24"/>
-          <w:lang w:val="ru-RU"/>
-        </w:rPr>
-        <w:instrText xml:space="preserve"> </w:instrText>
-      </w:r>
-      <w:r>
-        <w:rPr>
-          <w:rFonts w:ascii="Arial" w:hAnsi="Arial" w:cs="Arial"/>
-          <w:sz w:val="24"/>
-          <w:szCs w:val="24"/>
-        </w:rPr>
-        <w:instrText>HYPERLINK</w:instrText>
-      </w:r>
-      <w:r>
-        <w:rPr>
-          <w:rFonts w:ascii="Arial" w:hAnsi="Arial" w:cs="Arial"/>
-          <w:sz w:val="24"/>
-          <w:szCs w:val="24"/>
-          <w:lang w:val="ru-RU"/>
-        </w:rPr>
-        <w:instrText xml:space="preserve"> "</w:instrText>
-      </w:r>
-      <w:r>
-        <w:rPr>
-          <w:rFonts w:ascii="Arial" w:hAnsi="Arial" w:cs="Arial"/>
-          <w:sz w:val="24"/>
-          <w:szCs w:val="24"/>
-        </w:rPr>
-        <w:instrText>https</w:instrText>
-      </w:r>
-      <w:r>
-        <w:rPr>
-          <w:rFonts w:ascii="Arial" w:hAnsi="Arial" w:cs="Arial"/>
-          <w:sz w:val="24"/>
-          <w:szCs w:val="24"/>
-          <w:lang w:val="ru-RU"/>
-        </w:rPr>
-        <w:instrText>://</w:instrText>
-      </w:r>
-      <w:r>
-        <w:rPr>
-          <w:rFonts w:ascii="Arial" w:hAnsi="Arial" w:cs="Arial"/>
-          <w:sz w:val="24"/>
-          <w:szCs w:val="24"/>
-        </w:rPr>
-        <w:instrText>habr</w:instrText>
-      </w:r>
-      <w:r>
-        <w:rPr>
-          <w:rFonts w:ascii="Arial" w:hAnsi="Arial" w:cs="Arial"/>
-          <w:sz w:val="24"/>
-          <w:szCs w:val="24"/>
-          <w:lang w:val="ru-RU"/>
-        </w:rPr>
-        <w:instrText>.</w:instrText>
-      </w:r>
-      <w:r>
-        <w:rPr>
-          <w:rFonts w:ascii="Arial" w:hAnsi="Arial" w:cs="Arial"/>
-          <w:sz w:val="24"/>
-          <w:szCs w:val="24"/>
-        </w:rPr>
-        <w:instrText>com</w:instrText>
-      </w:r>
-      <w:r>
-        <w:rPr>
-          <w:rFonts w:ascii="Arial" w:hAnsi="Arial" w:cs="Arial"/>
-          <w:sz w:val="24"/>
-          <w:szCs w:val="24"/>
-          <w:lang w:val="ru-RU"/>
-        </w:rPr>
-        <w:instrText>/</w:instrText>
-      </w:r>
-      <w:r>
-        <w:rPr>
-          <w:rFonts w:ascii="Arial" w:hAnsi="Arial" w:cs="Arial"/>
-          <w:sz w:val="24"/>
-          <w:szCs w:val="24"/>
-        </w:rPr>
-        <w:instrText>ru</w:instrText>
-      </w:r>
-      <w:r>
-        <w:rPr>
-          <w:rFonts w:ascii="Arial" w:hAnsi="Arial" w:cs="Arial"/>
-          <w:sz w:val="24"/>
-          <w:szCs w:val="24"/>
-          <w:lang w:val="ru-RU"/>
-        </w:rPr>
-        <w:instrText>/</w:instrText>
-      </w:r>
-      <w:r>
-        <w:rPr>
-          <w:rFonts w:ascii="Arial" w:hAnsi="Arial" w:cs="Arial"/>
-          <w:sz w:val="24"/>
-          <w:szCs w:val="24"/>
-        </w:rPr>
-        <w:instrText>companies</w:instrText>
-      </w:r>
-      <w:r>
-        <w:rPr>
-          <w:rFonts w:ascii="Arial" w:hAnsi="Arial" w:cs="Arial"/>
-          <w:sz w:val="24"/>
-          <w:szCs w:val="24"/>
-          <w:lang w:val="ru-RU"/>
-        </w:rPr>
-        <w:instrText>/</w:instrText>
-      </w:r>
-      <w:r>
-        <w:rPr>
-          <w:rFonts w:ascii="Arial" w:hAnsi="Arial" w:cs="Arial"/>
-          <w:sz w:val="24"/>
-          <w:szCs w:val="24"/>
-        </w:rPr>
-        <w:instrText>vtb</w:instrText>
-      </w:r>
-      <w:r>
-        <w:rPr>
-          <w:rFonts w:ascii="Arial" w:hAnsi="Arial" w:cs="Arial"/>
-          <w:sz w:val="24"/>
-          <w:szCs w:val="24"/>
-          <w:lang w:val="ru-RU"/>
-        </w:rPr>
-        <w:instrText>/</w:instrText>
-      </w:r>
-      <w:r>
-        <w:rPr>
-          <w:rFonts w:ascii="Arial" w:hAnsi="Arial" w:cs="Arial"/>
-          <w:sz w:val="24"/>
-          <w:szCs w:val="24"/>
-        </w:rPr>
-        <w:instrText>articles</w:instrText>
-      </w:r>
-      <w:r>
-        <w:rPr>
-          <w:rFonts w:ascii="Arial" w:hAnsi="Arial" w:cs="Arial"/>
-          <w:sz w:val="24"/>
-          <w:szCs w:val="24"/>
-          <w:lang w:val="ru-RU"/>
-        </w:rPr>
-        <w:instrText xml:space="preserve">/651525/" </w:instrText>
-      </w:r>
-      <w:r>
-        <w:rPr>
-          <w:rFonts w:ascii="Arial" w:hAnsi="Arial" w:cs="Arial"/>
-          <w:sz w:val="24"/>
-          <w:szCs w:val="24"/>
-        </w:rPr>
-        <w:fldChar w:fldCharType="separate"/>
-      </w:r>
-      <w:r>
-        <w:rPr>
-          <w:rStyle w:val="a3"/>
-          <w:rFonts w:ascii="Arial" w:hAnsi="Arial" w:cs="Arial"/>
-          <w:sz w:val="24"/>
-          <w:szCs w:val="24"/>
-        </w:rPr>
-        <w:t>https</w:t>
-      </w:r>
-      <w:r>
-        <w:rPr>
-          <w:rStyle w:val="a3"/>
-          <w:rFonts w:ascii="Arial" w:hAnsi="Arial" w:cs="Arial"/>
-          <w:sz w:val="24"/>
-          <w:szCs w:val="24"/>
-          <w:lang w:val="ru-RU"/>
-        </w:rPr>
-        <w:t>://</w:t>
-      </w:r>
-      <w:proofErr w:type="spellStart"/>
-      <w:r>
-        <w:rPr>
-          <w:rStyle w:val="a3"/>
-          <w:rFonts w:ascii="Arial" w:hAnsi="Arial" w:cs="Arial"/>
-          <w:sz w:val="24"/>
-          <w:szCs w:val="24"/>
-        </w:rPr>
-        <w:t>habr</w:t>
-      </w:r>
-      <w:proofErr w:type="spellEnd"/>
-      <w:r>
-        <w:rPr>
-          <w:rStyle w:val="a3"/>
-          <w:rFonts w:ascii="Arial" w:hAnsi="Arial" w:cs="Arial"/>
-          <w:sz w:val="24"/>
-          <w:szCs w:val="24"/>
-          <w:lang w:val="ru-RU"/>
+      <w:r>
+        <w:rPr>
+          <w:rFonts w:ascii="Arial" w:hAnsi="Arial" w:cs="Arial"/>
+          <w:sz w:val="24"/>
+          <w:szCs w:val="24"/>
         </w:rPr>
         <w:t>.</w:t>
       </w:r>
-      <w:r>
-        <w:rPr>
-          <w:rStyle w:val="a3"/>
-          <w:rFonts w:ascii="Arial" w:hAnsi="Arial" w:cs="Arial"/>
-          <w:sz w:val="24"/>
-          <w:szCs w:val="24"/>
-        </w:rPr>
-        <w:t>com</w:t>
-      </w:r>
-      <w:r>
-        <w:rPr>
-          <w:rStyle w:val="a3"/>
-          <w:rFonts w:ascii="Arial" w:hAnsi="Arial" w:cs="Arial"/>
-          <w:sz w:val="24"/>
-          <w:szCs w:val="24"/>
-          <w:lang w:val="ru-RU"/>
-        </w:rPr>
-        <w:t>/</w:t>
-      </w:r>
-      <w:proofErr w:type="spellStart"/>
-      <w:r>
-        <w:rPr>
-          <w:rStyle w:val="a3"/>
-          <w:rFonts w:ascii="Arial" w:hAnsi="Arial" w:cs="Arial"/>
-          <w:sz w:val="24"/>
-          <w:szCs w:val="24"/>
-        </w:rPr>
-        <w:t>ru</w:t>
-      </w:r>
-      <w:proofErr w:type="spellEnd"/>
-      <w:r>
-        <w:rPr>
-          <w:rStyle w:val="a3"/>
-          <w:rFonts w:ascii="Arial" w:hAnsi="Arial" w:cs="Arial"/>
-          <w:sz w:val="24"/>
-          <w:szCs w:val="24"/>
-          <w:lang w:val="ru-RU"/>
-        </w:rPr>
-        <w:t>/</w:t>
-      </w:r>
-      <w:r>
-        <w:rPr>
-          <w:rStyle w:val="a3"/>
-          <w:rFonts w:ascii="Arial" w:hAnsi="Arial" w:cs="Arial"/>
-          <w:sz w:val="24"/>
-          <w:szCs w:val="24"/>
-        </w:rPr>
-        <w:t>companies</w:t>
-      </w:r>
-      <w:r>
-        <w:rPr>
-          <w:rStyle w:val="a3"/>
-          <w:rFonts w:ascii="Arial" w:hAnsi="Arial" w:cs="Arial"/>
-          <w:sz w:val="24"/>
-          <w:szCs w:val="24"/>
-          <w:lang w:val="ru-RU"/>
-        </w:rPr>
-        <w:t>/</w:t>
-      </w:r>
-      <w:proofErr w:type="spellStart"/>
-      <w:r>
-        <w:rPr>
-          <w:rStyle w:val="a3"/>
-          <w:rFonts w:ascii="Arial" w:hAnsi="Arial" w:cs="Arial"/>
-          <w:sz w:val="24"/>
-          <w:szCs w:val="24"/>
-        </w:rPr>
-        <w:t>vtb</w:t>
-      </w:r>
-      <w:proofErr w:type="spellEnd"/>
-      <w:r>
-        <w:rPr>
-          <w:rStyle w:val="a3"/>
-          <w:rFonts w:ascii="Arial" w:hAnsi="Arial" w:cs="Arial"/>
-          <w:sz w:val="24"/>
-          <w:szCs w:val="24"/>
-          <w:lang w:val="ru-RU"/>
-        </w:rPr>
-        <w:t>/</w:t>
-      </w:r>
-      <w:r>
-        <w:rPr>
-          <w:rStyle w:val="a3"/>
-          <w:rFonts w:ascii="Arial" w:hAnsi="Arial" w:cs="Arial"/>
-          <w:sz w:val="24"/>
-          <w:szCs w:val="24"/>
-        </w:rPr>
-        <w:t>articles</w:t>
-      </w:r>
-      <w:r>
-        <w:rPr>
-          <w:rStyle w:val="a3"/>
-          <w:rFonts w:ascii="Arial" w:hAnsi="Arial" w:cs="Arial"/>
-          <w:sz w:val="24"/>
-          <w:szCs w:val="24"/>
-          <w:lang w:val="ru-RU"/>
-        </w:rPr>
-        <w:t>/651525/</w:t>
-      </w:r>
-      <w:r>
-        <w:rPr>
-          <w:rStyle w:val="a3"/>
-          <w:rFonts w:ascii="Arial" w:hAnsi="Arial" w:cs="Arial"/>
-          <w:sz w:val="24"/>
-          <w:szCs w:val="24"/>
-          <w:lang w:val="ru-RU"/>
-        </w:rPr>
-        <w:fldChar w:fldCharType="end"/>
-      </w:r>
-      <w:r>
-        <w:rPr>
-          <w:rFonts w:ascii="Arial" w:hAnsi="Arial" w:cs="Arial"/>
-          <w:sz w:val="24"/>
-          <w:szCs w:val="24"/>
-          <w:lang w:val="ru-RU"/>
-        </w:rPr>
-        <w:t xml:space="preserve">. </w:t>
-      </w:r>
-      <w:r>
-        <w:rPr>
-          <w:rStyle w:val="a3"/>
-          <w:rFonts w:ascii="Arial" w:hAnsi="Arial" w:cs="Arial"/>
-          <w:sz w:val="24"/>
-          <w:szCs w:val="24"/>
-          <w:lang w:val="af-ZA"/>
-        </w:rPr>
-        <w:t xml:space="preserve"> </w:t>
-      </w:r>
-      <w:r>
-        <w:rPr>
-          <w:rFonts w:ascii="Arial" w:hAnsi="Arial" w:cs="Arial"/>
-          <w:sz w:val="24"/>
-          <w:szCs w:val="24"/>
-          <w:lang w:val="ru-RU"/>
-        </w:rPr>
-        <w:t xml:space="preserve">– </w:t>
-      </w:r>
-      <w:r>
-        <w:rPr>
-          <w:rStyle w:val="a3"/>
-          <w:rFonts w:ascii="Arial" w:hAnsi="Arial" w:cs="Arial"/>
-          <w:sz w:val="24"/>
-          <w:szCs w:val="24"/>
-          <w:lang w:val="af-ZA"/>
-        </w:rPr>
-        <w:t>Дата доступа: 01.04.2023.</w:t>
-      </w:r>
-    </w:p>
-    <w:p>
-      <w:pPr>
-        <w:rPr>
-          <w:rFonts w:ascii="Arial" w:hAnsi="Arial" w:cs="Arial"/>
+    </w:p>
+    <w:p>
+      <w:pPr>
+        <w:tabs>
+          <w:tab w:val="left" w:pos="1680"/>
+        </w:tabs>
+        <w:spacing w:after="0" w:line="240" w:lineRule="auto"/>
+        <w:ind w:firstLine="720"/>
+        <w:jc w:val="both"/>
+        <w:rPr>
+          <w:rFonts w:ascii="Arial" w:hAnsi="Arial" w:cs="Arial"/>
+          <w:sz w:val="24"/>
+          <w:szCs w:val="24"/>
+        </w:rPr>
+      </w:pPr>
+    </w:p>
+    <w:p>
+      <w:pPr>
+        <w:tabs>
+          <w:tab w:val="left" w:pos="1680"/>
+        </w:tabs>
+        <w:spacing w:after="0" w:line="240" w:lineRule="auto"/>
+        <w:ind w:firstLine="720"/>
+        <w:jc w:val="both"/>
+        <w:rPr>
+          <w:rFonts w:ascii="Arial" w:hAnsi="Arial" w:cs="Arial"/>
+          <w:sz w:val="24"/>
+          <w:szCs w:val="24"/>
+        </w:rPr>
+      </w:pPr>
+    </w:p>
+    <w:p>
+      <w:pPr>
+        <w:tabs>
+          <w:tab w:val="left" w:pos="1680"/>
+        </w:tabs>
+        <w:spacing w:after="0" w:line="240" w:lineRule="auto"/>
+        <w:ind w:firstLine="720"/>
+        <w:jc w:val="both"/>
+        <w:rPr>
+          <w:rFonts w:ascii="Arial" w:hAnsi="Arial" w:cs="Arial"/>
+          <w:sz w:val="24"/>
+          <w:szCs w:val="24"/>
+        </w:rPr>
+      </w:pPr>
+    </w:p>
+    <w:p>
+      <w:pPr>
+        <w:tabs>
+          <w:tab w:val="left" w:pos="1680"/>
+        </w:tabs>
+        <w:spacing w:after="0" w:line="240" w:lineRule="auto"/>
+        <w:ind w:firstLine="720"/>
+        <w:jc w:val="both"/>
+        <w:rPr>
+          <w:rFonts w:ascii="Arial" w:hAnsi="Arial" w:cs="Arial"/>
+          <w:sz w:val="24"/>
+          <w:szCs w:val="24"/>
+        </w:rPr>
+      </w:pPr>
+    </w:p>
+    <w:p>
+      <w:pPr>
+        <w:spacing w:after="0" w:line="240" w:lineRule="auto"/>
+        <w:jc w:val="both"/>
+        <w:rPr>
+          <w:rFonts w:ascii="Arial" w:hAnsi="Arial" w:cs="Arial"/>
+          <w:b/>
           <w:sz w:val="28"/>
           <w:szCs w:val="28"/>
           <w:lang w:val="ru-RU"/>
         </w:rPr>
       </w:pPr>
+      <w:r>
+        <w:rPr>
+          <w:b/>
+        </w:rPr>
+        <w:lastRenderedPageBreak/>
+        <w:tab/>
+      </w:r>
+      <w:r>
+        <w:rPr>
+          <w:rFonts w:ascii="Arial" w:hAnsi="Arial" w:cs="Arial"/>
+          <w:b/>
+          <w:sz w:val="28"/>
+          <w:szCs w:val="28"/>
+        </w:rPr>
+        <w:t>References</w:t>
+      </w:r>
+    </w:p>
+    <w:p>
+      <w:pPr>
+        <w:spacing w:after="0" w:line="240" w:lineRule="auto"/>
+        <w:jc w:val="both"/>
+        <w:rPr>
+          <w:rFonts w:ascii="Arial" w:hAnsi="Arial" w:cs="Arial"/>
+          <w:sz w:val="28"/>
+          <w:szCs w:val="28"/>
+          <w:lang w:val="ru-RU"/>
+        </w:rPr>
+      </w:pPr>
+      <w:bookmarkStart w:id="0" w:name="_GoBack"/>
+      <w:bookmarkEnd w:id="0"/>
+    </w:p>
+    <w:p>
+      <w:pPr>
+        <w:spacing w:after="0" w:line="240" w:lineRule="auto"/>
+        <w:ind w:firstLine="720"/>
+        <w:jc w:val="both"/>
+        <w:rPr>
+          <w:rFonts w:ascii="Arial" w:hAnsi="Arial" w:cs="Arial"/>
+          <w:color w:val="0563C1" w:themeColor="hyperlink"/>
+          <w:sz w:val="24"/>
+          <w:szCs w:val="24"/>
+          <w:u w:val="single"/>
+          <w:lang w:val="af-ZA"/>
+        </w:rPr>
+      </w:pPr>
+      <w:r>
+        <w:rPr>
+          <w:rFonts w:ascii="Arial" w:hAnsi="Arial" w:cs="Arial"/>
+          <w:sz w:val="24"/>
+          <w:szCs w:val="24"/>
+          <w:lang w:val="ru-RU"/>
+        </w:rPr>
+        <w:t>1</w:t>
+      </w:r>
+      <w:r>
+        <w:rPr>
+          <w:rFonts w:ascii="Arial" w:hAnsi="Arial" w:cs="Arial"/>
+          <w:sz w:val="24"/>
+          <w:szCs w:val="24"/>
+        </w:rPr>
+        <w:t> </w:t>
+      </w:r>
+      <w:r>
+        <w:rPr>
+          <w:rFonts w:ascii="Arial" w:hAnsi="Arial" w:cs="Arial"/>
+          <w:sz w:val="24"/>
+          <w:szCs w:val="24"/>
+          <w:lang w:val="ru-RU"/>
+        </w:rPr>
+        <w:t xml:space="preserve">Искусство распознавания: как мы разрабатывали прототип </w:t>
+      </w:r>
+      <w:r>
+        <w:rPr>
+          <w:rFonts w:ascii="Arial" w:hAnsi="Arial" w:cs="Arial"/>
+          <w:sz w:val="24"/>
+          <w:szCs w:val="24"/>
+        </w:rPr>
+        <w:t>AutoML</w:t>
+      </w:r>
+      <w:r>
+        <w:rPr>
+          <w:rFonts w:ascii="Arial" w:hAnsi="Arial" w:cs="Arial"/>
+          <w:sz w:val="24"/>
+          <w:szCs w:val="24"/>
+          <w:lang w:val="ru-RU"/>
+        </w:rPr>
+        <w:t xml:space="preserve"> для задачи </w:t>
+      </w:r>
+      <w:r>
+        <w:rPr>
+          <w:rFonts w:ascii="Arial" w:hAnsi="Arial" w:cs="Arial"/>
+          <w:sz w:val="24"/>
+          <w:szCs w:val="24"/>
+        </w:rPr>
+        <w:t>Named</w:t>
+      </w:r>
+      <w:r>
+        <w:rPr>
+          <w:rFonts w:ascii="Arial" w:hAnsi="Arial" w:cs="Arial"/>
+          <w:sz w:val="24"/>
+          <w:szCs w:val="24"/>
+          <w:lang w:val="ru-RU"/>
+        </w:rPr>
+        <w:t xml:space="preserve"> </w:t>
+      </w:r>
+      <w:r>
+        <w:rPr>
+          <w:rFonts w:ascii="Arial" w:hAnsi="Arial" w:cs="Arial"/>
+          <w:sz w:val="24"/>
+          <w:szCs w:val="24"/>
+        </w:rPr>
+        <w:t>Entity</w:t>
+      </w:r>
+      <w:r>
+        <w:rPr>
+          <w:rFonts w:ascii="Arial" w:hAnsi="Arial" w:cs="Arial"/>
+          <w:sz w:val="24"/>
+          <w:szCs w:val="24"/>
+          <w:lang w:val="ru-RU"/>
+        </w:rPr>
+        <w:t xml:space="preserve"> </w:t>
+      </w:r>
+      <w:r>
+        <w:rPr>
+          <w:rFonts w:ascii="Arial" w:hAnsi="Arial" w:cs="Arial"/>
+          <w:sz w:val="24"/>
+          <w:szCs w:val="24"/>
+        </w:rPr>
+        <w:t>Recognition</w:t>
+      </w:r>
+      <w:r>
+        <w:rPr>
+          <w:rFonts w:ascii="Arial" w:hAnsi="Arial" w:cs="Arial"/>
+          <w:sz w:val="24"/>
+          <w:szCs w:val="24"/>
+          <w:lang w:val="af-ZA"/>
+        </w:rPr>
+        <w:t xml:space="preserve"> </w:t>
+      </w:r>
+      <w:r>
+        <w:rPr>
+          <w:rFonts w:ascii="Arial" w:hAnsi="Arial" w:cs="Arial"/>
+          <w:sz w:val="24"/>
+          <w:szCs w:val="24"/>
+          <w:lang w:val="ru-RU"/>
+        </w:rPr>
+        <w:t>[</w:t>
+      </w:r>
+      <w:proofErr w:type="spellStart"/>
+      <w:r>
+        <w:rPr>
+          <w:rFonts w:ascii="Arial" w:hAnsi="Arial" w:cs="Arial"/>
+          <w:sz w:val="24"/>
+          <w:szCs w:val="24"/>
+          <w:lang w:val="ru-RU"/>
+        </w:rPr>
+        <w:t>Electronic</w:t>
+      </w:r>
+      <w:proofErr w:type="spellEnd"/>
+      <w:r>
+        <w:rPr>
+          <w:rFonts w:ascii="Arial" w:hAnsi="Arial" w:cs="Arial"/>
+          <w:sz w:val="24"/>
+          <w:szCs w:val="24"/>
+          <w:lang w:val="ru-RU"/>
+        </w:rPr>
+        <w:t xml:space="preserve"> </w:t>
+      </w:r>
+      <w:proofErr w:type="spellStart"/>
+      <w:r>
+        <w:rPr>
+          <w:rFonts w:ascii="Arial" w:hAnsi="Arial" w:cs="Arial"/>
+          <w:sz w:val="24"/>
+          <w:szCs w:val="24"/>
+          <w:lang w:val="ru-RU"/>
+        </w:rPr>
+        <w:t>resource</w:t>
+      </w:r>
+      <w:proofErr w:type="spellEnd"/>
+      <w:r>
+        <w:rPr>
+          <w:rFonts w:ascii="Arial" w:hAnsi="Arial" w:cs="Arial"/>
+          <w:sz w:val="24"/>
+          <w:szCs w:val="24"/>
+          <w:lang w:val="ru-RU"/>
+        </w:rPr>
+        <w:t>]</w:t>
+      </w:r>
+      <w:r>
+        <w:rPr>
+          <w:rFonts w:ascii="Arial" w:hAnsi="Arial" w:cs="Arial"/>
+          <w:sz w:val="24"/>
+          <w:szCs w:val="24"/>
+          <w:lang w:val="af-ZA"/>
+        </w:rPr>
+        <w:t xml:space="preserve">. – </w:t>
+      </w:r>
+      <w:proofErr w:type="spellStart"/>
+      <w:r>
+        <w:rPr>
+          <w:rFonts w:ascii="Arial" w:hAnsi="Arial" w:cs="Arial"/>
+          <w:sz w:val="24"/>
+          <w:szCs w:val="24"/>
+          <w:lang w:val="ru-RU"/>
+        </w:rPr>
+        <w:t>Access</w:t>
+      </w:r>
+      <w:proofErr w:type="spellEnd"/>
+      <w:r>
+        <w:rPr>
+          <w:rFonts w:ascii="Arial" w:hAnsi="Arial" w:cs="Arial"/>
+          <w:sz w:val="24"/>
+          <w:szCs w:val="24"/>
+          <w:lang w:val="ru-RU"/>
+        </w:rPr>
+        <w:t xml:space="preserve"> </w:t>
+      </w:r>
+      <w:proofErr w:type="spellStart"/>
+      <w:r>
+        <w:rPr>
+          <w:rFonts w:ascii="Arial" w:hAnsi="Arial" w:cs="Arial"/>
+          <w:sz w:val="24"/>
+          <w:szCs w:val="24"/>
+          <w:lang w:val="ru-RU"/>
+        </w:rPr>
+        <w:t>mode</w:t>
+      </w:r>
+      <w:proofErr w:type="spellEnd"/>
+      <w:r>
+        <w:rPr>
+          <w:rFonts w:ascii="Arial" w:hAnsi="Arial" w:cs="Arial"/>
+          <w:sz w:val="24"/>
+          <w:szCs w:val="24"/>
+          <w:lang w:val="ru-RU"/>
+        </w:rPr>
+        <w:t xml:space="preserve"> </w:t>
+      </w:r>
+      <w:r>
+        <w:rPr>
+          <w:rFonts w:ascii="Arial" w:hAnsi="Arial" w:cs="Arial"/>
+          <w:sz w:val="24"/>
+          <w:szCs w:val="24"/>
+          <w:lang w:val="af-ZA"/>
+        </w:rPr>
+        <w:t xml:space="preserve">: </w:t>
+      </w:r>
+      <w:r>
+        <w:fldChar w:fldCharType="begin"/>
+      </w:r>
+      <w:r>
+        <w:rPr>
+          <w:lang w:val="ru-RU"/>
+        </w:rPr>
+        <w:instrText xml:space="preserve"> </w:instrText>
+      </w:r>
+      <w:r>
+        <w:instrText>HYPERLINK</w:instrText>
+      </w:r>
+      <w:r>
+        <w:rPr>
+          <w:lang w:val="ru-RU"/>
+        </w:rPr>
+        <w:instrText xml:space="preserve"> "</w:instrText>
+      </w:r>
+      <w:r>
+        <w:instrText>https</w:instrText>
+      </w:r>
+      <w:r>
+        <w:rPr>
+          <w:lang w:val="ru-RU"/>
+        </w:rPr>
+        <w:instrText>://</w:instrText>
+      </w:r>
+      <w:r>
+        <w:instrText>habr</w:instrText>
+      </w:r>
+      <w:r>
+        <w:rPr>
+          <w:lang w:val="ru-RU"/>
+        </w:rPr>
+        <w:instrText>.</w:instrText>
+      </w:r>
+      <w:r>
+        <w:instrText>com</w:instrText>
+      </w:r>
+      <w:r>
+        <w:rPr>
+          <w:lang w:val="ru-RU"/>
+        </w:rPr>
+        <w:instrText>/</w:instrText>
+      </w:r>
+      <w:r>
+        <w:instrText>ru</w:instrText>
+      </w:r>
+      <w:r>
+        <w:rPr>
+          <w:lang w:val="ru-RU"/>
+        </w:rPr>
+        <w:instrText>/</w:instrText>
+      </w:r>
+      <w:r>
+        <w:instrText>companies</w:instrText>
+      </w:r>
+      <w:r>
+        <w:rPr>
+          <w:lang w:val="ru-RU"/>
+        </w:rPr>
+        <w:instrText>/</w:instrText>
+      </w:r>
+      <w:r>
+        <w:instrText>vtb</w:instrText>
+      </w:r>
+      <w:r>
+        <w:rPr>
+          <w:lang w:val="ru-RU"/>
+        </w:rPr>
+        <w:instrText>/</w:instrText>
+      </w:r>
+      <w:r>
+        <w:instrText>articles</w:instrText>
+      </w:r>
+      <w:r>
+        <w:rPr>
+          <w:lang w:val="ru-RU"/>
+        </w:rPr>
+        <w:instrText xml:space="preserve">/651525/" </w:instrText>
+      </w:r>
+      <w:r>
+        <w:fldChar w:fldCharType="separate"/>
+      </w:r>
+      <w:r>
+        <w:rPr>
+          <w:rStyle w:val="a3"/>
+          <w:rFonts w:ascii="Arial" w:hAnsi="Arial" w:cs="Arial"/>
+          <w:sz w:val="24"/>
+          <w:szCs w:val="24"/>
+        </w:rPr>
+        <w:t>https</w:t>
+      </w:r>
+      <w:r>
+        <w:rPr>
+          <w:rStyle w:val="a3"/>
+          <w:rFonts w:ascii="Arial" w:hAnsi="Arial" w:cs="Arial"/>
+          <w:sz w:val="24"/>
+          <w:szCs w:val="24"/>
+          <w:lang w:val="ru-RU"/>
+        </w:rPr>
+        <w:t>://</w:t>
+      </w:r>
+      <w:proofErr w:type="spellStart"/>
+      <w:r>
+        <w:rPr>
+          <w:rStyle w:val="a3"/>
+          <w:rFonts w:ascii="Arial" w:hAnsi="Arial" w:cs="Arial"/>
+          <w:sz w:val="24"/>
+          <w:szCs w:val="24"/>
+        </w:rPr>
+        <w:t>habr</w:t>
+      </w:r>
+      <w:proofErr w:type="spellEnd"/>
+      <w:r>
+        <w:rPr>
+          <w:rStyle w:val="a3"/>
+          <w:rFonts w:ascii="Arial" w:hAnsi="Arial" w:cs="Arial"/>
+          <w:sz w:val="24"/>
+          <w:szCs w:val="24"/>
+          <w:lang w:val="ru-RU"/>
+        </w:rPr>
+        <w:t>.</w:t>
+      </w:r>
+      <w:r>
+        <w:rPr>
+          <w:rStyle w:val="a3"/>
+          <w:rFonts w:ascii="Arial" w:hAnsi="Arial" w:cs="Arial"/>
+          <w:sz w:val="24"/>
+          <w:szCs w:val="24"/>
+        </w:rPr>
+        <w:t>com</w:t>
+      </w:r>
+      <w:r>
+        <w:rPr>
+          <w:rStyle w:val="a3"/>
+          <w:rFonts w:ascii="Arial" w:hAnsi="Arial" w:cs="Arial"/>
+          <w:sz w:val="24"/>
+          <w:szCs w:val="24"/>
+          <w:lang w:val="ru-RU"/>
+        </w:rPr>
+        <w:t>/</w:t>
+      </w:r>
+      <w:proofErr w:type="spellStart"/>
+      <w:r>
+        <w:rPr>
+          <w:rStyle w:val="a3"/>
+          <w:rFonts w:ascii="Arial" w:hAnsi="Arial" w:cs="Arial"/>
+          <w:sz w:val="24"/>
+          <w:szCs w:val="24"/>
+        </w:rPr>
+        <w:t>ru</w:t>
+      </w:r>
+      <w:proofErr w:type="spellEnd"/>
+      <w:r>
+        <w:rPr>
+          <w:rStyle w:val="a3"/>
+          <w:rFonts w:ascii="Arial" w:hAnsi="Arial" w:cs="Arial"/>
+          <w:sz w:val="24"/>
+          <w:szCs w:val="24"/>
+          <w:lang w:val="ru-RU"/>
+        </w:rPr>
+        <w:t>/</w:t>
+      </w:r>
+      <w:r>
+        <w:rPr>
+          <w:rStyle w:val="a3"/>
+          <w:rFonts w:ascii="Arial" w:hAnsi="Arial" w:cs="Arial"/>
+          <w:sz w:val="24"/>
+          <w:szCs w:val="24"/>
+        </w:rPr>
+        <w:t>companies</w:t>
+      </w:r>
+      <w:r>
+        <w:rPr>
+          <w:rStyle w:val="a3"/>
+          <w:rFonts w:ascii="Arial" w:hAnsi="Arial" w:cs="Arial"/>
+          <w:sz w:val="24"/>
+          <w:szCs w:val="24"/>
+          <w:lang w:val="ru-RU"/>
+        </w:rPr>
+        <w:t>/</w:t>
+      </w:r>
+      <w:proofErr w:type="spellStart"/>
+      <w:r>
+        <w:rPr>
+          <w:rStyle w:val="a3"/>
+          <w:rFonts w:ascii="Arial" w:hAnsi="Arial" w:cs="Arial"/>
+          <w:sz w:val="24"/>
+          <w:szCs w:val="24"/>
+        </w:rPr>
+        <w:t>vtb</w:t>
+      </w:r>
+      <w:proofErr w:type="spellEnd"/>
+      <w:r>
+        <w:rPr>
+          <w:rStyle w:val="a3"/>
+          <w:rFonts w:ascii="Arial" w:hAnsi="Arial" w:cs="Arial"/>
+          <w:sz w:val="24"/>
+          <w:szCs w:val="24"/>
+          <w:lang w:val="ru-RU"/>
+        </w:rPr>
+        <w:t>/</w:t>
+      </w:r>
+      <w:r>
+        <w:rPr>
+          <w:rStyle w:val="a3"/>
+          <w:rFonts w:ascii="Arial" w:hAnsi="Arial" w:cs="Arial"/>
+          <w:sz w:val="24"/>
+          <w:szCs w:val="24"/>
+        </w:rPr>
+        <w:t>articles</w:t>
+      </w:r>
+      <w:r>
+        <w:rPr>
+          <w:rStyle w:val="a3"/>
+          <w:rFonts w:ascii="Arial" w:hAnsi="Arial" w:cs="Arial"/>
+          <w:sz w:val="24"/>
+          <w:szCs w:val="24"/>
+          <w:lang w:val="ru-RU"/>
+        </w:rPr>
+        <w:t>/651525/</w:t>
+      </w:r>
+      <w:r>
+        <w:rPr>
+          <w:rStyle w:val="a3"/>
+          <w:rFonts w:ascii="Arial" w:hAnsi="Arial" w:cs="Arial"/>
+          <w:sz w:val="24"/>
+          <w:szCs w:val="24"/>
+          <w:lang w:val="ru-RU"/>
+        </w:rPr>
+        <w:fldChar w:fldCharType="end"/>
+      </w:r>
+      <w:r>
+        <w:rPr>
+          <w:rFonts w:ascii="Arial" w:hAnsi="Arial" w:cs="Arial"/>
+          <w:sz w:val="24"/>
+          <w:szCs w:val="24"/>
+          <w:lang w:val="ru-RU"/>
+        </w:rPr>
+        <w:t>.</w:t>
+      </w:r>
     </w:p>
     <w:sectPr>
       <w:pgSz w:w="11906" w:h="16838" w:code="9"/>
@@ -9359,7 +9495,7 @@
 </file>
 
 <file path=customXml/itemProps1.xml><?xml version="1.0" encoding="utf-8"?>
-<ds:datastoreItem xmlns:ds="http://schemas.openxmlformats.org/officeDocument/2006/customXml" ds:itemID="{B567B785-D44E-4FB9-880D-D0EBDF0CF2BD}">
+<ds:datastoreItem xmlns:ds="http://schemas.openxmlformats.org/officeDocument/2006/customXml" ds:itemID="{2EF344EB-1676-48A6-8292-B021FCC885A0}">
   <ds:schemaRefs>
     <ds:schemaRef ds:uri="http://schemas.openxmlformats.org/officeDocument/2006/bibliography"/>
   </ds:schemaRefs>

--- a/Report_English.docx
+++ b/Report_English.docx
@@ -32,7 +32,6 @@
           <w:szCs w:val="24"/>
         </w:rPr>
       </w:pPr>
-      <w:proofErr w:type="spellStart"/>
       <w:r>
         <w:rPr>
           <w:rFonts w:ascii="Arial" w:hAnsi="Arial" w:cs="Arial"/>
@@ -42,7 +41,6 @@
         </w:rPr>
         <w:t>Yermalovich</w:t>
       </w:r>
-      <w:proofErr w:type="spellEnd"/>
       <w:r>
         <w:rPr>
           <w:rFonts w:ascii="Arial" w:hAnsi="Arial" w:cs="Arial"/>
@@ -52,7 +50,6 @@
         </w:rPr>
         <w:t xml:space="preserve"> </w:t>
       </w:r>
-      <w:proofErr w:type="spellStart"/>
       <w:r>
         <w:rPr>
           <w:rFonts w:ascii="Arial" w:hAnsi="Arial" w:cs="Arial"/>
@@ -62,7 +59,6 @@
         </w:rPr>
         <w:t>Dzmitry</w:t>
       </w:r>
-      <w:proofErr w:type="spellEnd"/>
     </w:p>
     <w:p>
       <w:pPr>
@@ -147,27 +143,13 @@
         </w:rPr>
         <w:t xml:space="preserve"> All code is open-source, here is the link to GitHub: </w:t>
       </w:r>
-      <w:hyperlink r:id="rId6" w:history="1">
+      <w:hyperlink r:id="rId5" w:history="1">
         <w:r>
           <w:rPr>
             <w:rStyle w:val="a3"/>
             <w:rFonts w:ascii="Arial" w:hAnsi="Arial" w:cs="Arial"/>
           </w:rPr>
-          <w:t>https://github</w:t>
-        </w:r>
-        <w:r>
-          <w:rPr>
-            <w:rStyle w:val="a3"/>
-            <w:rFonts w:ascii="Arial" w:hAnsi="Arial" w:cs="Arial"/>
-          </w:rPr>
-          <w:t>.</w:t>
-        </w:r>
-        <w:r>
-          <w:rPr>
-            <w:rStyle w:val="a3"/>
-            <w:rFonts w:ascii="Arial" w:hAnsi="Arial" w:cs="Arial"/>
-          </w:rPr>
-          <w:t>com/YermalovichDzmitry/Text_Extraction_NLP_2023</w:t>
+          <w:t>https://github.com/YermalovichDzmitry/Text_Extraction_NLP_2023</w:t>
         </w:r>
       </w:hyperlink>
       <w:r>
@@ -1209,7 +1191,7 @@
                     </pic:cNvPicPr>
                   </pic:nvPicPr>
                   <pic:blipFill>
-                    <a:blip r:embed="rId7">
+                    <a:blip r:embed="rId6">
                       <a:extLst>
                         <a:ext uri="{28A0092B-C50C-407E-A947-70E740481C1C}">
                           <a14:useLocalDpi xmlns:a14="http://schemas.microsoft.com/office/drawing/2010/main" val="0"/>
@@ -1798,7 +1780,7 @@
                     </pic:cNvPicPr>
                   </pic:nvPicPr>
                   <pic:blipFill>
-                    <a:blip r:embed="rId8" cstate="print">
+                    <a:blip r:embed="rId7" cstate="print">
                       <a:extLst>
                         <a:ext uri="{28A0092B-C50C-407E-A947-70E740481C1C}">
                           <a14:useLocalDpi xmlns:a14="http://schemas.microsoft.com/office/drawing/2010/main" val="0"/>
@@ -2166,7 +2148,67 @@
           <w:sz w:val="24"/>
           <w:szCs w:val="24"/>
         </w:rPr>
-        <w:t xml:space="preserve">I used BIO concept. </w:t>
+        <w:t>I</w:t>
+      </w:r>
+      <w:r>
+        <w:rPr>
+          <w:rFonts w:ascii="Arial" w:hAnsi="Arial" w:cs="Arial"/>
+          <w:sz w:val="24"/>
+          <w:szCs w:val="24"/>
+          <w:lang w:val="ru-RU"/>
+        </w:rPr>
+        <w:t xml:space="preserve"> </w:t>
+      </w:r>
+      <w:r>
+        <w:rPr>
+          <w:rFonts w:ascii="Arial" w:hAnsi="Arial" w:cs="Arial"/>
+          <w:sz w:val="24"/>
+          <w:szCs w:val="24"/>
+        </w:rPr>
+        <w:t>used</w:t>
+      </w:r>
+      <w:r>
+        <w:rPr>
+          <w:rFonts w:ascii="Arial" w:hAnsi="Arial" w:cs="Arial"/>
+          <w:sz w:val="24"/>
+          <w:szCs w:val="24"/>
+          <w:lang w:val="ru-RU"/>
+        </w:rPr>
+        <w:t xml:space="preserve"> </w:t>
+      </w:r>
+      <w:r>
+        <w:rPr>
+          <w:rFonts w:ascii="Arial" w:hAnsi="Arial" w:cs="Arial"/>
+          <w:sz w:val="24"/>
+          <w:szCs w:val="24"/>
+        </w:rPr>
+        <w:t>BIO</w:t>
+      </w:r>
+      <w:r>
+        <w:rPr>
+          <w:rFonts w:ascii="Arial" w:hAnsi="Arial" w:cs="Arial"/>
+          <w:sz w:val="24"/>
+          <w:szCs w:val="24"/>
+          <w:lang w:val="ru-RU"/>
+        </w:rPr>
+        <w:t xml:space="preserve"> </w:t>
+      </w:r>
+      <w:r>
+        <w:rPr>
+          <w:rFonts w:ascii="Arial" w:hAnsi="Arial" w:cs="Arial"/>
+          <w:sz w:val="24"/>
+          <w:szCs w:val="24"/>
+        </w:rPr>
+        <w:t>concept</w:t>
+      </w:r>
+      <w:r>
+        <w:rPr>
+          <w:rFonts w:ascii="Arial" w:hAnsi="Arial" w:cs="Arial"/>
+          <w:sz w:val="24"/>
+          <w:szCs w:val="24"/>
+          <w:lang w:val="ru-RU"/>
+        </w:rPr>
+        <w:t xml:space="preserve">. </w:t>
       </w:r>
       <w:r>
         <w:rPr>
@@ -2183,16 +2225,7 @@
           <w:szCs w:val="24"/>
           <w:lang w:val="ru-RU"/>
         </w:rPr>
-        <w:t xml:space="preserve"> – “</w:t>
-      </w:r>
-      <w:r>
-        <w:rPr>
-          <w:rFonts w:ascii="Arial" w:hAnsi="Arial" w:cs="Arial"/>
-          <w:sz w:val="24"/>
-          <w:szCs w:val="24"/>
-          <w:lang w:val="ru-RU"/>
-        </w:rPr>
-        <w:t>обеспечение исполнения контракта</w:t>
+        <w:t xml:space="preserve"> – “обеспечение исполнения контракта</w:t>
       </w:r>
       <w:r>
         <w:rPr>
@@ -2906,25 +2939,14 @@
                 <w:szCs w:val="24"/>
               </w:rPr>
             </w:pPr>
-            <w:proofErr w:type="spellStart"/>
-            <w:r>
-              <w:rPr>
-                <w:rFonts w:ascii="Arial" w:hAnsi="Arial" w:cs="Arial"/>
-                <w:sz w:val="24"/>
-                <w:szCs w:val="24"/>
-                <w:lang w:val="ru-RU"/>
-              </w:rPr>
-              <w:t>Number</w:t>
-            </w:r>
-            <w:proofErr w:type="spellEnd"/>
-            <w:r>
-              <w:rPr>
-                <w:rFonts w:ascii="Arial" w:hAnsi="Arial" w:cs="Arial"/>
-                <w:sz w:val="24"/>
-                <w:szCs w:val="24"/>
-                <w:lang w:val="ru-RU"/>
-              </w:rPr>
-              <w:t xml:space="preserve"> </w:t>
+            <w:r>
+              <w:rPr>
+                <w:rFonts w:ascii="Arial" w:hAnsi="Arial" w:cs="Arial"/>
+                <w:sz w:val="24"/>
+                <w:szCs w:val="24"/>
+                <w:lang w:val="ru-RU"/>
+              </w:rPr>
+              <w:t xml:space="preserve">Number </w:t>
             </w:r>
             <w:proofErr w:type="spellStart"/>
             <w:r>
@@ -3500,25 +3522,14 @@
                 <w:lang w:val="ru-RU"/>
               </w:rPr>
             </w:pPr>
-            <w:proofErr w:type="spellStart"/>
-            <w:r>
-              <w:rPr>
-                <w:rFonts w:ascii="Arial" w:hAnsi="Arial" w:cs="Arial"/>
-                <w:sz w:val="24"/>
-                <w:szCs w:val="24"/>
-                <w:lang w:val="ru-RU"/>
-              </w:rPr>
-              <w:t>Number</w:t>
-            </w:r>
-            <w:proofErr w:type="spellEnd"/>
-            <w:r>
-              <w:rPr>
-                <w:rFonts w:ascii="Arial" w:hAnsi="Arial" w:cs="Arial"/>
-                <w:sz w:val="24"/>
-                <w:szCs w:val="24"/>
-                <w:lang w:val="ru-RU"/>
-              </w:rPr>
-              <w:t xml:space="preserve"> </w:t>
+            <w:r>
+              <w:rPr>
+                <w:rFonts w:ascii="Arial" w:hAnsi="Arial" w:cs="Arial"/>
+                <w:sz w:val="24"/>
+                <w:szCs w:val="24"/>
+                <w:lang w:val="ru-RU"/>
+              </w:rPr>
+              <w:t xml:space="preserve">Number </w:t>
             </w:r>
             <w:proofErr w:type="spellStart"/>
             <w:r>
@@ -3923,25 +3934,14 @@
                 <w:lang w:val="ru-RU"/>
               </w:rPr>
             </w:pPr>
-            <w:proofErr w:type="spellStart"/>
-            <w:r>
-              <w:rPr>
-                <w:rFonts w:ascii="Arial" w:hAnsi="Arial" w:cs="Arial"/>
-                <w:sz w:val="24"/>
-                <w:szCs w:val="24"/>
-                <w:lang w:val="ru-RU"/>
-              </w:rPr>
-              <w:t>Number</w:t>
-            </w:r>
-            <w:proofErr w:type="spellEnd"/>
-            <w:r>
-              <w:rPr>
-                <w:rFonts w:ascii="Arial" w:hAnsi="Arial" w:cs="Arial"/>
-                <w:sz w:val="24"/>
-                <w:szCs w:val="24"/>
-                <w:lang w:val="ru-RU"/>
-              </w:rPr>
-              <w:t xml:space="preserve"> </w:t>
+            <w:r>
+              <w:rPr>
+                <w:rFonts w:ascii="Arial" w:hAnsi="Arial" w:cs="Arial"/>
+                <w:sz w:val="24"/>
+                <w:szCs w:val="24"/>
+                <w:lang w:val="ru-RU"/>
+              </w:rPr>
+              <w:t xml:space="preserve">Number </w:t>
             </w:r>
             <w:proofErr w:type="spellStart"/>
             <w:r>
@@ -5244,25 +5244,14 @@
                 <w:lang w:val="ru-RU"/>
               </w:rPr>
             </w:pPr>
-            <w:proofErr w:type="spellStart"/>
-            <w:r>
-              <w:rPr>
-                <w:rFonts w:ascii="Arial" w:hAnsi="Arial" w:cs="Arial"/>
-                <w:sz w:val="24"/>
-                <w:szCs w:val="24"/>
-                <w:lang w:val="ru-RU"/>
-              </w:rPr>
-              <w:t>Test</w:t>
-            </w:r>
-            <w:proofErr w:type="spellEnd"/>
-            <w:r>
-              <w:rPr>
-                <w:rFonts w:ascii="Arial" w:hAnsi="Arial" w:cs="Arial"/>
-                <w:sz w:val="24"/>
-                <w:szCs w:val="24"/>
-                <w:lang w:val="ru-RU"/>
-              </w:rPr>
-              <w:t xml:space="preserve"> </w:t>
+            <w:r>
+              <w:rPr>
+                <w:rFonts w:ascii="Arial" w:hAnsi="Arial" w:cs="Arial"/>
+                <w:sz w:val="24"/>
+                <w:szCs w:val="24"/>
+                <w:lang w:val="ru-RU"/>
+              </w:rPr>
+              <w:t xml:space="preserve">Test </w:t>
             </w:r>
             <w:proofErr w:type="spellStart"/>
             <w:r>
@@ -5409,6 +5398,7 @@
               </w:rPr>
               <w:t>Open</w:t>
             </w:r>
+            <w:proofErr w:type="spellEnd"/>
             <w:r>
               <w:rPr>
                 <w:rFonts w:ascii="Arial" w:hAnsi="Arial" w:cs="Arial"/>
@@ -5417,7 +5407,6 @@
               </w:rPr>
               <w:t>ed</w:t>
             </w:r>
-            <w:proofErr w:type="spellEnd"/>
           </w:p>
         </w:tc>
         <w:tc>
@@ -6100,25 +6089,14 @@
                 <w:lang w:val="ru-RU"/>
               </w:rPr>
             </w:pPr>
-            <w:proofErr w:type="spellStart"/>
-            <w:r>
-              <w:rPr>
-                <w:rFonts w:ascii="Arial" w:hAnsi="Arial" w:cs="Arial"/>
-                <w:sz w:val="24"/>
-                <w:szCs w:val="24"/>
-                <w:lang w:val="ru-RU"/>
-              </w:rPr>
-              <w:t>Test</w:t>
-            </w:r>
-            <w:proofErr w:type="spellEnd"/>
-            <w:r>
-              <w:rPr>
-                <w:rFonts w:ascii="Arial" w:hAnsi="Arial" w:cs="Arial"/>
-                <w:sz w:val="24"/>
-                <w:szCs w:val="24"/>
-                <w:lang w:val="ru-RU"/>
-              </w:rPr>
-              <w:t xml:space="preserve"> </w:t>
+            <w:r>
+              <w:rPr>
+                <w:rFonts w:ascii="Arial" w:hAnsi="Arial" w:cs="Arial"/>
+                <w:sz w:val="24"/>
+                <w:szCs w:val="24"/>
+                <w:lang w:val="ru-RU"/>
+              </w:rPr>
+              <w:t xml:space="preserve">Test </w:t>
             </w:r>
             <w:proofErr w:type="spellStart"/>
             <w:r>
@@ -6266,6 +6244,7 @@
               </w:rPr>
               <w:t>Open</w:t>
             </w:r>
+            <w:proofErr w:type="spellEnd"/>
             <w:r>
               <w:rPr>
                 <w:rFonts w:ascii="Arial" w:hAnsi="Arial" w:cs="Arial"/>
@@ -6274,35 +6253,14 @@
               </w:rPr>
               <w:t>ed</w:t>
             </w:r>
-            <w:proofErr w:type="spellEnd"/>
-            <w:r>
-              <w:rPr>
-                <w:rFonts w:ascii="Arial" w:hAnsi="Arial" w:cs="Arial"/>
-                <w:sz w:val="24"/>
-                <w:szCs w:val="24"/>
-                <w:lang w:val="ru-RU"/>
-              </w:rPr>
-              <w:t xml:space="preserve"> </w:t>
-            </w:r>
-            <w:proofErr w:type="spellStart"/>
-            <w:r>
-              <w:rPr>
-                <w:rFonts w:ascii="Arial" w:hAnsi="Arial" w:cs="Arial"/>
-                <w:sz w:val="24"/>
-                <w:szCs w:val="24"/>
-                <w:lang w:val="ru-RU"/>
-              </w:rPr>
-              <w:t>without</w:t>
-            </w:r>
-            <w:proofErr w:type="spellEnd"/>
-            <w:r>
-              <w:rPr>
-                <w:rFonts w:ascii="Arial" w:hAnsi="Arial" w:cs="Arial"/>
-                <w:sz w:val="24"/>
-                <w:szCs w:val="24"/>
-                <w:lang w:val="ru-RU"/>
-              </w:rPr>
-              <w:t xml:space="preserve"> </w:t>
+            <w:r>
+              <w:rPr>
+                <w:rFonts w:ascii="Arial" w:hAnsi="Arial" w:cs="Arial"/>
+                <w:sz w:val="24"/>
+                <w:szCs w:val="24"/>
+                <w:lang w:val="ru-RU"/>
+              </w:rPr>
+              <w:t xml:space="preserve"> without </w:t>
             </w:r>
             <w:proofErr w:type="spellStart"/>
             <w:r>
@@ -6334,23 +6292,13 @@
                 <w:lang w:val="ru-RU"/>
               </w:rPr>
             </w:pPr>
-            <w:proofErr w:type="spellStart"/>
-            <w:r>
-              <w:rPr>
-                <w:rFonts w:ascii="Arial" w:hAnsi="Arial" w:cs="Arial"/>
-                <w:sz w:val="24"/>
-                <w:szCs w:val="24"/>
-              </w:rPr>
-              <w:t>sbert</w:t>
-            </w:r>
-            <w:proofErr w:type="spellEnd"/>
-            <w:r>
-              <w:rPr>
-                <w:rFonts w:ascii="Arial" w:hAnsi="Arial" w:cs="Arial"/>
-                <w:sz w:val="24"/>
-                <w:szCs w:val="24"/>
-              </w:rPr>
-              <w:t>_</w:t>
+            <w:r>
+              <w:rPr>
+                <w:rFonts w:ascii="Arial" w:hAnsi="Arial" w:cs="Arial"/>
+                <w:sz w:val="24"/>
+                <w:szCs w:val="24"/>
+              </w:rPr>
+              <w:t>sbert_</w:t>
             </w:r>
             <w:r>
               <w:t xml:space="preserve"> </w:t>
@@ -6474,39 +6422,8 @@
                 <w:szCs w:val="24"/>
                 <w:lang w:val="ru-RU"/>
               </w:rPr>
-              <w:t xml:space="preserve"> </w:t>
-            </w:r>
-            <w:proofErr w:type="spellStart"/>
-            <w:r>
-              <w:rPr>
-                <w:rFonts w:ascii="Arial" w:hAnsi="Arial" w:cs="Arial"/>
-                <w:sz w:val="24"/>
-                <w:szCs w:val="24"/>
-                <w:lang w:val="ru-RU"/>
-              </w:rPr>
-              <w:t>with</w:t>
-            </w:r>
-            <w:proofErr w:type="spellEnd"/>
-            <w:r>
-              <w:rPr>
-                <w:rFonts w:ascii="Arial" w:hAnsi="Arial" w:cs="Arial"/>
-                <w:sz w:val="24"/>
-                <w:szCs w:val="24"/>
-                <w:lang w:val="ru-RU"/>
-              </w:rPr>
-              <w:t xml:space="preserve"> </w:t>
-            </w:r>
-            <w:proofErr w:type="spellStart"/>
-            <w:r>
-              <w:rPr>
-                <w:rFonts w:ascii="Arial" w:hAnsi="Arial" w:cs="Arial"/>
-                <w:sz w:val="24"/>
-                <w:szCs w:val="24"/>
-                <w:lang w:val="ru-RU"/>
-              </w:rPr>
-              <w:t>passes</w:t>
-            </w:r>
-            <w:proofErr w:type="spellEnd"/>
+              <w:t xml:space="preserve"> with passes</w:t>
+            </w:r>
           </w:p>
         </w:tc>
         <w:tc>
@@ -6526,23 +6443,13 @@
                 <w:lang w:val="ru-RU"/>
               </w:rPr>
             </w:pPr>
-            <w:proofErr w:type="spellStart"/>
-            <w:r>
-              <w:rPr>
-                <w:rFonts w:ascii="Arial" w:hAnsi="Arial" w:cs="Arial"/>
-                <w:sz w:val="24"/>
-                <w:szCs w:val="24"/>
-              </w:rPr>
-              <w:t>sbert</w:t>
-            </w:r>
-            <w:proofErr w:type="spellEnd"/>
-            <w:r>
-              <w:rPr>
-                <w:rFonts w:ascii="Arial" w:hAnsi="Arial" w:cs="Arial"/>
-                <w:sz w:val="24"/>
-                <w:szCs w:val="24"/>
-              </w:rPr>
-              <w:t>_</w:t>
+            <w:r>
+              <w:rPr>
+                <w:rFonts w:ascii="Arial" w:hAnsi="Arial" w:cs="Arial"/>
+                <w:sz w:val="24"/>
+                <w:szCs w:val="24"/>
+              </w:rPr>
+              <w:t>sbert_</w:t>
             </w:r>
             <w:r>
               <w:t xml:space="preserve"> </w:t>
@@ -6957,25 +6864,14 @@
                 <w:lang w:val="ru-RU"/>
               </w:rPr>
             </w:pPr>
-            <w:proofErr w:type="spellStart"/>
-            <w:r>
-              <w:rPr>
-                <w:rFonts w:ascii="Arial" w:hAnsi="Arial" w:cs="Arial"/>
-                <w:sz w:val="24"/>
-                <w:szCs w:val="24"/>
-                <w:lang w:val="ru-RU"/>
-              </w:rPr>
-              <w:t>Test</w:t>
-            </w:r>
-            <w:proofErr w:type="spellEnd"/>
-            <w:r>
-              <w:rPr>
-                <w:rFonts w:ascii="Arial" w:hAnsi="Arial" w:cs="Arial"/>
-                <w:sz w:val="24"/>
-                <w:szCs w:val="24"/>
-                <w:lang w:val="ru-RU"/>
-              </w:rPr>
-              <w:t xml:space="preserve"> </w:t>
+            <w:r>
+              <w:rPr>
+                <w:rFonts w:ascii="Arial" w:hAnsi="Arial" w:cs="Arial"/>
+                <w:sz w:val="24"/>
+                <w:szCs w:val="24"/>
+                <w:lang w:val="ru-RU"/>
+              </w:rPr>
+              <w:t xml:space="preserve">Test </w:t>
             </w:r>
             <w:proofErr w:type="spellStart"/>
             <w:r>
@@ -7120,6 +7016,7 @@
               </w:rPr>
               <w:t>Open</w:t>
             </w:r>
+            <w:proofErr w:type="spellEnd"/>
             <w:r>
               <w:rPr>
                 <w:rFonts w:ascii="Arial" w:hAnsi="Arial" w:cs="Arial"/>
@@ -7128,35 +7025,14 @@
               </w:rPr>
               <w:t>ed</w:t>
             </w:r>
-            <w:proofErr w:type="spellEnd"/>
-            <w:r>
-              <w:rPr>
-                <w:rFonts w:ascii="Arial" w:hAnsi="Arial" w:cs="Arial"/>
-                <w:sz w:val="24"/>
-                <w:szCs w:val="24"/>
-                <w:lang w:val="ru-RU"/>
-              </w:rPr>
-              <w:t xml:space="preserve"> </w:t>
-            </w:r>
-            <w:proofErr w:type="spellStart"/>
-            <w:r>
-              <w:rPr>
-                <w:rFonts w:ascii="Arial" w:hAnsi="Arial" w:cs="Arial"/>
-                <w:sz w:val="24"/>
-                <w:szCs w:val="24"/>
-                <w:lang w:val="ru-RU"/>
-              </w:rPr>
-              <w:t>without</w:t>
-            </w:r>
-            <w:proofErr w:type="spellEnd"/>
-            <w:r>
-              <w:rPr>
-                <w:rFonts w:ascii="Arial" w:hAnsi="Arial" w:cs="Arial"/>
-                <w:sz w:val="24"/>
-                <w:szCs w:val="24"/>
-                <w:lang w:val="ru-RU"/>
-              </w:rPr>
-              <w:t xml:space="preserve"> </w:t>
+            <w:r>
+              <w:rPr>
+                <w:rFonts w:ascii="Arial" w:hAnsi="Arial" w:cs="Arial"/>
+                <w:sz w:val="24"/>
+                <w:szCs w:val="24"/>
+                <w:lang w:val="ru-RU"/>
+              </w:rPr>
+              <w:t xml:space="preserve"> without </w:t>
             </w:r>
             <w:proofErr w:type="spellStart"/>
             <w:r>
@@ -7335,27 +7211,7 @@
                 <w:szCs w:val="24"/>
                 <w:lang w:val="ru-RU"/>
               </w:rPr>
-              <w:t xml:space="preserve"> </w:t>
-            </w:r>
-            <w:proofErr w:type="spellStart"/>
-            <w:r>
-              <w:rPr>
-                <w:rFonts w:ascii="Arial" w:hAnsi="Arial" w:cs="Arial"/>
-                <w:sz w:val="24"/>
-                <w:szCs w:val="24"/>
-                <w:lang w:val="ru-RU"/>
-              </w:rPr>
-              <w:t>with</w:t>
-            </w:r>
-            <w:proofErr w:type="spellEnd"/>
-            <w:r>
-              <w:rPr>
-                <w:rFonts w:ascii="Arial" w:hAnsi="Arial" w:cs="Arial"/>
-                <w:sz w:val="24"/>
-                <w:szCs w:val="24"/>
-                <w:lang w:val="ru-RU"/>
-              </w:rPr>
-              <w:t xml:space="preserve"> </w:t>
+              <w:t xml:space="preserve"> with </w:t>
             </w:r>
             <w:proofErr w:type="spellStart"/>
             <w:r>
@@ -7395,23 +7251,13 @@
                 <w:lang w:val="ru-RU"/>
               </w:rPr>
             </w:pPr>
-            <w:proofErr w:type="spellStart"/>
-            <w:r>
-              <w:rPr>
-                <w:rFonts w:ascii="Arial" w:hAnsi="Arial" w:cs="Arial"/>
-                <w:sz w:val="24"/>
-                <w:szCs w:val="24"/>
-              </w:rPr>
-              <w:t>sbert</w:t>
-            </w:r>
-            <w:proofErr w:type="spellEnd"/>
-            <w:r>
-              <w:rPr>
-                <w:rFonts w:ascii="Arial" w:hAnsi="Arial" w:cs="Arial"/>
-                <w:sz w:val="24"/>
-                <w:szCs w:val="24"/>
-              </w:rPr>
-              <w:t>_</w:t>
+            <w:r>
+              <w:rPr>
+                <w:rFonts w:ascii="Arial" w:hAnsi="Arial" w:cs="Arial"/>
+                <w:sz w:val="24"/>
+                <w:szCs w:val="24"/>
+              </w:rPr>
+              <w:t>sbert_</w:t>
             </w:r>
             <w:r>
               <w:t xml:space="preserve"> </w:t>
@@ -8129,7 +7975,105 @@
           <w:sz w:val="24"/>
           <w:szCs w:val="24"/>
         </w:rPr>
-        <w:t xml:space="preserve"> was chosen as predictions, because the results on the test are higher, in the accuracy on the test </w:t>
+        <w:t xml:space="preserve"> was chosen as predictions, because the results on the </w:t>
+      </w:r>
+      <w:r>
+        <w:rPr>
+          <w:rFonts w:ascii="Arial" w:hAnsi="Arial" w:cs="Arial"/>
+          <w:sz w:val="24"/>
+          <w:szCs w:val="24"/>
+        </w:rPr>
+        <w:t>open</w:t>
+      </w:r>
+      <w:r>
+        <w:rPr>
+          <w:rFonts w:ascii="Arial" w:hAnsi="Arial" w:cs="Arial"/>
+          <w:sz w:val="24"/>
+          <w:szCs w:val="24"/>
+        </w:rPr>
+        <w:t>ed</w:t>
+      </w:r>
+      <w:bookmarkStart w:id="0" w:name="_GoBack"/>
+      <w:bookmarkEnd w:id="0"/>
+      <w:r>
+        <w:rPr>
+          <w:rFonts w:ascii="Arial" w:hAnsi="Arial" w:cs="Arial"/>
+          <w:sz w:val="24"/>
+          <w:szCs w:val="24"/>
+        </w:rPr>
+        <w:t xml:space="preserve"> </w:t>
+      </w:r>
+      <w:r>
+        <w:rPr>
+          <w:rFonts w:ascii="Arial" w:hAnsi="Arial" w:cs="Arial"/>
+          <w:sz w:val="24"/>
+          <w:szCs w:val="24"/>
+        </w:rPr>
+        <w:t xml:space="preserve">test </w:t>
+      </w:r>
+      <w:r>
+        <w:rPr>
+          <w:rFonts w:ascii="Arial" w:hAnsi="Arial" w:cs="Arial"/>
+          <w:sz w:val="24"/>
+          <w:szCs w:val="24"/>
+        </w:rPr>
+        <w:t xml:space="preserve">dataset </w:t>
+      </w:r>
+      <w:r>
+        <w:rPr>
+          <w:rFonts w:ascii="Arial" w:hAnsi="Arial" w:cs="Arial"/>
+          <w:sz w:val="24"/>
+          <w:szCs w:val="24"/>
+        </w:rPr>
+        <w:t xml:space="preserve">are higher, in the accuracy on the </w:t>
+      </w:r>
+      <w:r>
+        <w:rPr>
+          <w:rFonts w:ascii="Arial" w:hAnsi="Arial" w:cs="Arial"/>
+          <w:sz w:val="24"/>
+          <w:szCs w:val="24"/>
+        </w:rPr>
+        <w:t>open</w:t>
+      </w:r>
+      <w:r>
+        <w:rPr>
+          <w:rFonts w:ascii="Arial" w:hAnsi="Arial" w:cs="Arial"/>
+          <w:sz w:val="24"/>
+          <w:szCs w:val="24"/>
+        </w:rPr>
+        <w:t>ed</w:t>
+      </w:r>
+      <w:r>
+        <w:rPr>
+          <w:rFonts w:ascii="Arial" w:hAnsi="Arial" w:cs="Arial"/>
+          <w:sz w:val="24"/>
+          <w:szCs w:val="24"/>
+        </w:rPr>
+        <w:t xml:space="preserve"> </w:t>
+      </w:r>
+      <w:r>
+        <w:rPr>
+          <w:rFonts w:ascii="Arial" w:hAnsi="Arial" w:cs="Arial"/>
+          <w:sz w:val="24"/>
+          <w:szCs w:val="24"/>
+        </w:rPr>
+        <w:t>test</w:t>
+      </w:r>
+      <w:r>
+        <w:rPr>
+          <w:rFonts w:ascii="Arial" w:hAnsi="Arial" w:cs="Arial"/>
+          <w:sz w:val="24"/>
+          <w:szCs w:val="24"/>
+        </w:rPr>
+        <w:t xml:space="preserve"> dataset</w:t>
+      </w:r>
+      <w:r>
+        <w:rPr>
+          <w:rFonts w:ascii="Arial" w:hAnsi="Arial" w:cs="Arial"/>
+          <w:sz w:val="24"/>
+          <w:szCs w:val="24"/>
+        </w:rPr>
+        <w:t xml:space="preserve"> </w:t>
       </w:r>
       <w:proofErr w:type="spellStart"/>
       <w:r>
@@ -8166,6 +8110,90 @@
           <w:szCs w:val="24"/>
         </w:rPr>
         <w:t xml:space="preserve"> = 0.75</w:t>
+      </w:r>
+      <w:r>
+        <w:rPr>
+          <w:rFonts w:ascii="Arial" w:hAnsi="Arial" w:cs="Arial"/>
+          <w:sz w:val="24"/>
+          <w:szCs w:val="24"/>
+        </w:rPr>
+        <w:t>.</w:t>
+      </w:r>
+      <w:r>
+        <w:rPr>
+          <w:rFonts w:ascii="Arial" w:hAnsi="Arial" w:cs="Arial"/>
+          <w:sz w:val="24"/>
+          <w:szCs w:val="24"/>
+        </w:rPr>
+        <w:t xml:space="preserve"> </w:t>
+      </w:r>
+      <w:r>
+        <w:rPr>
+          <w:rFonts w:ascii="Arial" w:hAnsi="Arial" w:cs="Arial"/>
+          <w:sz w:val="24"/>
+          <w:szCs w:val="24"/>
+        </w:rPr>
+        <w:t xml:space="preserve">Also, the results on the closed test dataset turned out to be higher for </w:t>
+      </w:r>
+      <w:proofErr w:type="spellStart"/>
+      <w:r>
+        <w:rPr>
+          <w:rFonts w:ascii="Arial" w:hAnsi="Arial" w:cs="Arial"/>
+          <w:sz w:val="24"/>
+          <w:szCs w:val="24"/>
+        </w:rPr>
+        <w:t>BertForQuestionAnswering</w:t>
+      </w:r>
+      <w:proofErr w:type="spellEnd"/>
+      <w:r>
+        <w:rPr>
+          <w:rFonts w:ascii="Arial" w:hAnsi="Arial" w:cs="Arial"/>
+          <w:sz w:val="24"/>
+          <w:szCs w:val="24"/>
+        </w:rPr>
+        <w:t xml:space="preserve">, </w:t>
+      </w:r>
+      <w:r>
+        <w:rPr>
+          <w:rFonts w:ascii="Arial" w:hAnsi="Arial" w:cs="Arial"/>
+          <w:sz w:val="24"/>
+          <w:szCs w:val="24"/>
+        </w:rPr>
+        <w:t>BertForQuestionAnswering</w:t>
+      </w:r>
+      <w:r>
+        <w:rPr>
+          <w:rFonts w:ascii="Arial" w:hAnsi="Arial" w:cs="Arial"/>
+          <w:sz w:val="24"/>
+          <w:szCs w:val="24"/>
+        </w:rPr>
+        <w:t xml:space="preserve"> accuracy = 0.79, </w:t>
+      </w:r>
+      <w:proofErr w:type="spellStart"/>
+      <w:r>
+        <w:rPr>
+          <w:rFonts w:ascii="Arial" w:hAnsi="Arial" w:cs="Arial"/>
+          <w:sz w:val="24"/>
+          <w:szCs w:val="24"/>
+        </w:rPr>
+        <w:t>BertForTokenClassification</w:t>
+      </w:r>
+      <w:proofErr w:type="spellEnd"/>
+      <w:r>
+        <w:rPr>
+          <w:rFonts w:ascii="Arial" w:hAnsi="Arial" w:cs="Arial"/>
+          <w:sz w:val="24"/>
+          <w:szCs w:val="24"/>
+        </w:rPr>
+        <w:t xml:space="preserve"> accuracy = </w:t>
+      </w:r>
+      <w:r>
+        <w:rPr>
+          <w:rFonts w:ascii="Arial" w:hAnsi="Arial" w:cs="Arial"/>
+          <w:sz w:val="24"/>
+          <w:szCs w:val="24"/>
+        </w:rPr>
+        <w:t>0.78</w:t>
       </w:r>
       <w:r>
         <w:rPr>
@@ -8245,14 +8273,12 @@
           <w:b/>
           <w:sz w:val="28"/>
           <w:szCs w:val="28"/>
-          <w:lang w:val="ru-RU"/>
         </w:rPr>
       </w:pPr>
       <w:r>
         <w:rPr>
           <w:b/>
         </w:rPr>
-        <w:lastRenderedPageBreak/>
         <w:tab/>
       </w:r>
       <w:r>
@@ -8273,11 +8299,8 @@
           <w:rFonts w:ascii="Arial" w:hAnsi="Arial" w:cs="Arial"/>
           <w:sz w:val="28"/>
           <w:szCs w:val="28"/>
-          <w:lang w:val="ru-RU"/>
-        </w:rPr>
-      </w:pPr>
-      <w:bookmarkStart w:id="0" w:name="_GoBack"/>
-      <w:bookmarkEnd w:id="0"/>
+        </w:rPr>
+      </w:pPr>
     </w:p>
     <w:p>
       <w:pPr>
@@ -8298,17 +8321,33 @@
           <w:rFonts w:ascii="Arial" w:hAnsi="Arial" w:cs="Arial"/>
           <w:sz w:val="24"/>
           <w:szCs w:val="24"/>
+        </w:rPr>
+        <w:t>1</w:t>
+      </w:r>
+      <w:r>
+        <w:rPr>
+          <w:rFonts w:ascii="Arial" w:hAnsi="Arial" w:cs="Arial"/>
+          <w:sz w:val="24"/>
+          <w:szCs w:val="24"/>
+        </w:rPr>
+        <w:t> </w:t>
+      </w:r>
+      <w:r>
+        <w:rPr>
+          <w:rFonts w:ascii="Arial" w:hAnsi="Arial" w:cs="Arial"/>
+          <w:sz w:val="24"/>
+          <w:szCs w:val="24"/>
           <w:lang w:val="ru-RU"/>
         </w:rPr>
-        <w:t>1</w:t>
-      </w:r>
-      <w:r>
-        <w:rPr>
-          <w:rFonts w:ascii="Arial" w:hAnsi="Arial" w:cs="Arial"/>
-          <w:sz w:val="24"/>
-          <w:szCs w:val="24"/>
-        </w:rPr>
-        <w:t> </w:t>
+        <w:t>Искусство</w:t>
+      </w:r>
+      <w:r>
+        <w:rPr>
+          <w:rFonts w:ascii="Arial" w:hAnsi="Arial" w:cs="Arial"/>
+          <w:sz w:val="24"/>
+          <w:szCs w:val="24"/>
+        </w:rPr>
+        <w:t xml:space="preserve"> </w:t>
       </w:r>
       <w:r>
         <w:rPr>
@@ -8317,7 +8356,83 @@
           <w:szCs w:val="24"/>
           <w:lang w:val="ru-RU"/>
         </w:rPr>
-        <w:t xml:space="preserve">Искусство распознавания: как мы разрабатывали прототип </w:t>
+        <w:t>распознавания</w:t>
+      </w:r>
+      <w:r>
+        <w:rPr>
+          <w:rFonts w:ascii="Arial" w:hAnsi="Arial" w:cs="Arial"/>
+          <w:sz w:val="24"/>
+          <w:szCs w:val="24"/>
+        </w:rPr>
+        <w:t xml:space="preserve">: </w:t>
+      </w:r>
+      <w:r>
+        <w:rPr>
+          <w:rFonts w:ascii="Arial" w:hAnsi="Arial" w:cs="Arial"/>
+          <w:sz w:val="24"/>
+          <w:szCs w:val="24"/>
+          <w:lang w:val="ru-RU"/>
+        </w:rPr>
+        <w:t>как</w:t>
+      </w:r>
+      <w:r>
+        <w:rPr>
+          <w:rFonts w:ascii="Arial" w:hAnsi="Arial" w:cs="Arial"/>
+          <w:sz w:val="24"/>
+          <w:szCs w:val="24"/>
+        </w:rPr>
+        <w:t xml:space="preserve"> </w:t>
+      </w:r>
+      <w:r>
+        <w:rPr>
+          <w:rFonts w:ascii="Arial" w:hAnsi="Arial" w:cs="Arial"/>
+          <w:sz w:val="24"/>
+          <w:szCs w:val="24"/>
+          <w:lang w:val="ru-RU"/>
+        </w:rPr>
+        <w:t>мы</w:t>
+      </w:r>
+      <w:r>
+        <w:rPr>
+          <w:rFonts w:ascii="Arial" w:hAnsi="Arial" w:cs="Arial"/>
+          <w:sz w:val="24"/>
+          <w:szCs w:val="24"/>
+        </w:rPr>
+        <w:t xml:space="preserve"> </w:t>
+      </w:r>
+      <w:r>
+        <w:rPr>
+          <w:rFonts w:ascii="Arial" w:hAnsi="Arial" w:cs="Arial"/>
+          <w:sz w:val="24"/>
+          <w:szCs w:val="24"/>
+          <w:lang w:val="ru-RU"/>
+        </w:rPr>
+        <w:t>разрабатывали</w:t>
+      </w:r>
+      <w:r>
+        <w:rPr>
+          <w:rFonts w:ascii="Arial" w:hAnsi="Arial" w:cs="Arial"/>
+          <w:sz w:val="24"/>
+          <w:szCs w:val="24"/>
+        </w:rPr>
+        <w:t xml:space="preserve"> </w:t>
+      </w:r>
+      <w:r>
+        <w:rPr>
+          <w:rFonts w:ascii="Arial" w:hAnsi="Arial" w:cs="Arial"/>
+          <w:sz w:val="24"/>
+          <w:szCs w:val="24"/>
+          <w:lang w:val="ru-RU"/>
+        </w:rPr>
+        <w:t>прототип</w:t>
+      </w:r>
+      <w:r>
+        <w:rPr>
+          <w:rFonts w:ascii="Arial" w:hAnsi="Arial" w:cs="Arial"/>
+          <w:sz w:val="24"/>
+          <w:szCs w:val="24"/>
+        </w:rPr>
+        <w:t xml:space="preserve"> </w:t>
       </w:r>
       <w:r>
         <w:rPr>
@@ -8332,9 +8447,42 @@
           <w:rFonts w:ascii="Arial" w:hAnsi="Arial" w:cs="Arial"/>
           <w:sz w:val="24"/>
           <w:szCs w:val="24"/>
+        </w:rPr>
+        <w:t xml:space="preserve"> </w:t>
+      </w:r>
+      <w:r>
+        <w:rPr>
+          <w:rFonts w:ascii="Arial" w:hAnsi="Arial" w:cs="Arial"/>
+          <w:sz w:val="24"/>
+          <w:szCs w:val="24"/>
           <w:lang w:val="ru-RU"/>
         </w:rPr>
-        <w:t xml:space="preserve"> для задачи </w:t>
+        <w:t>для</w:t>
+      </w:r>
+      <w:r>
+        <w:rPr>
+          <w:rFonts w:ascii="Arial" w:hAnsi="Arial" w:cs="Arial"/>
+          <w:sz w:val="24"/>
+          <w:szCs w:val="24"/>
+        </w:rPr>
+        <w:t xml:space="preserve"> </w:t>
+      </w:r>
+      <w:r>
+        <w:rPr>
+          <w:rFonts w:ascii="Arial" w:hAnsi="Arial" w:cs="Arial"/>
+          <w:sz w:val="24"/>
+          <w:szCs w:val="24"/>
+          <w:lang w:val="ru-RU"/>
+        </w:rPr>
+        <w:t>задачи</w:t>
+      </w:r>
+      <w:r>
+        <w:rPr>
+          <w:rFonts w:ascii="Arial" w:hAnsi="Arial" w:cs="Arial"/>
+          <w:sz w:val="24"/>
+          <w:szCs w:val="24"/>
+        </w:rPr>
+        <w:t xml:space="preserve"> </w:t>
       </w:r>
       <w:r>
         <w:rPr>
@@ -8349,7 +8497,6 @@
           <w:rFonts w:ascii="Arial" w:hAnsi="Arial" w:cs="Arial"/>
           <w:sz w:val="24"/>
           <w:szCs w:val="24"/>
-          <w:lang w:val="ru-RU"/>
         </w:rPr>
         <w:t xml:space="preserve"> </w:t>
       </w:r>
@@ -8366,7 +8513,6 @@
           <w:rFonts w:ascii="Arial" w:hAnsi="Arial" w:cs="Arial"/>
           <w:sz w:val="24"/>
           <w:szCs w:val="24"/>
-          <w:lang w:val="ru-RU"/>
         </w:rPr>
         <w:t xml:space="preserve"> </w:t>
       </w:r>
@@ -8392,50 +8538,50 @@
           <w:rFonts w:ascii="Arial" w:hAnsi="Arial" w:cs="Arial"/>
           <w:sz w:val="24"/>
           <w:szCs w:val="24"/>
-          <w:lang w:val="ru-RU"/>
         </w:rPr>
         <w:t>[</w:t>
       </w:r>
-      <w:proofErr w:type="spellStart"/>
-      <w:r>
-        <w:rPr>
-          <w:rFonts w:ascii="Arial" w:hAnsi="Arial" w:cs="Arial"/>
-          <w:sz w:val="24"/>
-          <w:szCs w:val="24"/>
-          <w:lang w:val="ru-RU"/>
-        </w:rPr>
-        <w:t>Electronic</w:t>
-      </w:r>
-      <w:proofErr w:type="spellEnd"/>
-      <w:r>
-        <w:rPr>
-          <w:rFonts w:ascii="Arial" w:hAnsi="Arial" w:cs="Arial"/>
-          <w:sz w:val="24"/>
-          <w:szCs w:val="24"/>
-          <w:lang w:val="ru-RU"/>
+      <w:r>
+        <w:rPr>
+          <w:rFonts w:ascii="Arial" w:hAnsi="Arial" w:cs="Arial"/>
+          <w:sz w:val="24"/>
+          <w:szCs w:val="24"/>
+        </w:rPr>
+        <w:t>Electronic resource</w:t>
+      </w:r>
+      <w:r>
+        <w:rPr>
+          <w:rFonts w:ascii="Arial" w:hAnsi="Arial" w:cs="Arial"/>
+          <w:sz w:val="24"/>
+          <w:szCs w:val="24"/>
+        </w:rPr>
+        <w:t>]</w:t>
+      </w:r>
+      <w:r>
+        <w:rPr>
+          <w:rFonts w:ascii="Arial" w:hAnsi="Arial" w:cs="Arial"/>
+          <w:sz w:val="24"/>
+          <w:szCs w:val="24"/>
+          <w:lang w:val="af-ZA"/>
+        </w:rPr>
+        <w:t xml:space="preserve">. – </w:t>
+      </w:r>
+      <w:r>
+        <w:rPr>
+          <w:rFonts w:ascii="Arial" w:hAnsi="Arial" w:cs="Arial"/>
+          <w:sz w:val="24"/>
+          <w:szCs w:val="24"/>
+        </w:rPr>
+        <w:t>Access mode</w:t>
+      </w:r>
+      <w:r>
+        <w:rPr>
+          <w:rFonts w:ascii="Arial" w:hAnsi="Arial" w:cs="Arial"/>
+          <w:sz w:val="24"/>
+          <w:szCs w:val="24"/>
         </w:rPr>
         <w:t xml:space="preserve"> </w:t>
       </w:r>
-      <w:proofErr w:type="spellStart"/>
-      <w:r>
-        <w:rPr>
-          <w:rFonts w:ascii="Arial" w:hAnsi="Arial" w:cs="Arial"/>
-          <w:sz w:val="24"/>
-          <w:szCs w:val="24"/>
-          <w:lang w:val="ru-RU"/>
-        </w:rPr>
-        <w:t>resource</w:t>
-      </w:r>
-      <w:proofErr w:type="spellEnd"/>
-      <w:r>
-        <w:rPr>
-          <w:rFonts w:ascii="Arial" w:hAnsi="Arial" w:cs="Arial"/>
-          <w:sz w:val="24"/>
-          <w:szCs w:val="24"/>
-          <w:lang w:val="ru-RU"/>
-        </w:rPr>
-        <w:t>]</w:t>
-      </w:r>
       <w:r>
         <w:rPr>
           <w:rFonts w:ascii="Arial" w:hAnsi="Arial" w:cs="Arial"/>
@@ -8443,296 +8589,141 @@
           <w:szCs w:val="24"/>
           <w:lang w:val="af-ZA"/>
         </w:rPr>
-        <w:t xml:space="preserve">. – </w:t>
-      </w:r>
-      <w:proofErr w:type="spellStart"/>
-      <w:r>
-        <w:rPr>
-          <w:rFonts w:ascii="Arial" w:hAnsi="Arial" w:cs="Arial"/>
-          <w:sz w:val="24"/>
-          <w:szCs w:val="24"/>
-          <w:lang w:val="ru-RU"/>
-        </w:rPr>
-        <w:t>Access</w:t>
-      </w:r>
-      <w:proofErr w:type="spellEnd"/>
-      <w:r>
-        <w:rPr>
-          <w:rFonts w:ascii="Arial" w:hAnsi="Arial" w:cs="Arial"/>
-          <w:sz w:val="24"/>
-          <w:szCs w:val="24"/>
-          <w:lang w:val="ru-RU"/>
-        </w:rPr>
-        <w:t xml:space="preserve"> </w:t>
-      </w:r>
-      <w:proofErr w:type="spellStart"/>
-      <w:r>
-        <w:rPr>
-          <w:rFonts w:ascii="Arial" w:hAnsi="Arial" w:cs="Arial"/>
-          <w:sz w:val="24"/>
-          <w:szCs w:val="24"/>
-          <w:lang w:val="ru-RU"/>
-        </w:rPr>
-        <w:t>mode</w:t>
-      </w:r>
-      <w:proofErr w:type="spellEnd"/>
-      <w:r>
-        <w:rPr>
-          <w:rFonts w:ascii="Arial" w:hAnsi="Arial" w:cs="Arial"/>
-          <w:sz w:val="24"/>
-          <w:szCs w:val="24"/>
-          <w:lang w:val="ru-RU"/>
-        </w:rPr>
-        <w:t xml:space="preserve"> </w:t>
-      </w:r>
-      <w:r>
-        <w:rPr>
-          <w:rFonts w:ascii="Arial" w:hAnsi="Arial" w:cs="Arial"/>
-          <w:sz w:val="24"/>
-          <w:szCs w:val="24"/>
-          <w:lang w:val="af-ZA"/>
-        </w:rPr>
         <w:t xml:space="preserve">: </w:t>
       </w:r>
-      <w:r>
-        <w:fldChar w:fldCharType="begin"/>
-      </w:r>
-      <w:r>
-        <w:rPr>
-          <w:lang w:val="ru-RU"/>
-        </w:rPr>
-        <w:instrText xml:space="preserve"> </w:instrText>
-      </w:r>
-      <w:r>
-        <w:instrText>HYPERLINK</w:instrText>
-      </w:r>
-      <w:r>
-        <w:rPr>
-          <w:lang w:val="ru-RU"/>
-        </w:rPr>
-        <w:instrText xml:space="preserve"> "</w:instrText>
-      </w:r>
-      <w:r>
-        <w:instrText>https</w:instrText>
-      </w:r>
-      <w:r>
-        <w:rPr>
-          <w:lang w:val="ru-RU"/>
-        </w:rPr>
-        <w:instrText>://</w:instrText>
-      </w:r>
-      <w:r>
-        <w:instrText>habr</w:instrText>
-      </w:r>
-      <w:r>
-        <w:rPr>
-          <w:lang w:val="ru-RU"/>
-        </w:rPr>
-        <w:instrText>.</w:instrText>
-      </w:r>
-      <w:r>
-        <w:instrText>com</w:instrText>
-      </w:r>
-      <w:r>
-        <w:rPr>
-          <w:lang w:val="ru-RU"/>
-        </w:rPr>
-        <w:instrText>/</w:instrText>
-      </w:r>
-      <w:r>
-        <w:instrText>ru</w:instrText>
-      </w:r>
-      <w:r>
-        <w:rPr>
-          <w:lang w:val="ru-RU"/>
-        </w:rPr>
-        <w:instrText>/</w:instrText>
-      </w:r>
-      <w:r>
-        <w:instrText>companies</w:instrText>
-      </w:r>
-      <w:r>
-        <w:rPr>
-          <w:lang w:val="ru-RU"/>
-        </w:rPr>
-        <w:instrText>/</w:instrText>
-      </w:r>
-      <w:r>
-        <w:instrText>vtb</w:instrText>
-      </w:r>
-      <w:r>
-        <w:rPr>
-          <w:lang w:val="ru-RU"/>
-        </w:rPr>
-        <w:instrText>/</w:instrText>
-      </w:r>
-      <w:r>
-        <w:instrText>articles</w:instrText>
-      </w:r>
-      <w:r>
-        <w:rPr>
-          <w:lang w:val="ru-RU"/>
-        </w:rPr>
-        <w:instrText xml:space="preserve">/651525/" </w:instrText>
-      </w:r>
-      <w:r>
-        <w:fldChar w:fldCharType="separate"/>
-      </w:r>
-      <w:r>
-        <w:rPr>
-          <w:rStyle w:val="a3"/>
-          <w:rFonts w:ascii="Arial" w:hAnsi="Arial" w:cs="Arial"/>
-          <w:sz w:val="24"/>
-          <w:szCs w:val="24"/>
-        </w:rPr>
-        <w:t>https</w:t>
-      </w:r>
-      <w:r>
-        <w:rPr>
-          <w:rStyle w:val="a3"/>
-          <w:rFonts w:ascii="Arial" w:hAnsi="Arial" w:cs="Arial"/>
-          <w:sz w:val="24"/>
-          <w:szCs w:val="24"/>
-          <w:lang w:val="ru-RU"/>
-        </w:rPr>
-        <w:t>://</w:t>
-      </w:r>
-      <w:proofErr w:type="spellStart"/>
-      <w:r>
-        <w:rPr>
-          <w:rStyle w:val="a3"/>
-          <w:rFonts w:ascii="Arial" w:hAnsi="Arial" w:cs="Arial"/>
-          <w:sz w:val="24"/>
-          <w:szCs w:val="24"/>
-        </w:rPr>
-        <w:t>habr</w:t>
-      </w:r>
-      <w:proofErr w:type="spellEnd"/>
-      <w:r>
-        <w:rPr>
-          <w:rStyle w:val="a3"/>
-          <w:rFonts w:ascii="Arial" w:hAnsi="Arial" w:cs="Arial"/>
-          <w:sz w:val="24"/>
-          <w:szCs w:val="24"/>
-          <w:lang w:val="ru-RU"/>
-        </w:rPr>
-        <w:t>.</w:t>
-      </w:r>
-      <w:r>
-        <w:rPr>
-          <w:rStyle w:val="a3"/>
-          <w:rFonts w:ascii="Arial" w:hAnsi="Arial" w:cs="Arial"/>
-          <w:sz w:val="24"/>
-          <w:szCs w:val="24"/>
-        </w:rPr>
-        <w:t>com</w:t>
-      </w:r>
-      <w:r>
-        <w:rPr>
-          <w:rStyle w:val="a3"/>
-          <w:rFonts w:ascii="Arial" w:hAnsi="Arial" w:cs="Arial"/>
-          <w:sz w:val="24"/>
-          <w:szCs w:val="24"/>
-          <w:lang w:val="ru-RU"/>
-        </w:rPr>
-        <w:t>/</w:t>
-      </w:r>
-      <w:proofErr w:type="spellStart"/>
-      <w:r>
-        <w:rPr>
-          <w:rStyle w:val="a3"/>
-          <w:rFonts w:ascii="Arial" w:hAnsi="Arial" w:cs="Arial"/>
-          <w:sz w:val="24"/>
-          <w:szCs w:val="24"/>
-        </w:rPr>
-        <w:t>ru</w:t>
-      </w:r>
-      <w:proofErr w:type="spellEnd"/>
-      <w:r>
-        <w:rPr>
-          <w:rStyle w:val="a3"/>
-          <w:rFonts w:ascii="Arial" w:hAnsi="Arial" w:cs="Arial"/>
-          <w:sz w:val="24"/>
-          <w:szCs w:val="24"/>
-          <w:lang w:val="ru-RU"/>
-        </w:rPr>
-        <w:t>/</w:t>
-      </w:r>
-      <w:r>
-        <w:rPr>
-          <w:rStyle w:val="a3"/>
-          <w:rFonts w:ascii="Arial" w:hAnsi="Arial" w:cs="Arial"/>
-          <w:sz w:val="24"/>
-          <w:szCs w:val="24"/>
-        </w:rPr>
-        <w:t>companies</w:t>
-      </w:r>
-      <w:r>
-        <w:rPr>
-          <w:rStyle w:val="a3"/>
-          <w:rFonts w:ascii="Arial" w:hAnsi="Arial" w:cs="Arial"/>
-          <w:sz w:val="24"/>
-          <w:szCs w:val="24"/>
-          <w:lang w:val="ru-RU"/>
-        </w:rPr>
-        <w:t>/</w:t>
-      </w:r>
-      <w:proofErr w:type="spellStart"/>
-      <w:r>
-        <w:rPr>
-          <w:rStyle w:val="a3"/>
-          <w:rFonts w:ascii="Arial" w:hAnsi="Arial" w:cs="Arial"/>
-          <w:sz w:val="24"/>
-          <w:szCs w:val="24"/>
-        </w:rPr>
-        <w:t>vtb</w:t>
-      </w:r>
-      <w:proofErr w:type="spellEnd"/>
-      <w:r>
-        <w:rPr>
-          <w:rStyle w:val="a3"/>
-          <w:rFonts w:ascii="Arial" w:hAnsi="Arial" w:cs="Arial"/>
-          <w:sz w:val="24"/>
-          <w:szCs w:val="24"/>
-          <w:lang w:val="ru-RU"/>
-        </w:rPr>
-        <w:t>/</w:t>
-      </w:r>
-      <w:r>
-        <w:rPr>
-          <w:rStyle w:val="a3"/>
-          <w:rFonts w:ascii="Arial" w:hAnsi="Arial" w:cs="Arial"/>
-          <w:sz w:val="24"/>
-          <w:szCs w:val="24"/>
-        </w:rPr>
-        <w:t>articles</w:t>
-      </w:r>
-      <w:r>
-        <w:rPr>
-          <w:rStyle w:val="a3"/>
-          <w:rFonts w:ascii="Arial" w:hAnsi="Arial" w:cs="Arial"/>
-          <w:sz w:val="24"/>
-          <w:szCs w:val="24"/>
-          <w:lang w:val="ru-RU"/>
-        </w:rPr>
-        <w:t>/651525/</w:t>
-      </w:r>
-      <w:r>
-        <w:rPr>
-          <w:rStyle w:val="a3"/>
-          <w:rFonts w:ascii="Arial" w:hAnsi="Arial" w:cs="Arial"/>
-          <w:sz w:val="24"/>
-          <w:szCs w:val="24"/>
-          <w:lang w:val="ru-RU"/>
-        </w:rPr>
-        <w:fldChar w:fldCharType="end"/>
-      </w:r>
-      <w:r>
-        <w:rPr>
-          <w:rFonts w:ascii="Arial" w:hAnsi="Arial" w:cs="Arial"/>
-          <w:sz w:val="24"/>
-          <w:szCs w:val="24"/>
-          <w:lang w:val="ru-RU"/>
+      <w:hyperlink r:id="rId8" w:history="1">
+        <w:r>
+          <w:rPr>
+            <w:rStyle w:val="a3"/>
+            <w:rFonts w:ascii="Arial" w:hAnsi="Arial" w:cs="Arial"/>
+            <w:sz w:val="24"/>
+            <w:szCs w:val="24"/>
+          </w:rPr>
+          <w:t>https</w:t>
+        </w:r>
+        <w:r>
+          <w:rPr>
+            <w:rStyle w:val="a3"/>
+            <w:rFonts w:ascii="Arial" w:hAnsi="Arial" w:cs="Arial"/>
+            <w:sz w:val="24"/>
+            <w:szCs w:val="24"/>
+          </w:rPr>
+          <w:t>://</w:t>
+        </w:r>
+        <w:r>
+          <w:rPr>
+            <w:rStyle w:val="a3"/>
+            <w:rFonts w:ascii="Arial" w:hAnsi="Arial" w:cs="Arial"/>
+            <w:sz w:val="24"/>
+            <w:szCs w:val="24"/>
+          </w:rPr>
+          <w:t>habr</w:t>
+        </w:r>
+        <w:r>
+          <w:rPr>
+            <w:rStyle w:val="a3"/>
+            <w:rFonts w:ascii="Arial" w:hAnsi="Arial" w:cs="Arial"/>
+            <w:sz w:val="24"/>
+            <w:szCs w:val="24"/>
+          </w:rPr>
+          <w:t>.</w:t>
+        </w:r>
+        <w:r>
+          <w:rPr>
+            <w:rStyle w:val="a3"/>
+            <w:rFonts w:ascii="Arial" w:hAnsi="Arial" w:cs="Arial"/>
+            <w:sz w:val="24"/>
+            <w:szCs w:val="24"/>
+          </w:rPr>
+          <w:t>com</w:t>
+        </w:r>
+        <w:r>
+          <w:rPr>
+            <w:rStyle w:val="a3"/>
+            <w:rFonts w:ascii="Arial" w:hAnsi="Arial" w:cs="Arial"/>
+            <w:sz w:val="24"/>
+            <w:szCs w:val="24"/>
+          </w:rPr>
+          <w:t>/</w:t>
+        </w:r>
+        <w:r>
+          <w:rPr>
+            <w:rStyle w:val="a3"/>
+            <w:rFonts w:ascii="Arial" w:hAnsi="Arial" w:cs="Arial"/>
+            <w:sz w:val="24"/>
+            <w:szCs w:val="24"/>
+          </w:rPr>
+          <w:t>ru</w:t>
+        </w:r>
+        <w:r>
+          <w:rPr>
+            <w:rStyle w:val="a3"/>
+            <w:rFonts w:ascii="Arial" w:hAnsi="Arial" w:cs="Arial"/>
+            <w:sz w:val="24"/>
+            <w:szCs w:val="24"/>
+          </w:rPr>
+          <w:t>/</w:t>
+        </w:r>
+        <w:r>
+          <w:rPr>
+            <w:rStyle w:val="a3"/>
+            <w:rFonts w:ascii="Arial" w:hAnsi="Arial" w:cs="Arial"/>
+            <w:sz w:val="24"/>
+            <w:szCs w:val="24"/>
+          </w:rPr>
+          <w:t>companies</w:t>
+        </w:r>
+        <w:r>
+          <w:rPr>
+            <w:rStyle w:val="a3"/>
+            <w:rFonts w:ascii="Arial" w:hAnsi="Arial" w:cs="Arial"/>
+            <w:sz w:val="24"/>
+            <w:szCs w:val="24"/>
+          </w:rPr>
+          <w:t>/</w:t>
+        </w:r>
+        <w:r>
+          <w:rPr>
+            <w:rStyle w:val="a3"/>
+            <w:rFonts w:ascii="Arial" w:hAnsi="Arial" w:cs="Arial"/>
+            <w:sz w:val="24"/>
+            <w:szCs w:val="24"/>
+          </w:rPr>
+          <w:t>vtb</w:t>
+        </w:r>
+        <w:r>
+          <w:rPr>
+            <w:rStyle w:val="a3"/>
+            <w:rFonts w:ascii="Arial" w:hAnsi="Arial" w:cs="Arial"/>
+            <w:sz w:val="24"/>
+            <w:szCs w:val="24"/>
+          </w:rPr>
+          <w:t>/</w:t>
+        </w:r>
+        <w:r>
+          <w:rPr>
+            <w:rStyle w:val="a3"/>
+            <w:rFonts w:ascii="Arial" w:hAnsi="Arial" w:cs="Arial"/>
+            <w:sz w:val="24"/>
+            <w:szCs w:val="24"/>
+          </w:rPr>
+          <w:t>articles</w:t>
+        </w:r>
+        <w:r>
+          <w:rPr>
+            <w:rStyle w:val="a3"/>
+            <w:rFonts w:ascii="Arial" w:hAnsi="Arial" w:cs="Arial"/>
+            <w:sz w:val="24"/>
+            <w:szCs w:val="24"/>
+          </w:rPr>
+          <w:t>/651525/</w:t>
+        </w:r>
+      </w:hyperlink>
+      <w:r>
+        <w:rPr>
+          <w:rFonts w:ascii="Arial" w:hAnsi="Arial" w:cs="Arial"/>
+          <w:sz w:val="24"/>
+          <w:szCs w:val="24"/>
         </w:rPr>
         <w:t>.</w:t>
       </w:r>
@@ -8745,10 +8736,6 @@
     </w:sectPr>
   </w:body>
 </w:document>
-</file>
-
-<file path=word/numbering.xml><?xml version="1.0" encoding="utf-8"?>
-<w:numbering xmlns:wpc="http://schemas.microsoft.com/office/word/2010/wordprocessingCanvas" xmlns:cx="http://schemas.microsoft.com/office/drawing/2014/chartex" xmlns:mc="http://schemas.openxmlformats.org/markup-compatibility/2006" xmlns:o="urn:schemas-microsoft-com:office:office" xmlns:r="http://schemas.openxmlformats.org/officeDocument/2006/relationships" xmlns:m="http://schemas.openxmlformats.org/officeDocument/2006/math" xmlns:v="urn:schemas-microsoft-com:vml" xmlns:wp14="http://schemas.microsoft.com/office/word/2010/wordprocessingDrawing" xmlns:wp="http://schemas.openxmlformats.org/drawingml/2006/wordprocessingDrawing" xmlns:w10="urn:schemas-microsoft-com:office:word" xmlns:w="http://schemas.openxmlformats.org/wordprocessingml/2006/main" xmlns:w14="http://schemas.microsoft.com/office/word/2010/wordml" xmlns:w15="http://schemas.microsoft.com/office/word/2012/wordml" xmlns:w16se="http://schemas.microsoft.com/office/word/2015/wordml/symex" xmlns:wpg="http://schemas.microsoft.com/office/word/2010/wordprocessingGroup" xmlns:wpi="http://schemas.microsoft.com/office/word/2010/wordprocessingInk" xmlns:wne="http://schemas.microsoft.com/office/word/2006/wordml" xmlns:wps="http://schemas.microsoft.com/office/word/2010/wordprocessingShape" mc:Ignorable="w14 w15 w16se wp14"/>
 </file>
 
 <file path=word/styles.xml><?xml version="1.0" encoding="utf-8"?>
@@ -9495,7 +9482,7 @@
 </file>
 
 <file path=customXml/itemProps1.xml><?xml version="1.0" encoding="utf-8"?>
-<ds:datastoreItem xmlns:ds="http://schemas.openxmlformats.org/officeDocument/2006/customXml" ds:itemID="{2EF344EB-1676-48A6-8292-B021FCC885A0}">
+<ds:datastoreItem xmlns:ds="http://schemas.openxmlformats.org/officeDocument/2006/customXml" ds:itemID="{16719A62-7A9F-494C-BEBF-DE4473845B62}">
   <ds:schemaRefs>
     <ds:schemaRef ds:uri="http://schemas.openxmlformats.org/officeDocument/2006/bibliography"/>
   </ds:schemaRefs>
